--- a/MemoriaPFC.docx
+++ b/MemoriaPFC.docx
@@ -3,15 +3,388 @@
 <w:document xmlns:wpc="http://schemas.microsoft.com/office/word/2010/wordprocessingCanvas" xmlns:mc="http://schemas.openxmlformats.org/markup-compatibility/2006" xmlns:o="urn:schemas-microsoft-com:office:office" xmlns:r="http://schemas.openxmlformats.org/officeDocument/2006/relationships" xmlns:m="http://schemas.openxmlformats.org/officeDocument/2006/math" xmlns:v="urn:schemas-microsoft-com:vml" xmlns:wp14="http://schemas.microsoft.com/office/word/2010/wordprocessingDrawing" xmlns:wp="http://schemas.openxmlformats.org/drawingml/2006/wordprocessingDrawing" xmlns:w10="urn:schemas-microsoft-com:office:word" xmlns:w="http://schemas.openxmlformats.org/wordprocessingml/2006/main" xmlns:w14="http://schemas.microsoft.com/office/word/2010/wordml" xmlns:w15="http://schemas.microsoft.com/office/word/2012/wordml" xmlns:wpg="http://schemas.microsoft.com/office/word/2010/wordprocessingGroup" xmlns:wpi="http://schemas.microsoft.com/office/word/2010/wordprocessingInk" xmlns:wne="http://schemas.microsoft.com/office/word/2006/wordml" xmlns:wps="http://schemas.microsoft.com/office/word/2010/wordprocessingShape" mc:Ignorable="w14 w15 wp14">
   <w:body>
     <w:p>
+      <w:pPr>
+        <w:framePr w:w="1770" w:h="1830" w:hSpace="180" w:wrap="auto" w:vAnchor="text" w:hAnchor="page" w:x="2182" w:y="-37"/>
+        <w:rPr>
+          <w:noProof/>
+        </w:rPr>
+      </w:pPr>
+      <w:r>
+        <w:rPr>
+          <w:noProof/>
+          <w:sz w:val="20"/>
+        </w:rPr>
+        <w:drawing>
+          <wp:inline distT="0" distB="0" distL="0" distR="0" wp14:anchorId="5315156A" wp14:editId="6AE35600">
+            <wp:extent cx="1135380" cy="1135380"/>
+            <wp:effectExtent l="19050" t="0" r="7620" b="0"/>
+            <wp:docPr id="32" name="Imagen 32"/>
+            <wp:cNvGraphicFramePr>
+              <a:graphicFrameLocks xmlns:a="http://schemas.openxmlformats.org/drawingml/2006/main" noChangeAspect="1"/>
+            </wp:cNvGraphicFramePr>
+            <a:graphic xmlns:a="http://schemas.openxmlformats.org/drawingml/2006/main">
+              <a:graphicData uri="http://schemas.openxmlformats.org/drawingml/2006/picture">
+                <pic:pic xmlns:pic="http://schemas.openxmlformats.org/drawingml/2006/picture">
+                  <pic:nvPicPr>
+                    <pic:cNvPr id="0" name="Picture 4"/>
+                    <pic:cNvPicPr>
+                      <a:picLocks noChangeAspect="1" noChangeArrowheads="1"/>
+                    </pic:cNvPicPr>
+                  </pic:nvPicPr>
+                  <pic:blipFill>
+                    <a:blip r:embed="rId6" cstate="print"/>
+                    <a:srcRect/>
+                    <a:stretch>
+                      <a:fillRect/>
+                    </a:stretch>
+                  </pic:blipFill>
+                  <pic:spPr bwMode="auto">
+                    <a:xfrm>
+                      <a:off x="0" y="0"/>
+                      <a:ext cx="1135380" cy="1135380"/>
+                    </a:xfrm>
+                    <a:prstGeom prst="rect">
+                      <a:avLst/>
+                    </a:prstGeom>
+                    <a:noFill/>
+                    <a:ln w="9525">
+                      <a:noFill/>
+                      <a:miter lim="800000"/>
+                      <a:headEnd/>
+                      <a:tailEnd/>
+                    </a:ln>
+                  </pic:spPr>
+                </pic:pic>
+              </a:graphicData>
+            </a:graphic>
+          </wp:inline>
+        </w:drawing>
+      </w:r>
+    </w:p>
+    <w:p>
+      <w:pPr>
+        <w:framePr w:w="2001" w:h="2183" w:hSpace="180" w:wrap="auto" w:vAnchor="text" w:hAnchor="page" w:x="8542" w:y="-337"/>
+        <w:rPr>
+          <w:noProof/>
+        </w:rPr>
+      </w:pPr>
+      <w:r>
+        <w:rPr>
+          <w:noProof/>
+        </w:rPr>
+        <w:drawing>
+          <wp:inline distT="0" distB="0" distL="0" distR="0" wp14:anchorId="2E673DAE" wp14:editId="49B60378">
+            <wp:extent cx="1266190" cy="1416685"/>
+            <wp:effectExtent l="19050" t="0" r="0" b="0"/>
+            <wp:docPr id="33" name="Imagen 33" descr="escudoALI"/>
+            <wp:cNvGraphicFramePr>
+              <a:graphicFrameLocks xmlns:a="http://schemas.openxmlformats.org/drawingml/2006/main" noChangeAspect="1"/>
+            </wp:cNvGraphicFramePr>
+            <a:graphic xmlns:a="http://schemas.openxmlformats.org/drawingml/2006/main">
+              <a:graphicData uri="http://schemas.openxmlformats.org/drawingml/2006/picture">
+                <pic:pic xmlns:pic="http://schemas.openxmlformats.org/drawingml/2006/picture">
+                  <pic:nvPicPr>
+                    <pic:cNvPr id="0" name="Picture 5" descr="escudoALI"/>
+                    <pic:cNvPicPr>
+                      <a:picLocks noChangeAspect="1" noChangeArrowheads="1"/>
+                    </pic:cNvPicPr>
+                  </pic:nvPicPr>
+                  <pic:blipFill>
+                    <a:blip r:embed="rId7" cstate="print"/>
+                    <a:srcRect/>
+                    <a:stretch>
+                      <a:fillRect/>
+                    </a:stretch>
+                  </pic:blipFill>
+                  <pic:spPr bwMode="auto">
+                    <a:xfrm>
+                      <a:off x="0" y="0"/>
+                      <a:ext cx="1266190" cy="1416685"/>
+                    </a:xfrm>
+                    <a:prstGeom prst="rect">
+                      <a:avLst/>
+                    </a:prstGeom>
+                    <a:noFill/>
+                    <a:ln w="9525">
+                      <a:noFill/>
+                      <a:miter lim="800000"/>
+                      <a:headEnd/>
+                      <a:tailEnd/>
+                    </a:ln>
+                  </pic:spPr>
+                </pic:pic>
+              </a:graphicData>
+            </a:graphic>
+          </wp:inline>
+        </w:drawing>
+      </w:r>
+    </w:p>
+    <w:p>
+      <w:pPr>
+        <w:jc w:val="right"/>
+        <w:rPr>
+          <w:rFonts w:ascii="Times New Roman" w:hAnsi="Times New Roman"/>
+          <w:noProof/>
+          <w:sz w:val="20"/>
+        </w:rPr>
+      </w:pPr>
+    </w:p>
+    <w:p>
+      <w:pPr>
+        <w:jc w:val="right"/>
+        <w:rPr>
+          <w:rFonts w:ascii="Times New Roman" w:hAnsi="Times New Roman"/>
+          <w:noProof/>
+          <w:sz w:val="20"/>
+        </w:rPr>
+      </w:pPr>
+    </w:p>
+    <w:p>
+      <w:pPr>
+        <w:jc w:val="right"/>
+        <w:rPr>
+          <w:rFonts w:ascii="Times New Roman" w:hAnsi="Times New Roman"/>
+          <w:noProof/>
+          <w:sz w:val="20"/>
+        </w:rPr>
+      </w:pPr>
+    </w:p>
+    <w:p>
+      <w:pPr>
+        <w:jc w:val="right"/>
+        <w:rPr>
+          <w:rFonts w:ascii="Times New Roman" w:hAnsi="Times New Roman"/>
+          <w:noProof/>
+          <w:sz w:val="20"/>
+        </w:rPr>
+      </w:pPr>
+    </w:p>
+    <w:p>
+      <w:pPr>
+        <w:rPr>
+          <w:rFonts w:ascii="Times New Roman" w:hAnsi="Times New Roman"/>
+          <w:b/>
+          <w:sz w:val="48"/>
+        </w:rPr>
+      </w:pPr>
+    </w:p>
+    <w:p>
+      <w:pPr>
+        <w:jc w:val="center"/>
+        <w:rPr>
+          <w:rFonts w:ascii="Times New Roman" w:hAnsi="Times New Roman"/>
+          <w:b/>
+          <w:sz w:val="48"/>
+        </w:rPr>
+      </w:pPr>
+      <w:r>
+        <w:rPr>
+          <w:rFonts w:ascii="Times New Roman" w:hAnsi="Times New Roman"/>
+          <w:b/>
+          <w:sz w:val="48"/>
+        </w:rPr>
+        <w:t>PROYECTO FIN DE CARRERA</w:t>
+      </w:r>
+    </w:p>
+    <w:p>
+      <w:pPr>
+        <w:jc w:val="center"/>
+        <w:rPr>
+          <w:rFonts w:ascii="Times New Roman" w:hAnsi="Times New Roman"/>
+          <w:b/>
+          <w:sz w:val="48"/>
+        </w:rPr>
+      </w:pPr>
+    </w:p>
+    <w:p>
+      <w:pPr>
+        <w:jc w:val="center"/>
+        <w:rPr>
+          <w:rFonts w:ascii="Times New Roman" w:hAnsi="Times New Roman"/>
+          <w:sz w:val="48"/>
+        </w:rPr>
+      </w:pPr>
+    </w:p>
+    <w:p>
+      <w:pPr>
+        <w:jc w:val="center"/>
+        <w:rPr>
+          <w:rFonts w:ascii="Times New Roman" w:hAnsi="Times New Roman"/>
+          <w:sz w:val="48"/>
+        </w:rPr>
+      </w:pPr>
+      <w:r>
+        <w:rPr>
+          <w:rFonts w:ascii="Times New Roman" w:hAnsi="Times New Roman"/>
+          <w:sz w:val="48"/>
+        </w:rPr>
+        <w:t>“EDICIÓN E IMPRESIÓN DE MODELOS 3D”</w:t>
+      </w:r>
+    </w:p>
+    <w:p>
+      <w:pPr>
+        <w:jc w:val="center"/>
+        <w:rPr>
+          <w:rFonts w:ascii="Times New Roman" w:hAnsi="Times New Roman"/>
+          <w:sz w:val="48"/>
+        </w:rPr>
+      </w:pPr>
+    </w:p>
+    <w:p>
+      <w:pPr>
+        <w:jc w:val="center"/>
+        <w:rPr>
+          <w:rFonts w:ascii="Times New Roman" w:hAnsi="Times New Roman"/>
+          <w:sz w:val="48"/>
+        </w:rPr>
+      </w:pPr>
+      <w:r>
+        <w:rPr>
+          <w:rFonts w:ascii="Times New Roman" w:hAnsi="Times New Roman"/>
+          <w:sz w:val="48"/>
+        </w:rPr>
+        <w:t xml:space="preserve">Titulación: Ingeniería Informática (2º ciclo) </w:t>
+      </w:r>
+    </w:p>
+    <w:p>
+      <w:pPr>
+        <w:jc w:val="center"/>
+        <w:rPr>
+          <w:rFonts w:ascii="Times New Roman" w:hAnsi="Times New Roman"/>
+          <w:sz w:val="48"/>
+        </w:rPr>
+      </w:pPr>
+      <w:r>
+        <w:rPr>
+          <w:rFonts w:ascii="Times New Roman" w:hAnsi="Times New Roman"/>
+          <w:sz w:val="48"/>
+        </w:rPr>
+        <w:t>Departamento de Ingeniería Matemática e Informática</w:t>
+      </w:r>
+    </w:p>
+    <w:p>
+      <w:pPr>
+        <w:rPr>
+          <w:rFonts w:ascii="Times New Roman" w:hAnsi="Times New Roman"/>
+          <w:sz w:val="48"/>
+        </w:rPr>
+      </w:pPr>
+    </w:p>
+    <w:p>
+      <w:pPr>
+        <w:jc w:val="right"/>
+        <w:rPr>
+          <w:rFonts w:ascii="Times New Roman" w:hAnsi="Times New Roman"/>
+          <w:sz w:val="36"/>
+        </w:rPr>
+      </w:pPr>
+    </w:p>
+    <w:p>
+      <w:pPr>
+        <w:jc w:val="right"/>
+        <w:rPr>
+          <w:rFonts w:ascii="Times New Roman" w:hAnsi="Times New Roman"/>
+          <w:sz w:val="36"/>
+        </w:rPr>
+      </w:pPr>
+    </w:p>
+    <w:p>
+      <w:pPr>
+        <w:jc w:val="right"/>
+        <w:rPr>
+          <w:rFonts w:ascii="Times New Roman" w:hAnsi="Times New Roman"/>
+          <w:sz w:val="36"/>
+        </w:rPr>
+      </w:pPr>
+      <w:r>
+        <w:rPr>
+          <w:rFonts w:ascii="Times New Roman" w:hAnsi="Times New Roman"/>
+          <w:sz w:val="36"/>
+        </w:rPr>
+        <w:t>Alumno: Gonzalo Andrade Benavente</w:t>
+      </w:r>
+    </w:p>
+    <w:p>
+      <w:pPr>
+        <w:jc w:val="right"/>
+        <w:rPr>
+          <w:rFonts w:ascii="Times New Roman" w:hAnsi="Times New Roman"/>
+          <w:sz w:val="36"/>
+        </w:rPr>
+      </w:pPr>
+      <w:r>
+        <w:rPr>
+          <w:rFonts w:ascii="Times New Roman" w:hAnsi="Times New Roman"/>
+          <w:sz w:val="36"/>
+        </w:rPr>
+        <w:t>Teléfono: 677562988</w:t>
+      </w:r>
+    </w:p>
+    <w:p>
+      <w:pPr>
+        <w:jc w:val="right"/>
+        <w:rPr>
+          <w:rFonts w:ascii="Times New Roman" w:hAnsi="Times New Roman"/>
+          <w:sz w:val="36"/>
+        </w:rPr>
+      </w:pPr>
+      <w:r>
+        <w:rPr>
+          <w:rFonts w:ascii="Times New Roman" w:hAnsi="Times New Roman"/>
+          <w:sz w:val="36"/>
+        </w:rPr>
+        <w:t xml:space="preserve">Tutor: Óscar </w:t>
+      </w:r>
+      <w:proofErr w:type="spellStart"/>
+      <w:r>
+        <w:rPr>
+          <w:rFonts w:ascii="Times New Roman" w:hAnsi="Times New Roman"/>
+          <w:sz w:val="36"/>
+        </w:rPr>
+        <w:t>Ardaiz</w:t>
+      </w:r>
+      <w:proofErr w:type="spellEnd"/>
+    </w:p>
+    <w:p>
+      <w:pPr>
+        <w:jc w:val="right"/>
+        <w:rPr>
+          <w:rFonts w:ascii="Times New Roman" w:hAnsi="Times New Roman"/>
+          <w:sz w:val="36"/>
+        </w:rPr>
+      </w:pPr>
+      <w:r>
+        <w:rPr>
+          <w:rFonts w:ascii="Times New Roman" w:hAnsi="Times New Roman"/>
+          <w:sz w:val="36"/>
+        </w:rPr>
+        <w:t>Pamplona, 10 de septiembre de 2014</w:t>
+      </w:r>
+    </w:p>
+    <w:p>
       <w:r>
         <w:br w:type="page"/>
       </w:r>
     </w:p>
     <w:p>
       <w:pPr>
+        <w:rPr>
+          <w:rFonts w:asciiTheme="majorHAnsi" w:eastAsiaTheme="majorEastAsia" w:hAnsiTheme="majorHAnsi" w:cstheme="majorBidi"/>
+          <w:color w:val="2E74B5" w:themeColor="accent1" w:themeShade="BF"/>
+          <w:sz w:val="32"/>
+          <w:szCs w:val="32"/>
+        </w:rPr>
+      </w:pPr>
+      <w:r>
+        <w:lastRenderedPageBreak/>
+        <w:br w:type="page"/>
+      </w:r>
+    </w:p>
+    <w:p>
+      <w:pPr>
         <w:pStyle w:val="Ttulo1"/>
       </w:pPr>
-      <w:bookmarkStart w:id="0" w:name="_Toc411505763"/>
+      <w:bookmarkStart w:id="0" w:name="_Toc414896825"/>
       <w:r>
         <w:lastRenderedPageBreak/>
         <w:t>Índice</w:t>
@@ -66,7 +439,7 @@
           <w:r>
             <w:fldChar w:fldCharType="separate"/>
           </w:r>
-          <w:hyperlink w:anchor="_Toc411505763" w:history="1">
+          <w:hyperlink w:anchor="_Toc414896825" w:history="1">
             <w:r>
               <w:rPr>
                 <w:rStyle w:val="Hipervnculo"/>
@@ -93,7 +466,7 @@
                 <w:noProof/>
                 <w:webHidden/>
               </w:rPr>
-              <w:instrText xml:space="preserve"> PAGEREF _Toc411505763 \h </w:instrText>
+              <w:instrText xml:space="preserve"> PAGEREF _Toc414896825 \h </w:instrText>
             </w:r>
             <w:r>
               <w:rPr>
@@ -113,7 +486,7 @@
                 <w:noProof/>
                 <w:webHidden/>
               </w:rPr>
-              <w:t>2</w:t>
+              <w:t>3</w:t>
             </w:r>
             <w:r>
               <w:rPr>
@@ -136,13 +509,13 @@
               <w:lang w:eastAsia="es-ES"/>
             </w:rPr>
           </w:pPr>
-          <w:hyperlink w:anchor="_Toc411505764" w:history="1">
+          <w:hyperlink w:anchor="_Toc414896826" w:history="1">
             <w:r>
               <w:rPr>
                 <w:rStyle w:val="Hipervnculo"/>
                 <w:noProof/>
               </w:rPr>
-              <w:t>Introducción</w:t>
+              <w:t>Resumen</w:t>
             </w:r>
             <w:r>
               <w:rPr>
@@ -163,7 +536,7 @@
                 <w:noProof/>
                 <w:webHidden/>
               </w:rPr>
-              <w:instrText xml:space="preserve"> PAGEREF _Toc411505764 \h </w:instrText>
+              <w:instrText xml:space="preserve"> PAGEREF _Toc414896826 \h </w:instrText>
             </w:r>
             <w:r>
               <w:rPr>
@@ -183,7 +556,7 @@
                 <w:noProof/>
                 <w:webHidden/>
               </w:rPr>
-              <w:t>3</w:t>
+              <w:t>4</w:t>
             </w:r>
             <w:r>
               <w:rPr>
@@ -206,13 +579,13 @@
               <w:lang w:eastAsia="es-ES"/>
             </w:rPr>
           </w:pPr>
-          <w:hyperlink w:anchor="_Toc411505765" w:history="1">
+          <w:hyperlink w:anchor="_Toc414896827" w:history="1">
             <w:r>
               <w:rPr>
                 <w:rStyle w:val="Hipervnculo"/>
                 <w:noProof/>
               </w:rPr>
-              <w:t>JavaScript</w:t>
+              <w:t>Introducción</w:t>
             </w:r>
             <w:r>
               <w:rPr>
@@ -233,7 +606,7 @@
                 <w:noProof/>
                 <w:webHidden/>
               </w:rPr>
-              <w:instrText xml:space="preserve"> PAGEREF _Toc411505765 \h </w:instrText>
+              <w:instrText xml:space="preserve"> PAGEREF _Toc414896827 \h </w:instrText>
             </w:r>
             <w:r>
               <w:rPr>
@@ -253,7 +626,7 @@
                 <w:noProof/>
                 <w:webHidden/>
               </w:rPr>
-              <w:t>4</w:t>
+              <w:t>5</w:t>
             </w:r>
             <w:r>
               <w:rPr>
@@ -276,13 +649,13 @@
               <w:lang w:eastAsia="es-ES"/>
             </w:rPr>
           </w:pPr>
-          <w:hyperlink w:anchor="_Toc411505766" w:history="1">
+          <w:hyperlink w:anchor="_Toc414896828" w:history="1">
             <w:r>
               <w:rPr>
                 <w:rStyle w:val="Hipervnculo"/>
                 <w:noProof/>
               </w:rPr>
-              <w:t>Three.js</w:t>
+              <w:t>JavaScript</w:t>
             </w:r>
             <w:r>
               <w:rPr>
@@ -303,7 +676,7 @@
                 <w:noProof/>
                 <w:webHidden/>
               </w:rPr>
-              <w:instrText xml:space="preserve"> PAGEREF _Toc411505766 \h </w:instrText>
+              <w:instrText xml:space="preserve"> PAGEREF _Toc414896828 \h </w:instrText>
             </w:r>
             <w:r>
               <w:rPr>
@@ -323,7 +696,7 @@
                 <w:noProof/>
                 <w:webHidden/>
               </w:rPr>
-              <w:t>5</w:t>
+              <w:t>6</w:t>
             </w:r>
             <w:r>
               <w:rPr>
@@ -346,13 +719,13 @@
               <w:lang w:eastAsia="es-ES"/>
             </w:rPr>
           </w:pPr>
-          <w:hyperlink w:anchor="_Toc411505767" w:history="1">
+          <w:hyperlink w:anchor="_Toc414896829" w:history="1">
             <w:r>
               <w:rPr>
                 <w:rStyle w:val="Hipervnculo"/>
                 <w:noProof/>
               </w:rPr>
-              <w:t>Mapbox</w:t>
+              <w:t>Three.js</w:t>
             </w:r>
             <w:r>
               <w:rPr>
@@ -373,7 +746,7 @@
                 <w:noProof/>
                 <w:webHidden/>
               </w:rPr>
-              <w:instrText xml:space="preserve"> PAGEREF _Toc411505767 \h </w:instrText>
+              <w:instrText xml:space="preserve"> PAGEREF _Toc414896829 \h </w:instrText>
             </w:r>
             <w:r>
               <w:rPr>
@@ -393,7 +766,365 @@
                 <w:noProof/>
                 <w:webHidden/>
               </w:rPr>
-              <w:t>6</w:t>
+              <w:t>7</w:t>
+            </w:r>
+            <w:r>
+              <w:rPr>
+                <w:noProof/>
+                <w:webHidden/>
+              </w:rPr>
+              <w:fldChar w:fldCharType="end"/>
+            </w:r>
+          </w:hyperlink>
+        </w:p>
+        <w:p>
+          <w:pPr>
+            <w:pStyle w:val="TDC2"/>
+            <w:tabs>
+              <w:tab w:val="right" w:leader="dot" w:pos="8494"/>
+            </w:tabs>
+            <w:rPr>
+              <w:rFonts w:eastAsiaTheme="minorEastAsia"/>
+              <w:noProof/>
+              <w:lang w:eastAsia="es-ES"/>
+            </w:rPr>
+          </w:pPr>
+          <w:hyperlink w:anchor="_Toc414896830" w:history="1">
+            <w:r>
+              <w:rPr>
+                <w:rStyle w:val="Hipervnculo"/>
+                <w:noProof/>
+              </w:rPr>
+              <w:t>Creando la escena</w:t>
+            </w:r>
+            <w:r>
+              <w:rPr>
+                <w:noProof/>
+                <w:webHidden/>
+              </w:rPr>
+              <w:tab/>
+            </w:r>
+            <w:r>
+              <w:rPr>
+                <w:noProof/>
+                <w:webHidden/>
+              </w:rPr>
+              <w:fldChar w:fldCharType="begin"/>
+            </w:r>
+            <w:r>
+              <w:rPr>
+                <w:noProof/>
+                <w:webHidden/>
+              </w:rPr>
+              <w:instrText xml:space="preserve"> PAGEREF _Toc414896830 \h </w:instrText>
+            </w:r>
+            <w:r>
+              <w:rPr>
+                <w:noProof/>
+                <w:webHidden/>
+              </w:rPr>
+            </w:r>
+            <w:r>
+              <w:rPr>
+                <w:noProof/>
+                <w:webHidden/>
+              </w:rPr>
+              <w:fldChar w:fldCharType="separate"/>
+            </w:r>
+            <w:r>
+              <w:rPr>
+                <w:noProof/>
+                <w:webHidden/>
+              </w:rPr>
+              <w:t>7</w:t>
+            </w:r>
+            <w:r>
+              <w:rPr>
+                <w:noProof/>
+                <w:webHidden/>
+              </w:rPr>
+              <w:fldChar w:fldCharType="end"/>
+            </w:r>
+          </w:hyperlink>
+        </w:p>
+        <w:p>
+          <w:pPr>
+            <w:pStyle w:val="TDC3"/>
+            <w:tabs>
+              <w:tab w:val="right" w:leader="dot" w:pos="8494"/>
+            </w:tabs>
+            <w:rPr>
+              <w:rFonts w:eastAsiaTheme="minorEastAsia"/>
+              <w:noProof/>
+              <w:lang w:eastAsia="es-ES"/>
+            </w:rPr>
+          </w:pPr>
+          <w:hyperlink w:anchor="_Toc414896831" w:history="1">
+            <w:r>
+              <w:rPr>
+                <w:rStyle w:val="Hipervnculo"/>
+                <w:noProof/>
+              </w:rPr>
+              <w:t>Escena</w:t>
+            </w:r>
+            <w:r>
+              <w:rPr>
+                <w:noProof/>
+                <w:webHidden/>
+              </w:rPr>
+              <w:tab/>
+            </w:r>
+            <w:r>
+              <w:rPr>
+                <w:noProof/>
+                <w:webHidden/>
+              </w:rPr>
+              <w:fldChar w:fldCharType="begin"/>
+            </w:r>
+            <w:r>
+              <w:rPr>
+                <w:noProof/>
+                <w:webHidden/>
+              </w:rPr>
+              <w:instrText xml:space="preserve"> PAGEREF _Toc414896831 \h </w:instrText>
+            </w:r>
+            <w:r>
+              <w:rPr>
+                <w:noProof/>
+                <w:webHidden/>
+              </w:rPr>
+            </w:r>
+            <w:r>
+              <w:rPr>
+                <w:noProof/>
+                <w:webHidden/>
+              </w:rPr>
+              <w:fldChar w:fldCharType="separate"/>
+            </w:r>
+            <w:r>
+              <w:rPr>
+                <w:noProof/>
+                <w:webHidden/>
+              </w:rPr>
+              <w:t>8</w:t>
+            </w:r>
+            <w:r>
+              <w:rPr>
+                <w:noProof/>
+                <w:webHidden/>
+              </w:rPr>
+              <w:fldChar w:fldCharType="end"/>
+            </w:r>
+          </w:hyperlink>
+        </w:p>
+        <w:p>
+          <w:pPr>
+            <w:pStyle w:val="TDC3"/>
+            <w:tabs>
+              <w:tab w:val="right" w:leader="dot" w:pos="8494"/>
+            </w:tabs>
+            <w:rPr>
+              <w:rFonts w:eastAsiaTheme="minorEastAsia"/>
+              <w:noProof/>
+              <w:lang w:eastAsia="es-ES"/>
+            </w:rPr>
+          </w:pPr>
+          <w:hyperlink w:anchor="_Toc414896832" w:history="1">
+            <w:r>
+              <w:rPr>
+                <w:rStyle w:val="Hipervnculo"/>
+                <w:noProof/>
+              </w:rPr>
+              <w:t>Cámara</w:t>
+            </w:r>
+            <w:r>
+              <w:rPr>
+                <w:noProof/>
+                <w:webHidden/>
+              </w:rPr>
+              <w:tab/>
+            </w:r>
+            <w:r>
+              <w:rPr>
+                <w:noProof/>
+                <w:webHidden/>
+              </w:rPr>
+              <w:fldChar w:fldCharType="begin"/>
+            </w:r>
+            <w:r>
+              <w:rPr>
+                <w:noProof/>
+                <w:webHidden/>
+              </w:rPr>
+              <w:instrText xml:space="preserve"> PAGEREF _Toc414896832 \h </w:instrText>
+            </w:r>
+            <w:r>
+              <w:rPr>
+                <w:noProof/>
+                <w:webHidden/>
+              </w:rPr>
+            </w:r>
+            <w:r>
+              <w:rPr>
+                <w:noProof/>
+                <w:webHidden/>
+              </w:rPr>
+              <w:fldChar w:fldCharType="separate"/>
+            </w:r>
+            <w:r>
+              <w:rPr>
+                <w:noProof/>
+                <w:webHidden/>
+              </w:rPr>
+              <w:t>8</w:t>
+            </w:r>
+            <w:r>
+              <w:rPr>
+                <w:noProof/>
+                <w:webHidden/>
+              </w:rPr>
+              <w:fldChar w:fldCharType="end"/>
+            </w:r>
+          </w:hyperlink>
+        </w:p>
+        <w:p>
+          <w:pPr>
+            <w:pStyle w:val="TDC3"/>
+            <w:tabs>
+              <w:tab w:val="right" w:leader="dot" w:pos="8494"/>
+            </w:tabs>
+            <w:rPr>
+              <w:rFonts w:eastAsiaTheme="minorEastAsia"/>
+              <w:noProof/>
+              <w:lang w:eastAsia="es-ES"/>
+            </w:rPr>
+          </w:pPr>
+          <w:hyperlink w:anchor="_Toc414896833" w:history="1">
+            <w:r>
+              <w:rPr>
+                <w:rStyle w:val="Hipervnculo"/>
+                <w:noProof/>
+              </w:rPr>
+              <w:t>Renderizado</w:t>
+            </w:r>
+            <w:r>
+              <w:rPr>
+                <w:noProof/>
+                <w:webHidden/>
+              </w:rPr>
+              <w:tab/>
+            </w:r>
+            <w:r>
+              <w:rPr>
+                <w:noProof/>
+                <w:webHidden/>
+              </w:rPr>
+              <w:fldChar w:fldCharType="begin"/>
+            </w:r>
+            <w:r>
+              <w:rPr>
+                <w:noProof/>
+                <w:webHidden/>
+              </w:rPr>
+              <w:instrText xml:space="preserve"> PAGEREF _Toc414896833 \h </w:instrText>
+            </w:r>
+            <w:r>
+              <w:rPr>
+                <w:noProof/>
+                <w:webHidden/>
+              </w:rPr>
+            </w:r>
+            <w:r>
+              <w:rPr>
+                <w:noProof/>
+                <w:webHidden/>
+              </w:rPr>
+              <w:fldChar w:fldCharType="separate"/>
+            </w:r>
+            <w:r>
+              <w:rPr>
+                <w:noProof/>
+                <w:webHidden/>
+              </w:rPr>
+              <w:t>9</w:t>
+            </w:r>
+            <w:r>
+              <w:rPr>
+                <w:noProof/>
+                <w:webHidden/>
+              </w:rPr>
+              <w:fldChar w:fldCharType="end"/>
+            </w:r>
+          </w:hyperlink>
+        </w:p>
+        <w:p>
+          <w:pPr>
+            <w:pStyle w:val="TDC3"/>
+            <w:tabs>
+              <w:tab w:val="right" w:leader="dot" w:pos="8494"/>
+            </w:tabs>
+            <w:rPr>
+              <w:rFonts w:eastAsiaTheme="minorEastAsia"/>
+              <w:noProof/>
+              <w:lang w:eastAsia="es-ES"/>
+            </w:rPr>
+          </w:pPr>
+          <w:hyperlink w:anchor="_Toc414896834" w:history="1">
+            <w:r>
+              <w:rPr>
+                <w:rStyle w:val="Hipervnculo"/>
+                <w:noProof/>
+              </w:rPr>
+              <w:t xml:space="preserve">Función </w:t>
+            </w:r>
+            <w:r>
+              <w:rPr>
+                <w:rStyle w:val="Hipervnculo"/>
+                <w:i/>
+                <w:noProof/>
+              </w:rPr>
+              <w:t>render</w:t>
+            </w:r>
+            <w:r>
+              <w:rPr>
+                <w:noProof/>
+                <w:webHidden/>
+              </w:rPr>
+              <w:tab/>
+            </w:r>
+            <w:r>
+              <w:rPr>
+                <w:noProof/>
+                <w:webHidden/>
+              </w:rPr>
+              <w:fldChar w:fldCharType="begin"/>
+            </w:r>
+            <w:r>
+              <w:rPr>
+                <w:noProof/>
+                <w:webHidden/>
+              </w:rPr>
+              <w:instrText xml:space="preserve"> PAGEREF _Toc414896834 \h </w:instrText>
+            </w:r>
+            <w:r>
+              <w:rPr>
+                <w:noProof/>
+                <w:webHidden/>
+              </w:rPr>
+            </w:r>
+            <w:r>
+              <w:rPr>
+                <w:noProof/>
+                <w:webHidden/>
+              </w:rPr>
+              <w:fldChar w:fldCharType="separate"/>
+            </w:r>
+            <w:r>
+              <w:rPr>
+                <w:noProof/>
+                <w:webHidden/>
+              </w:rPr>
+              <w:t>10</w:t>
             </w:r>
             <w:r>
               <w:rPr>
@@ -416,13 +1147,13 @@
               <w:lang w:eastAsia="es-ES"/>
             </w:rPr>
           </w:pPr>
-          <w:hyperlink w:anchor="_Toc411505768" w:history="1">
+          <w:hyperlink w:anchor="_Toc414896835" w:history="1">
             <w:r>
               <w:rPr>
                 <w:rStyle w:val="Hipervnculo"/>
                 <w:noProof/>
               </w:rPr>
-              <w:t>Cesium</w:t>
+              <w:t>Mapbox</w:t>
             </w:r>
             <w:r>
               <w:rPr>
@@ -443,7 +1174,7 @@
                 <w:noProof/>
                 <w:webHidden/>
               </w:rPr>
-              <w:instrText xml:space="preserve"> PAGEREF _Toc411505768 \h </w:instrText>
+              <w:instrText xml:space="preserve"> PAGEREF _Toc414896835 \h </w:instrText>
             </w:r>
             <w:r>
               <w:rPr>
@@ -463,7 +1194,217 @@
                 <w:noProof/>
                 <w:webHidden/>
               </w:rPr>
-              <w:t>7</w:t>
+              <w:t>13</w:t>
+            </w:r>
+            <w:r>
+              <w:rPr>
+                <w:noProof/>
+                <w:webHidden/>
+              </w:rPr>
+              <w:fldChar w:fldCharType="end"/>
+            </w:r>
+          </w:hyperlink>
+        </w:p>
+        <w:p>
+          <w:pPr>
+            <w:pStyle w:val="TDC2"/>
+            <w:tabs>
+              <w:tab w:val="right" w:leader="dot" w:pos="8494"/>
+            </w:tabs>
+            <w:rPr>
+              <w:rFonts w:eastAsiaTheme="minorEastAsia"/>
+              <w:noProof/>
+              <w:lang w:eastAsia="es-ES"/>
+            </w:rPr>
+          </w:pPr>
+          <w:hyperlink w:anchor="_Toc414896836" w:history="1">
+            <w:r>
+              <w:rPr>
+                <w:rStyle w:val="Hipervnculo"/>
+                <w:noProof/>
+              </w:rPr>
+              <w:t>Edición de mapas</w:t>
+            </w:r>
+            <w:r>
+              <w:rPr>
+                <w:noProof/>
+                <w:webHidden/>
+              </w:rPr>
+              <w:tab/>
+            </w:r>
+            <w:r>
+              <w:rPr>
+                <w:noProof/>
+                <w:webHidden/>
+              </w:rPr>
+              <w:fldChar w:fldCharType="begin"/>
+            </w:r>
+            <w:r>
+              <w:rPr>
+                <w:noProof/>
+                <w:webHidden/>
+              </w:rPr>
+              <w:instrText xml:space="preserve"> PAGEREF _Toc414896836 \h </w:instrText>
+            </w:r>
+            <w:r>
+              <w:rPr>
+                <w:noProof/>
+                <w:webHidden/>
+              </w:rPr>
+            </w:r>
+            <w:r>
+              <w:rPr>
+                <w:noProof/>
+                <w:webHidden/>
+              </w:rPr>
+              <w:fldChar w:fldCharType="separate"/>
+            </w:r>
+            <w:r>
+              <w:rPr>
+                <w:noProof/>
+                <w:webHidden/>
+              </w:rPr>
+              <w:t>13</w:t>
+            </w:r>
+            <w:r>
+              <w:rPr>
+                <w:noProof/>
+                <w:webHidden/>
+              </w:rPr>
+              <w:fldChar w:fldCharType="end"/>
+            </w:r>
+          </w:hyperlink>
+        </w:p>
+        <w:p>
+          <w:pPr>
+            <w:pStyle w:val="TDC2"/>
+            <w:tabs>
+              <w:tab w:val="right" w:leader="dot" w:pos="8494"/>
+            </w:tabs>
+            <w:rPr>
+              <w:rFonts w:eastAsiaTheme="minorEastAsia"/>
+              <w:noProof/>
+              <w:lang w:eastAsia="es-ES"/>
+            </w:rPr>
+          </w:pPr>
+          <w:hyperlink w:anchor="_Toc414896837" w:history="1">
+            <w:r>
+              <w:rPr>
+                <w:rStyle w:val="Hipervnculo"/>
+                <w:noProof/>
+              </w:rPr>
+              <w:t>Crear proyecto</w:t>
+            </w:r>
+            <w:r>
+              <w:rPr>
+                <w:noProof/>
+                <w:webHidden/>
+              </w:rPr>
+              <w:tab/>
+            </w:r>
+            <w:r>
+              <w:rPr>
+                <w:noProof/>
+                <w:webHidden/>
+              </w:rPr>
+              <w:fldChar w:fldCharType="begin"/>
+            </w:r>
+            <w:r>
+              <w:rPr>
+                <w:noProof/>
+                <w:webHidden/>
+              </w:rPr>
+              <w:instrText xml:space="preserve"> PAGEREF _Toc414896837 \h </w:instrText>
+            </w:r>
+            <w:r>
+              <w:rPr>
+                <w:noProof/>
+                <w:webHidden/>
+              </w:rPr>
+            </w:r>
+            <w:r>
+              <w:rPr>
+                <w:noProof/>
+                <w:webHidden/>
+              </w:rPr>
+              <w:fldChar w:fldCharType="separate"/>
+            </w:r>
+            <w:r>
+              <w:rPr>
+                <w:noProof/>
+                <w:webHidden/>
+              </w:rPr>
+              <w:t>13</w:t>
+            </w:r>
+            <w:r>
+              <w:rPr>
+                <w:noProof/>
+                <w:webHidden/>
+              </w:rPr>
+              <w:fldChar w:fldCharType="end"/>
+            </w:r>
+          </w:hyperlink>
+        </w:p>
+        <w:p>
+          <w:pPr>
+            <w:pStyle w:val="TDC2"/>
+            <w:tabs>
+              <w:tab w:val="right" w:leader="dot" w:pos="8494"/>
+            </w:tabs>
+            <w:rPr>
+              <w:rFonts w:eastAsiaTheme="minorEastAsia"/>
+              <w:noProof/>
+              <w:lang w:eastAsia="es-ES"/>
+            </w:rPr>
+          </w:pPr>
+          <w:hyperlink w:anchor="_Toc414896838" w:history="1">
+            <w:r>
+              <w:rPr>
+                <w:rStyle w:val="Hipervnculo"/>
+                <w:noProof/>
+              </w:rPr>
+              <w:t>Uso de Mapbox</w:t>
+            </w:r>
+            <w:r>
+              <w:rPr>
+                <w:noProof/>
+                <w:webHidden/>
+              </w:rPr>
+              <w:tab/>
+            </w:r>
+            <w:r>
+              <w:rPr>
+                <w:noProof/>
+                <w:webHidden/>
+              </w:rPr>
+              <w:fldChar w:fldCharType="begin"/>
+            </w:r>
+            <w:r>
+              <w:rPr>
+                <w:noProof/>
+                <w:webHidden/>
+              </w:rPr>
+              <w:instrText xml:space="preserve"> PAGEREF _Toc414896838 \h </w:instrText>
+            </w:r>
+            <w:r>
+              <w:rPr>
+                <w:noProof/>
+                <w:webHidden/>
+              </w:rPr>
+            </w:r>
+            <w:r>
+              <w:rPr>
+                <w:noProof/>
+                <w:webHidden/>
+              </w:rPr>
+              <w:fldChar w:fldCharType="separate"/>
+            </w:r>
+            <w:r>
+              <w:rPr>
+                <w:noProof/>
+                <w:webHidden/>
+              </w:rPr>
+              <w:t>15</w:t>
             </w:r>
             <w:r>
               <w:rPr>
@@ -486,12 +1427,222 @@
               <w:lang w:eastAsia="es-ES"/>
             </w:rPr>
           </w:pPr>
-          <w:hyperlink w:anchor="_Toc411505769" w:history="1">
+          <w:hyperlink w:anchor="_Toc414896839" w:history="1">
             <w:r>
               <w:rPr>
                 <w:rStyle w:val="Hipervnculo"/>
                 <w:noProof/>
               </w:rPr>
+              <w:t>Cesium</w:t>
+            </w:r>
+            <w:r>
+              <w:rPr>
+                <w:noProof/>
+                <w:webHidden/>
+              </w:rPr>
+              <w:tab/>
+            </w:r>
+            <w:r>
+              <w:rPr>
+                <w:noProof/>
+                <w:webHidden/>
+              </w:rPr>
+              <w:fldChar w:fldCharType="begin"/>
+            </w:r>
+            <w:r>
+              <w:rPr>
+                <w:noProof/>
+                <w:webHidden/>
+              </w:rPr>
+              <w:instrText xml:space="preserve"> PAGEREF _Toc414896839 \h </w:instrText>
+            </w:r>
+            <w:r>
+              <w:rPr>
+                <w:noProof/>
+                <w:webHidden/>
+              </w:rPr>
+            </w:r>
+            <w:r>
+              <w:rPr>
+                <w:noProof/>
+                <w:webHidden/>
+              </w:rPr>
+              <w:fldChar w:fldCharType="separate"/>
+            </w:r>
+            <w:r>
+              <w:rPr>
+                <w:noProof/>
+                <w:webHidden/>
+              </w:rPr>
+              <w:t>18</w:t>
+            </w:r>
+            <w:r>
+              <w:rPr>
+                <w:noProof/>
+                <w:webHidden/>
+              </w:rPr>
+              <w:fldChar w:fldCharType="end"/>
+            </w:r>
+          </w:hyperlink>
+        </w:p>
+        <w:p>
+          <w:pPr>
+            <w:pStyle w:val="TDC2"/>
+            <w:tabs>
+              <w:tab w:val="right" w:leader="dot" w:pos="8494"/>
+            </w:tabs>
+            <w:rPr>
+              <w:rFonts w:eastAsiaTheme="minorEastAsia"/>
+              <w:noProof/>
+              <w:lang w:eastAsia="es-ES"/>
+            </w:rPr>
+          </w:pPr>
+          <w:hyperlink w:anchor="_Toc414896840" w:history="1">
+            <w:r>
+              <w:rPr>
+                <w:rStyle w:val="Hipervnculo"/>
+                <w:noProof/>
+              </w:rPr>
+              <w:t>Uso de Cesium</w:t>
+            </w:r>
+            <w:r>
+              <w:rPr>
+                <w:noProof/>
+                <w:webHidden/>
+              </w:rPr>
+              <w:tab/>
+            </w:r>
+            <w:r>
+              <w:rPr>
+                <w:noProof/>
+                <w:webHidden/>
+              </w:rPr>
+              <w:fldChar w:fldCharType="begin"/>
+            </w:r>
+            <w:r>
+              <w:rPr>
+                <w:noProof/>
+                <w:webHidden/>
+              </w:rPr>
+              <w:instrText xml:space="preserve"> PAGEREF _Toc414896840 \h </w:instrText>
+            </w:r>
+            <w:r>
+              <w:rPr>
+                <w:noProof/>
+                <w:webHidden/>
+              </w:rPr>
+            </w:r>
+            <w:r>
+              <w:rPr>
+                <w:noProof/>
+                <w:webHidden/>
+              </w:rPr>
+              <w:fldChar w:fldCharType="separate"/>
+            </w:r>
+            <w:r>
+              <w:rPr>
+                <w:noProof/>
+                <w:webHidden/>
+              </w:rPr>
+              <w:t>18</w:t>
+            </w:r>
+            <w:r>
+              <w:rPr>
+                <w:noProof/>
+                <w:webHidden/>
+              </w:rPr>
+              <w:fldChar w:fldCharType="end"/>
+            </w:r>
+          </w:hyperlink>
+        </w:p>
+        <w:p>
+          <w:pPr>
+            <w:pStyle w:val="TDC1"/>
+            <w:tabs>
+              <w:tab w:val="right" w:leader="dot" w:pos="8494"/>
+            </w:tabs>
+            <w:rPr>
+              <w:rFonts w:eastAsiaTheme="minorEastAsia"/>
+              <w:noProof/>
+              <w:lang w:eastAsia="es-ES"/>
+            </w:rPr>
+          </w:pPr>
+          <w:hyperlink w:anchor="_Toc414896841" w:history="1">
+            <w:r>
+              <w:rPr>
+                <w:rStyle w:val="Hipervnculo"/>
+                <w:noProof/>
+              </w:rPr>
+              <w:t>Shapeways</w:t>
+            </w:r>
+            <w:r>
+              <w:rPr>
+                <w:noProof/>
+                <w:webHidden/>
+              </w:rPr>
+              <w:tab/>
+            </w:r>
+            <w:r>
+              <w:rPr>
+                <w:noProof/>
+                <w:webHidden/>
+              </w:rPr>
+              <w:fldChar w:fldCharType="begin"/>
+            </w:r>
+            <w:r>
+              <w:rPr>
+                <w:noProof/>
+                <w:webHidden/>
+              </w:rPr>
+              <w:instrText xml:space="preserve"> PAGEREF _Toc414896841 \h </w:instrText>
+            </w:r>
+            <w:r>
+              <w:rPr>
+                <w:noProof/>
+                <w:webHidden/>
+              </w:rPr>
+            </w:r>
+            <w:r>
+              <w:rPr>
+                <w:noProof/>
+                <w:webHidden/>
+              </w:rPr>
+              <w:fldChar w:fldCharType="separate"/>
+            </w:r>
+            <w:r>
+              <w:rPr>
+                <w:noProof/>
+                <w:webHidden/>
+              </w:rPr>
+              <w:t>21</w:t>
+            </w:r>
+            <w:r>
+              <w:rPr>
+                <w:noProof/>
+                <w:webHidden/>
+              </w:rPr>
+              <w:fldChar w:fldCharType="end"/>
+            </w:r>
+          </w:hyperlink>
+        </w:p>
+        <w:p>
+          <w:pPr>
+            <w:pStyle w:val="TDC1"/>
+            <w:tabs>
+              <w:tab w:val="right" w:leader="dot" w:pos="8494"/>
+            </w:tabs>
+            <w:rPr>
+              <w:rFonts w:eastAsiaTheme="minorEastAsia"/>
+              <w:noProof/>
+              <w:lang w:eastAsia="es-ES"/>
+            </w:rPr>
+          </w:pPr>
+          <w:hyperlink w:anchor="_Toc414896842" w:history="1">
+            <w:r>
+              <w:rPr>
+                <w:rStyle w:val="Hipervnculo"/>
+                <w:noProof/>
+              </w:rPr>
               <w:t>Bibliografía</w:t>
             </w:r>
             <w:r>
@@ -513,7 +1664,7 @@
                 <w:noProof/>
                 <w:webHidden/>
               </w:rPr>
-              <w:instrText xml:space="preserve"> PAGEREF _Toc411505769 \h </w:instrText>
+              <w:instrText xml:space="preserve"> PAGEREF _Toc414896842 \h </w:instrText>
             </w:r>
             <w:r>
               <w:rPr>
@@ -533,7 +1684,7 @@
                 <w:noProof/>
                 <w:webHidden/>
               </w:rPr>
-              <w:t>8</w:t>
+              <w:t>22</w:t>
             </w:r>
             <w:r>
               <w:rPr>
@@ -565,8 +1716,42 @@
           <w:szCs w:val="32"/>
         </w:rPr>
       </w:pPr>
-      <w:bookmarkStart w:id="1" w:name="_GoBack"/>
+      <w:r>
+        <w:br w:type="page"/>
+      </w:r>
+    </w:p>
+    <w:p>
+      <w:pPr>
+        <w:pStyle w:val="Ttulo1"/>
+      </w:pPr>
+      <w:bookmarkStart w:id="1" w:name="_Toc414896826"/>
+      <w:r>
+        <w:lastRenderedPageBreak/>
+        <w:t>Resumen</w:t>
+      </w:r>
       <w:bookmarkEnd w:id="1"/>
+    </w:p>
+    <w:p/>
+    <w:p>
+      <w:pPr>
+        <w:ind w:firstLine="708"/>
+        <w:jc w:val="both"/>
+      </w:pPr>
+      <w:bookmarkStart w:id="2" w:name="_GoBack"/>
+      <w:r>
+        <w:t xml:space="preserve">Hoy en día un tema recurrente es el 3D, desde la creación de modelos en el ordenador hasta la creación de una impresora que nos permita crear esos modelos y que sean reales. </w:t>
+      </w:r>
+    </w:p>
+    <w:bookmarkEnd w:id="2"/>
+    <w:p>
+      <w:pPr>
+        <w:rPr>
+          <w:rFonts w:asciiTheme="majorHAnsi" w:eastAsiaTheme="majorEastAsia" w:hAnsiTheme="majorHAnsi" w:cstheme="majorBidi"/>
+          <w:color w:val="2E74B5" w:themeColor="accent1" w:themeShade="BF"/>
+          <w:sz w:val="32"/>
+          <w:szCs w:val="32"/>
+        </w:rPr>
+      </w:pPr>
       <w:r>
         <w:br w:type="page"/>
       </w:r>
@@ -575,12 +1760,12 @@
       <w:pPr>
         <w:pStyle w:val="Ttulo1"/>
       </w:pPr>
-      <w:bookmarkStart w:id="2" w:name="_Toc411505764"/>
+      <w:bookmarkStart w:id="3" w:name="_Toc414896827"/>
       <w:r>
         <w:lastRenderedPageBreak/>
         <w:t>Introducción</w:t>
       </w:r>
-      <w:bookmarkEnd w:id="2"/>
+      <w:bookmarkEnd w:id="3"/>
     </w:p>
     <w:p/>
     <w:p/>
@@ -593,12 +1778,12 @@
       <w:pPr>
         <w:pStyle w:val="Ttulo1"/>
       </w:pPr>
-      <w:bookmarkStart w:id="3" w:name="_Toc411505765"/>
+      <w:bookmarkStart w:id="4" w:name="_Toc414896828"/>
       <w:r>
         <w:lastRenderedPageBreak/>
         <w:t>JavaScript</w:t>
       </w:r>
-      <w:bookmarkEnd w:id="3"/>
+      <w:bookmarkEnd w:id="4"/>
       <w:r>
         <w:br w:type="page"/>
       </w:r>
@@ -607,26 +1792,526 @@
       <w:pPr>
         <w:pStyle w:val="Ttulo1"/>
       </w:pPr>
-      <w:bookmarkStart w:id="4" w:name="_Toc409099832"/>
-      <w:bookmarkStart w:id="5" w:name="_Toc411505766"/>
+      <w:bookmarkStart w:id="5" w:name="_Toc414896829"/>
+      <w:r>
+        <w:lastRenderedPageBreak/>
+        <w:t>Three.js</w:t>
+      </w:r>
+      <w:bookmarkEnd w:id="5"/>
+    </w:p>
+    <w:p>
+      <w:pPr>
+        <w:ind w:firstLine="708"/>
+        <w:jc w:val="both"/>
+      </w:pPr>
+      <w:r>
+        <w:t>A grandes rasgos three.js es una librería que nos permite crear WebGL (3D en el navegador), básicamente la diferencia cabe en que si queremos crear un cubo con three.js basta con algunas líneas en cambio con JavaScript la cantidad de líneas sería mayor.</w:t>
+      </w:r>
+    </w:p>
+    <w:p>
+      <w:pPr>
+        <w:ind w:firstLine="708"/>
+        <w:jc w:val="both"/>
+      </w:pPr>
+      <w:r>
+        <w:t>Al igual que la mayoría de librerías (frameworks) podemos descargar la librería completa desde la página web oficial o acceder a una versión más ligera a través de su cdn (</w:t>
+      </w:r>
+      <w:proofErr w:type="spellStart"/>
+      <w:r>
+        <w:t>content</w:t>
+      </w:r>
+      <w:proofErr w:type="spellEnd"/>
+      <w:r>
+        <w:t xml:space="preserve"> </w:t>
+      </w:r>
+      <w:proofErr w:type="spellStart"/>
+      <w:r>
+        <w:t>delivery</w:t>
+      </w:r>
+      <w:proofErr w:type="spellEnd"/>
+      <w:r>
+        <w:t xml:space="preserve"> </w:t>
+      </w:r>
+      <w:proofErr w:type="spellStart"/>
+      <w:r>
+        <w:t>network</w:t>
+      </w:r>
+      <w:proofErr w:type="spellEnd"/>
+      <w:r>
+        <w:t xml:space="preserve">). </w:t>
+      </w:r>
+    </w:p>
+    <w:p>
+      <w:pPr>
+        <w:ind w:firstLine="708"/>
+        <w:jc w:val="both"/>
+      </w:pPr>
       <w:r>
         <w:rPr>
           <w:noProof/>
           <w:lang w:eastAsia="es-ES"/>
         </w:rPr>
-        <w:lastRenderedPageBreak/>
         <w:drawing>
-          <wp:anchor distT="0" distB="0" distL="114300" distR="114300" simplePos="0" relativeHeight="251658240" behindDoc="0" locked="0" layoutInCell="1" allowOverlap="1" wp14:anchorId="7C636863" wp14:editId="0CA88718">
+          <wp:anchor distT="0" distB="0" distL="114300" distR="114300" simplePos="0" relativeHeight="251659264" behindDoc="0" locked="0" layoutInCell="1" allowOverlap="1" wp14:anchorId="033B1743" wp14:editId="0CF8246F">
             <wp:simplePos x="0" y="0"/>
-            <wp:positionH relativeFrom="column">
-              <wp:posOffset>4472940</wp:posOffset>
+            <wp:positionH relativeFrom="margin">
+              <wp:posOffset>-465455</wp:posOffset>
             </wp:positionH>
             <wp:positionV relativeFrom="paragraph">
-              <wp:posOffset>0</wp:posOffset>
+              <wp:posOffset>211455</wp:posOffset>
             </wp:positionV>
-            <wp:extent cx="1438275" cy="571500"/>
-            <wp:effectExtent l="76200" t="76200" r="142875" b="133350"/>
+            <wp:extent cx="6331585" cy="323850"/>
+            <wp:effectExtent l="19050" t="19050" r="12065" b="19050"/>
             <wp:wrapSquare wrapText="bothSides"/>
+            <wp:docPr id="2" name="Imagen 2"/>
+            <wp:cNvGraphicFramePr>
+              <a:graphicFrameLocks xmlns:a="http://schemas.openxmlformats.org/drawingml/2006/main" noChangeAspect="1"/>
+            </wp:cNvGraphicFramePr>
+            <a:graphic xmlns:a="http://schemas.openxmlformats.org/drawingml/2006/main">
+              <a:graphicData uri="http://schemas.openxmlformats.org/drawingml/2006/picture">
+                <pic:pic xmlns:pic="http://schemas.openxmlformats.org/drawingml/2006/picture">
+                  <pic:nvPicPr>
+                    <pic:cNvPr id="0" name="Picture 1"/>
+                    <pic:cNvPicPr>
+                      <a:picLocks noChangeAspect="1" noChangeArrowheads="1"/>
+                    </pic:cNvPicPr>
+                  </pic:nvPicPr>
+                  <pic:blipFill>
+                    <a:blip r:embed="rId8">
+                      <a:extLst>
+                        <a:ext uri="{28A0092B-C50C-407E-A947-70E740481C1C}">
+                          <a14:useLocalDpi xmlns:a14="http://schemas.microsoft.com/office/drawing/2010/main" val="0"/>
+                        </a:ext>
+                      </a:extLst>
+                    </a:blip>
+                    <a:srcRect/>
+                    <a:stretch>
+                      <a:fillRect/>
+                    </a:stretch>
+                  </pic:blipFill>
+                  <pic:spPr bwMode="auto">
+                    <a:xfrm>
+                      <a:off x="0" y="0"/>
+                      <a:ext cx="6331585" cy="323850"/>
+                    </a:xfrm>
+                    <a:prstGeom prst="rect">
+                      <a:avLst/>
+                    </a:prstGeom>
+                    <a:noFill/>
+                    <a:ln>
+                      <a:solidFill>
+                        <a:schemeClr val="tx1">
+                          <a:lumMod val="95000"/>
+                          <a:lumOff val="5000"/>
+                        </a:schemeClr>
+                      </a:solidFill>
+                    </a:ln>
+                    <a:effectLst>
+                      <a:softEdge rad="12700"/>
+                    </a:effectLst>
+                  </pic:spPr>
+                </pic:pic>
+              </a:graphicData>
+            </a:graphic>
+            <wp14:sizeRelH relativeFrom="page">
+              <wp14:pctWidth>0</wp14:pctWidth>
+            </wp14:sizeRelH>
+            <wp14:sizeRelV relativeFrom="page">
+              <wp14:pctHeight>0</wp14:pctHeight>
+            </wp14:sizeRelV>
+          </wp:anchor>
+        </w:drawing>
+      </w:r>
+    </w:p>
+    <w:p>
+      <w:pPr>
+        <w:ind w:firstLine="708"/>
+        <w:jc w:val="right"/>
+        <w:rPr>
+          <w:sz w:val="18"/>
+          <w:lang w:val="en-US"/>
+        </w:rPr>
+      </w:pPr>
+      <w:proofErr w:type="spellStart"/>
+      <w:r>
+        <w:rPr>
+          <w:sz w:val="18"/>
+          <w:lang w:val="en-US"/>
+        </w:rPr>
+        <w:t>Figura</w:t>
+      </w:r>
+      <w:proofErr w:type="spellEnd"/>
+      <w:r>
+        <w:rPr>
+          <w:sz w:val="18"/>
+          <w:lang w:val="en-US"/>
+        </w:rPr>
+        <w:t xml:space="preserve"> </w:t>
+      </w:r>
+      <w:proofErr w:type="spellStart"/>
+      <w:r>
+        <w:rPr>
+          <w:sz w:val="18"/>
+          <w:lang w:val="en-US"/>
+        </w:rPr>
+        <w:t>x.x</w:t>
+      </w:r>
+      <w:proofErr w:type="spellEnd"/>
+      <w:r>
+        <w:rPr>
+          <w:sz w:val="18"/>
+          <w:lang w:val="en-US"/>
+        </w:rPr>
+        <w:t xml:space="preserve"> - </w:t>
+      </w:r>
+      <w:r>
+        <w:rPr>
+          <w:sz w:val="18"/>
+          <w:lang w:val="en-US"/>
+        </w:rPr>
+        <w:t>cdn three.js</w:t>
+      </w:r>
+    </w:p>
+    <w:p>
+      <w:pPr>
+        <w:ind w:firstLine="708"/>
+        <w:jc w:val="both"/>
+      </w:pPr>
+      <w:r>
+        <w:t>Para mostrar gráficos en 3D en el navegador (WebGL) con three.js debemos crear una serie de elementos y funciones.</w:t>
+      </w:r>
+    </w:p>
+    <w:p>
+      <w:pPr>
+        <w:pStyle w:val="Ttulo2"/>
+      </w:pPr>
+      <w:bookmarkStart w:id="6" w:name="_Toc414896830"/>
+      <w:r>
+        <w:t>Creando la escena</w:t>
+      </w:r>
+      <w:bookmarkEnd w:id="6"/>
+    </w:p>
+    <w:p>
+      <w:pPr>
+        <w:ind w:firstLine="708"/>
+        <w:jc w:val="both"/>
+      </w:pPr>
+      <w:r>
+        <w:t xml:space="preserve">Para lograr un código más legible y manejable he realizado durante todo el proyecto una programación modular, así cada módulo resuelve un problema particular. </w:t>
+      </w:r>
+    </w:p>
+    <w:p>
+      <w:pPr>
+        <w:ind w:firstLine="708"/>
+        <w:jc w:val="both"/>
+      </w:pPr>
+      <w:r>
+        <w:t xml:space="preserve">Para visualizar gráficos en 3D con three.js como elementos básicos necesitamos una escena, una cámara y un renderizado de la escena con la cámara. La página </w:t>
+      </w:r>
+      <w:proofErr w:type="spellStart"/>
+      <w:r>
+        <w:rPr>
+          <w:i/>
+        </w:rPr>
+        <w:t>html</w:t>
+      </w:r>
+      <w:proofErr w:type="spellEnd"/>
+      <w:r>
+        <w:t xml:space="preserve"> contiene las etiquetas básicas de cualquier página, si nos hemos descargado la librería debemos indicar cada fichero javaScript que usemos durante la programación.</w:t>
+      </w:r>
+    </w:p>
+    <w:p>
+      <w:pPr>
+        <w:ind w:firstLine="708"/>
+        <w:jc w:val="both"/>
+      </w:pPr>
+      <w:r>
+        <w:t xml:space="preserve">Para un código más ordenado indicaremos las librerías javaScript entre la etiqueta </w:t>
+      </w:r>
+      <w:r>
+        <w:rPr>
+          <w:i/>
+        </w:rPr>
+        <w:t>&lt;head&gt;</w:t>
+      </w:r>
+      <w:r>
+        <w:t xml:space="preserve"> y en la etiqueta </w:t>
+      </w:r>
+      <w:r>
+        <w:rPr>
+          <w:i/>
+        </w:rPr>
+        <w:t>&lt;</w:t>
+      </w:r>
+      <w:proofErr w:type="spellStart"/>
+      <w:r>
+        <w:rPr>
+          <w:i/>
+        </w:rPr>
+        <w:t>body</w:t>
+      </w:r>
+      <w:proofErr w:type="spellEnd"/>
+      <w:r>
+        <w:rPr>
+          <w:i/>
+        </w:rPr>
+        <w:t xml:space="preserve">&gt; </w:t>
+      </w:r>
+      <w:r>
+        <w:t xml:space="preserve">llamaremos al método </w:t>
+      </w:r>
+      <w:proofErr w:type="spellStart"/>
+      <w:r>
+        <w:rPr>
+          <w:i/>
+        </w:rPr>
+        <w:t>onload</w:t>
+      </w:r>
+      <w:proofErr w:type="spellEnd"/>
+      <w:r>
+        <w:rPr>
+          <w:i/>
+        </w:rPr>
+        <w:t xml:space="preserve"> </w:t>
+      </w:r>
+      <w:r>
+        <w:t>indicando la función con la cual cargaremos todos los elementos de la página.</w:t>
+      </w:r>
+    </w:p>
+    <w:p>
+      <w:pPr>
+        <w:ind w:firstLine="708"/>
+        <w:jc w:val="both"/>
+      </w:pPr>
+      <w:r>
+        <w:rPr>
+          <w:noProof/>
+          <w:lang w:eastAsia="es-ES"/>
+        </w:rPr>
+        <w:drawing>
+          <wp:anchor distT="0" distB="0" distL="114300" distR="114300" simplePos="0" relativeHeight="251660288" behindDoc="0" locked="0" layoutInCell="1" allowOverlap="1" wp14:anchorId="269A678E" wp14:editId="0C838A05">
+            <wp:simplePos x="0" y="0"/>
+            <wp:positionH relativeFrom="page">
+              <wp:posOffset>238125</wp:posOffset>
+            </wp:positionH>
+            <wp:positionV relativeFrom="paragraph">
+              <wp:posOffset>218440</wp:posOffset>
+            </wp:positionV>
+            <wp:extent cx="7068185" cy="2247900"/>
+            <wp:effectExtent l="19050" t="19050" r="18415" b="19050"/>
+            <wp:wrapSquare wrapText="bothSides"/>
+            <wp:docPr id="3" name="Imagen 3"/>
+            <wp:cNvGraphicFramePr>
+              <a:graphicFrameLocks xmlns:a="http://schemas.openxmlformats.org/drawingml/2006/main" noChangeAspect="1"/>
+            </wp:cNvGraphicFramePr>
+            <a:graphic xmlns:a="http://schemas.openxmlformats.org/drawingml/2006/main">
+              <a:graphicData uri="http://schemas.openxmlformats.org/drawingml/2006/picture">
+                <pic:pic xmlns:pic="http://schemas.openxmlformats.org/drawingml/2006/picture">
+                  <pic:nvPicPr>
+                    <pic:cNvPr id="0" name="Picture 2"/>
+                    <pic:cNvPicPr>
+                      <a:picLocks noChangeAspect="1" noChangeArrowheads="1"/>
+                    </pic:cNvPicPr>
+                  </pic:nvPicPr>
+                  <pic:blipFill>
+                    <a:blip r:embed="rId9">
+                      <a:extLst>
+                        <a:ext uri="{28A0092B-C50C-407E-A947-70E740481C1C}">
+                          <a14:useLocalDpi xmlns:a14="http://schemas.microsoft.com/office/drawing/2010/main" val="0"/>
+                        </a:ext>
+                      </a:extLst>
+                    </a:blip>
+                    <a:srcRect/>
+                    <a:stretch>
+                      <a:fillRect/>
+                    </a:stretch>
+                  </pic:blipFill>
+                  <pic:spPr bwMode="auto">
+                    <a:xfrm>
+                      <a:off x="0" y="0"/>
+                      <a:ext cx="7068185" cy="2247900"/>
+                    </a:xfrm>
+                    <a:prstGeom prst="rect">
+                      <a:avLst/>
+                    </a:prstGeom>
+                    <a:noFill/>
+                    <a:ln>
+                      <a:solidFill>
+                        <a:schemeClr val="tx1"/>
+                      </a:solidFill>
+                    </a:ln>
+                    <a:effectLst>
+                      <a:softEdge rad="12700"/>
+                    </a:effectLst>
+                  </pic:spPr>
+                </pic:pic>
+              </a:graphicData>
+            </a:graphic>
+            <wp14:sizeRelH relativeFrom="page">
+              <wp14:pctWidth>0</wp14:pctWidth>
+            </wp14:sizeRelH>
+            <wp14:sizeRelV relativeFrom="page">
+              <wp14:pctHeight>0</wp14:pctHeight>
+            </wp14:sizeRelV>
+          </wp:anchor>
+        </w:drawing>
+      </w:r>
+    </w:p>
+    <w:p>
+      <w:pPr>
+        <w:ind w:firstLine="708"/>
+        <w:jc w:val="right"/>
+        <w:rPr>
+          <w:sz w:val="18"/>
+        </w:rPr>
+      </w:pPr>
+      <w:r>
+        <w:rPr>
+          <w:sz w:val="18"/>
+        </w:rPr>
+        <w:t xml:space="preserve">Figura </w:t>
+      </w:r>
+      <w:proofErr w:type="spellStart"/>
+      <w:r>
+        <w:rPr>
+          <w:sz w:val="18"/>
+        </w:rPr>
+        <w:t>x.x</w:t>
+      </w:r>
+      <w:proofErr w:type="spellEnd"/>
+      <w:r>
+        <w:rPr>
+          <w:sz w:val="18"/>
+        </w:rPr>
+        <w:t xml:space="preserve"> - PFCMyScene.html</w:t>
+      </w:r>
+    </w:p>
+    <w:p>
+      <w:pPr>
+        <w:ind w:firstLine="708"/>
+        <w:jc w:val="both"/>
+      </w:pPr>
+    </w:p>
+    <w:p>
+      <w:pPr>
+        <w:ind w:firstLine="708"/>
+        <w:jc w:val="both"/>
+      </w:pPr>
+      <w:r>
+        <w:t>Como se puede apreciar la página inicial carece de elementos ya que todos los elementos serán creados mediante javaScript modificando el DOM (</w:t>
+      </w:r>
+      <w:proofErr w:type="spellStart"/>
+      <w:r>
+        <w:t>Document</w:t>
+      </w:r>
+      <w:proofErr w:type="spellEnd"/>
+      <w:r>
+        <w:t xml:space="preserve"> </w:t>
+      </w:r>
+      <w:proofErr w:type="spellStart"/>
+      <w:r>
+        <w:t>object</w:t>
+      </w:r>
+      <w:proofErr w:type="spellEnd"/>
+      <w:r>
+        <w:t xml:space="preserve"> </w:t>
+      </w:r>
+      <w:proofErr w:type="spellStart"/>
+      <w:r>
+        <w:t>model</w:t>
+      </w:r>
+      <w:proofErr w:type="spellEnd"/>
+      <w:r>
+        <w:t xml:space="preserve">), el fichero </w:t>
+      </w:r>
+      <w:r>
+        <w:rPr>
+          <w:i/>
+        </w:rPr>
+        <w:t xml:space="preserve">threejs.js </w:t>
+      </w:r>
+      <w:r>
+        <w:t>es aquel que creara la escena.</w:t>
+      </w:r>
+    </w:p>
+    <w:p>
+      <w:pPr>
+        <w:ind w:firstLine="708"/>
+        <w:jc w:val="both"/>
+      </w:pPr>
+      <w:r>
+        <w:lastRenderedPageBreak/>
+        <w:t xml:space="preserve">Antes de crear la escena es muy útil llamar a la librería </w:t>
+      </w:r>
+      <w:r>
+        <w:rPr>
+          <w:i/>
+        </w:rPr>
+        <w:t>Detector</w:t>
+      </w:r>
+      <w:r>
+        <w:rPr>
+          <w:i/>
+        </w:rPr>
+        <w:t xml:space="preserve"> </w:t>
+      </w:r>
+      <w:r>
+        <w:t>ubicada en /</w:t>
+      </w:r>
+      <w:proofErr w:type="spellStart"/>
+      <w:r>
+        <w:rPr>
+          <w:i/>
+        </w:rPr>
+        <w:t>js</w:t>
+      </w:r>
+      <w:proofErr w:type="spellEnd"/>
+      <w:r>
+        <w:rPr>
+          <w:i/>
+        </w:rPr>
+        <w:t>/Detector.js</w:t>
+      </w:r>
+      <w:r>
+        <w:rPr>
+          <w:i/>
+        </w:rPr>
+        <w:t xml:space="preserve"> </w:t>
+      </w:r>
+      <w:r>
+        <w:t xml:space="preserve">para indicarnos si nuestro navegador soporta WebGL, si todo va bien llamaremos a la función </w:t>
+      </w:r>
+      <w:proofErr w:type="spellStart"/>
+      <w:r>
+        <w:rPr>
+          <w:i/>
+        </w:rPr>
+        <w:t>init</w:t>
+      </w:r>
+      <w:proofErr w:type="spellEnd"/>
+      <w:r>
+        <w:rPr>
+          <w:i/>
+        </w:rPr>
+        <w:t xml:space="preserve"> </w:t>
+      </w:r>
+      <w:r>
+        <w:t>que se encargará de cargar todos los elementos antes descritos más otros para lograr una escena más completa.</w:t>
+      </w:r>
+    </w:p>
+    <w:p>
+      <w:pPr>
+        <w:jc w:val="center"/>
+      </w:pPr>
+      <w:r>
+        <w:rPr>
+          <w:noProof/>
+          <w:lang w:eastAsia="es-ES"/>
+        </w:rPr>
+        <w:drawing>
+          <wp:inline distT="0" distB="0" distL="0" distR="0" wp14:anchorId="2D52AB6F" wp14:editId="578799B3">
+            <wp:extent cx="4257675" cy="676275"/>
+            <wp:effectExtent l="0" t="0" r="9525" b="9525"/>
             <wp:docPr id="1" name="Imagen 1"/>
             <wp:cNvGraphicFramePr>
               <a:graphicFrameLocks xmlns:a="http://schemas.openxmlformats.org/drawingml/2006/main" noChangeAspect="1"/>
@@ -641,7 +2326,7 @@
                     </pic:cNvPicPr>
                   </pic:nvPicPr>
                   <pic:blipFill>
-                    <a:blip r:embed="rId5">
+                    <a:blip r:embed="rId10">
                       <a:extLst>
                         <a:ext uri="{28A0092B-C50C-407E-A947-70E740481C1C}">
                           <a14:useLocalDpi xmlns:a14="http://schemas.microsoft.com/office/drawing/2010/main" val="0"/>
@@ -656,24 +2341,445 @@
                   <pic:spPr bwMode="auto">
                     <a:xfrm>
                       <a:off x="0" y="0"/>
-                      <a:ext cx="1438275" cy="571500"/>
+                      <a:ext cx="4257675" cy="676275"/>
                     </a:xfrm>
                     <a:prstGeom prst="rect">
                       <a:avLst/>
                     </a:prstGeom>
-                    <a:ln w="38100" cap="sq">
+                    <a:noFill/>
+                    <a:ln>
+                      <a:noFill/>
+                    </a:ln>
+                  </pic:spPr>
+                </pic:pic>
+              </a:graphicData>
+            </a:graphic>
+          </wp:inline>
+        </w:drawing>
+      </w:r>
+    </w:p>
+    <w:p>
+      <w:pPr>
+        <w:rPr>
+          <w:lang w:val="en-US"/>
+        </w:rPr>
+      </w:pPr>
+    </w:p>
+    <w:p>
+      <w:pPr>
+        <w:jc w:val="both"/>
+      </w:pPr>
+      <w:r>
+        <w:rPr>
+          <w:lang w:val="en-US"/>
+        </w:rPr>
+        <w:tab/>
+      </w:r>
+      <w:r>
+        <w:t xml:space="preserve">Si nuestro navegador permite el uso de WebGL llamamos a la función </w:t>
+      </w:r>
+      <w:proofErr w:type="spellStart"/>
+      <w:r>
+        <w:rPr>
+          <w:i/>
+        </w:rPr>
+        <w:t>init</w:t>
+      </w:r>
+      <w:proofErr w:type="spellEnd"/>
+      <w:r>
+        <w:t xml:space="preserve"> que como su nombre lo indica se encarga de inicializar todos los elementos necesarios para crear una escena. Crearemos un objeto contenedor donde vamos a </w:t>
+      </w:r>
+      <w:r>
+        <w:rPr>
+          <w:i/>
+        </w:rPr>
+        <w:t xml:space="preserve">renderizar </w:t>
+      </w:r>
+      <w:r>
+        <w:t xml:space="preserve">la escena, este será una etiqueta </w:t>
+      </w:r>
+      <w:r>
+        <w:rPr>
+          <w:i/>
+        </w:rPr>
+        <w:t xml:space="preserve">div </w:t>
+      </w:r>
+      <w:r>
+        <w:t>(bloque de contenido o sección de página) y la añadimos a nuestra página.</w:t>
+      </w:r>
+    </w:p>
+    <w:p>
+      <w:pPr>
+        <w:jc w:val="center"/>
+      </w:pPr>
+      <w:r>
+        <w:rPr>
+          <w:noProof/>
+          <w:lang w:eastAsia="es-ES"/>
+        </w:rPr>
+        <w:drawing>
+          <wp:inline distT="0" distB="0" distL="0" distR="0" wp14:anchorId="08205E75" wp14:editId="5CD45205">
+            <wp:extent cx="3819525" cy="361950"/>
+            <wp:effectExtent l="0" t="0" r="9525" b="0"/>
+            <wp:docPr id="4" name="Imagen 4"/>
+            <wp:cNvGraphicFramePr>
+              <a:graphicFrameLocks xmlns:a="http://schemas.openxmlformats.org/drawingml/2006/main" noChangeAspect="1"/>
+            </wp:cNvGraphicFramePr>
+            <a:graphic xmlns:a="http://schemas.openxmlformats.org/drawingml/2006/main">
+              <a:graphicData uri="http://schemas.openxmlformats.org/drawingml/2006/picture">
+                <pic:pic xmlns:pic="http://schemas.openxmlformats.org/drawingml/2006/picture">
+                  <pic:nvPicPr>
+                    <pic:cNvPr id="0" name="Picture 3"/>
+                    <pic:cNvPicPr>
+                      <a:picLocks noChangeAspect="1" noChangeArrowheads="1"/>
+                    </pic:cNvPicPr>
+                  </pic:nvPicPr>
+                  <pic:blipFill>
+                    <a:blip r:embed="rId11">
+                      <a:extLst>
+                        <a:ext uri="{28A0092B-C50C-407E-A947-70E740481C1C}">
+                          <a14:useLocalDpi xmlns:a14="http://schemas.microsoft.com/office/drawing/2010/main" val="0"/>
+                        </a:ext>
+                      </a:extLst>
+                    </a:blip>
+                    <a:srcRect/>
+                    <a:stretch>
+                      <a:fillRect/>
+                    </a:stretch>
+                  </pic:blipFill>
+                  <pic:spPr bwMode="auto">
+                    <a:xfrm>
+                      <a:off x="0" y="0"/>
+                      <a:ext cx="3819525" cy="361950"/>
+                    </a:xfrm>
+                    <a:prstGeom prst="rect">
+                      <a:avLst/>
+                    </a:prstGeom>
+                    <a:noFill/>
+                    <a:ln>
+                      <a:noFill/>
+                    </a:ln>
+                  </pic:spPr>
+                </pic:pic>
+              </a:graphicData>
+            </a:graphic>
+          </wp:inline>
+        </w:drawing>
+      </w:r>
+    </w:p>
+    <w:p>
+      <w:pPr>
+        <w:jc w:val="center"/>
+      </w:pPr>
+    </w:p>
+    <w:p>
+      <w:pPr>
+        <w:pStyle w:val="Ttulo3"/>
+      </w:pPr>
+      <w:bookmarkStart w:id="7" w:name="_Toc414896831"/>
+      <w:r>
+        <w:t>Escena</w:t>
+      </w:r>
+      <w:bookmarkEnd w:id="7"/>
+    </w:p>
+    <w:p>
+      <w:pPr>
+        <w:ind w:firstLine="708"/>
+        <w:jc w:val="both"/>
+      </w:pPr>
+      <w:r>
+        <w:t xml:space="preserve">La creación de la escena es bastante simple, solamente debemos crear el objeto y para añadir objetos usaremos la función </w:t>
+      </w:r>
+      <w:proofErr w:type="spellStart"/>
+      <w:r>
+        <w:rPr>
+          <w:i/>
+        </w:rPr>
+        <w:t>add</w:t>
+      </w:r>
+      <w:proofErr w:type="spellEnd"/>
+      <w:r>
+        <w:t xml:space="preserve">. </w:t>
+      </w:r>
+    </w:p>
+    <w:p>
+      <w:pPr>
+        <w:jc w:val="center"/>
+      </w:pPr>
+      <w:r>
+        <w:rPr>
+          <w:noProof/>
+          <w:lang w:eastAsia="es-ES"/>
+        </w:rPr>
+        <w:drawing>
+          <wp:inline distT="0" distB="0" distL="0" distR="0" wp14:anchorId="585B6767" wp14:editId="459AAF3D">
+            <wp:extent cx="2076450" cy="171450"/>
+            <wp:effectExtent l="0" t="0" r="0" b="0"/>
+            <wp:docPr id="6" name="Imagen 6"/>
+            <wp:cNvGraphicFramePr>
+              <a:graphicFrameLocks xmlns:a="http://schemas.openxmlformats.org/drawingml/2006/main" noChangeAspect="1"/>
+            </wp:cNvGraphicFramePr>
+            <a:graphic xmlns:a="http://schemas.openxmlformats.org/drawingml/2006/main">
+              <a:graphicData uri="http://schemas.openxmlformats.org/drawingml/2006/picture">
+                <pic:pic xmlns:pic="http://schemas.openxmlformats.org/drawingml/2006/picture">
+                  <pic:nvPicPr>
+                    <pic:cNvPr id="0" name="Picture 5"/>
+                    <pic:cNvPicPr>
+                      <a:picLocks noChangeAspect="1" noChangeArrowheads="1"/>
+                    </pic:cNvPicPr>
+                  </pic:nvPicPr>
+                  <pic:blipFill>
+                    <a:blip r:embed="rId12">
+                      <a:extLst>
+                        <a:ext uri="{28A0092B-C50C-407E-A947-70E740481C1C}">
+                          <a14:useLocalDpi xmlns:a14="http://schemas.microsoft.com/office/drawing/2010/main" val="0"/>
+                        </a:ext>
+                      </a:extLst>
+                    </a:blip>
+                    <a:srcRect/>
+                    <a:stretch>
+                      <a:fillRect/>
+                    </a:stretch>
+                  </pic:blipFill>
+                  <pic:spPr bwMode="auto">
+                    <a:xfrm>
+                      <a:off x="0" y="0"/>
+                      <a:ext cx="2076450" cy="171450"/>
+                    </a:xfrm>
+                    <a:prstGeom prst="rect">
+                      <a:avLst/>
+                    </a:prstGeom>
+                    <a:noFill/>
+                    <a:ln>
+                      <a:noFill/>
+                    </a:ln>
+                  </pic:spPr>
+                </pic:pic>
+              </a:graphicData>
+            </a:graphic>
+          </wp:inline>
+        </w:drawing>
+      </w:r>
+    </w:p>
+    <w:p>
+      <w:pPr>
+        <w:pStyle w:val="Ttulo3"/>
+      </w:pPr>
+      <w:bookmarkStart w:id="8" w:name="_Toc414896832"/>
+      <w:r>
+        <w:t>Cámara</w:t>
+      </w:r>
+      <w:bookmarkEnd w:id="8"/>
+    </w:p>
+    <w:p>
+      <w:r>
+        <w:tab/>
+        <w:t xml:space="preserve">Three.js nos ofrece cuatro tipos de cámaras: </w:t>
+      </w:r>
+    </w:p>
+    <w:p>
+      <w:pPr>
+        <w:pStyle w:val="Prrafodelista"/>
+        <w:numPr>
+          <w:ilvl w:val="0"/>
+          <w:numId w:val="1"/>
+        </w:numPr>
+      </w:pPr>
+      <w:r>
+        <w:t>Camera: esta es una clase abstracta de la cual heredan las otras.</w:t>
+      </w:r>
+    </w:p>
+    <w:p>
+      <w:pPr>
+        <w:pStyle w:val="Prrafodelista"/>
+        <w:numPr>
+          <w:ilvl w:val="0"/>
+          <w:numId w:val="1"/>
+        </w:numPr>
+      </w:pPr>
+      <w:proofErr w:type="spellStart"/>
+      <w:r>
+        <w:t>CubeCamera</w:t>
+      </w:r>
+      <w:proofErr w:type="spellEnd"/>
+      <w:r>
+        <w:t xml:space="preserve">: Crea 6 cámaras para renderizar un tipos especiales de gráficos 3D, es una cámara que no use durante mi proyecto. </w:t>
+      </w:r>
+    </w:p>
+    <w:p>
+      <w:pPr>
+        <w:pStyle w:val="Prrafodelista"/>
+        <w:numPr>
+          <w:ilvl w:val="0"/>
+          <w:numId w:val="1"/>
+        </w:numPr>
+      </w:pPr>
+      <w:r>
+        <w:rPr>
+          <w:noProof/>
+          <w:lang w:eastAsia="es-ES"/>
+        </w:rPr>
+        <w:drawing>
+          <wp:anchor distT="0" distB="0" distL="114300" distR="114300" simplePos="0" relativeHeight="251661312" behindDoc="0" locked="0" layoutInCell="1" allowOverlap="1" wp14:anchorId="5A418250" wp14:editId="1E311806">
+            <wp:simplePos x="0" y="0"/>
+            <wp:positionH relativeFrom="column">
+              <wp:posOffset>462915</wp:posOffset>
+            </wp:positionH>
+            <wp:positionV relativeFrom="paragraph">
+              <wp:posOffset>730885</wp:posOffset>
+            </wp:positionV>
+            <wp:extent cx="4431030" cy="1876425"/>
+            <wp:effectExtent l="19050" t="19050" r="26670" b="28575"/>
+            <wp:wrapSquare wrapText="bothSides"/>
+            <wp:docPr id="7" name="Imagen 7"/>
+            <wp:cNvGraphicFramePr>
+              <a:graphicFrameLocks xmlns:a="http://schemas.openxmlformats.org/drawingml/2006/main" noChangeAspect="1"/>
+            </wp:cNvGraphicFramePr>
+            <a:graphic xmlns:a="http://schemas.openxmlformats.org/drawingml/2006/main">
+              <a:graphicData uri="http://schemas.openxmlformats.org/drawingml/2006/picture">
+                <pic:pic xmlns:pic="http://schemas.openxmlformats.org/drawingml/2006/picture">
+                  <pic:nvPicPr>
+                    <pic:cNvPr id="7" name="proyeccionOrtogonal.png"/>
+                    <pic:cNvPicPr/>
+                  </pic:nvPicPr>
+                  <pic:blipFill>
+                    <a:blip r:embed="rId13">
+                      <a:extLst>
+                        <a:ext uri="{28A0092B-C50C-407E-A947-70E740481C1C}">
+                          <a14:useLocalDpi xmlns:a14="http://schemas.microsoft.com/office/drawing/2010/main" val="0"/>
+                        </a:ext>
+                      </a:extLst>
+                    </a:blip>
+                    <a:stretch>
+                      <a:fillRect/>
+                    </a:stretch>
+                  </pic:blipFill>
+                  <pic:spPr>
+                    <a:xfrm>
+                      <a:off x="0" y="0"/>
+                      <a:ext cx="4431030" cy="1876425"/>
+                    </a:xfrm>
+                    <a:prstGeom prst="rect">
+                      <a:avLst/>
+                    </a:prstGeom>
+                    <a:ln>
                       <a:solidFill>
-                        <a:srgbClr val="000000"/>
+                        <a:schemeClr val="tx1">
+                          <a:lumMod val="95000"/>
+                          <a:lumOff val="5000"/>
+                        </a:schemeClr>
                       </a:solidFill>
-                      <a:prstDash val="solid"/>
-                      <a:miter lim="800000"/>
                     </a:ln>
                     <a:effectLst>
-                      <a:outerShdw blurRad="50800" dist="38100" dir="2700000" algn="tl" rotWithShape="0">
-                        <a:srgbClr val="000000">
-                          <a:alpha val="43000"/>
-                        </a:srgbClr>
-                      </a:outerShdw>
+                      <a:softEdge rad="12700"/>
+                    </a:effectLst>
+                  </pic:spPr>
+                </pic:pic>
+              </a:graphicData>
+            </a:graphic>
+          </wp:anchor>
+        </w:drawing>
+      </w:r>
+      <w:proofErr w:type="spellStart"/>
+      <w:r>
+        <w:t>OrthographicCamera</w:t>
+      </w:r>
+      <w:proofErr w:type="spellEnd"/>
+      <w:r>
+        <w:t>: Cámara con una proyección ortográfica. Una proyección ortográfica es un sistema de representación gráfica que consiste en representar elementos geométricos o volúmenes en un plano mediante proyección ortogonal.</w:t>
+      </w:r>
+      <w:r>
+        <w:br/>
+      </w:r>
+    </w:p>
+    <w:p/>
+    <w:p/>
+    <w:p/>
+    <w:p/>
+    <w:p/>
+    <w:p/>
+    <w:p/>
+    <w:p>
+      <w:pPr>
+        <w:pStyle w:val="Prrafodelista"/>
+        <w:numPr>
+          <w:ilvl w:val="0"/>
+          <w:numId w:val="1"/>
+        </w:numPr>
+      </w:pPr>
+      <w:proofErr w:type="spellStart"/>
+      <w:r>
+        <w:t>PerspectiveCamera</w:t>
+      </w:r>
+      <w:proofErr w:type="spellEnd"/>
+      <w:r>
+        <w:t xml:space="preserve">: Cámara con una proyección perspectiva. Este método consiste en proyectar puntos hacia el plano de visión, con este tipo de proyección parece todo más </w:t>
+      </w:r>
+      <w:r>
+        <w:lastRenderedPageBreak/>
+        <w:t>real ya que es la manera de formar las imágenes en el lente de las cámaras, como lo ve el ojo humano.</w:t>
+      </w:r>
+      <w:r>
+        <w:br/>
+      </w:r>
+      <w:r>
+        <w:rPr>
+          <w:noProof/>
+          <w:lang w:eastAsia="es-ES"/>
+        </w:rPr>
+        <w:drawing>
+          <wp:anchor distT="0" distB="0" distL="114300" distR="114300" simplePos="0" relativeHeight="251662336" behindDoc="0" locked="0" layoutInCell="1" allowOverlap="1" wp14:anchorId="5C73534D" wp14:editId="4F4FA8DB">
+            <wp:simplePos x="0" y="0"/>
+            <wp:positionH relativeFrom="column">
+              <wp:posOffset>424815</wp:posOffset>
+            </wp:positionH>
+            <wp:positionV relativeFrom="paragraph">
+              <wp:posOffset>481330</wp:posOffset>
+            </wp:positionV>
+            <wp:extent cx="5400040" cy="2444750"/>
+            <wp:effectExtent l="19050" t="19050" r="10160" b="12700"/>
+            <wp:wrapSquare wrapText="bothSides"/>
+            <wp:docPr id="8" name="Imagen 8"/>
+            <wp:cNvGraphicFramePr>
+              <a:graphicFrameLocks xmlns:a="http://schemas.openxmlformats.org/drawingml/2006/main" noChangeAspect="1"/>
+            </wp:cNvGraphicFramePr>
+            <a:graphic xmlns:a="http://schemas.openxmlformats.org/drawingml/2006/main">
+              <a:graphicData uri="http://schemas.openxmlformats.org/drawingml/2006/picture">
+                <pic:pic xmlns:pic="http://schemas.openxmlformats.org/drawingml/2006/picture">
+                  <pic:nvPicPr>
+                    <pic:cNvPr id="8" name="proyeccionPerspectiva 2.gif"/>
+                    <pic:cNvPicPr/>
+                  </pic:nvPicPr>
+                  <pic:blipFill>
+                    <a:blip r:embed="rId14">
+                      <a:extLst>
+                        <a:ext uri="{28A0092B-C50C-407E-A947-70E740481C1C}">
+                          <a14:useLocalDpi xmlns:a14="http://schemas.microsoft.com/office/drawing/2010/main" val="0"/>
+                        </a:ext>
+                      </a:extLst>
+                    </a:blip>
+                    <a:stretch>
+                      <a:fillRect/>
+                    </a:stretch>
+                  </pic:blipFill>
+                  <pic:spPr>
+                    <a:xfrm>
+                      <a:off x="0" y="0"/>
+                      <a:ext cx="5400040" cy="2444750"/>
+                    </a:xfrm>
+                    <a:prstGeom prst="rect">
+                      <a:avLst/>
+                    </a:prstGeom>
+                    <a:ln>
+                      <a:solidFill>
+                        <a:schemeClr val="tx1">
+                          <a:lumMod val="95000"/>
+                          <a:lumOff val="5000"/>
+                        </a:schemeClr>
+                      </a:solidFill>
+                    </a:ln>
+                    <a:effectLst>
+                      <a:softEdge rad="12700"/>
                     </a:effectLst>
                   </pic:spPr>
                 </pic:pic>
@@ -688,11 +2794,1260 @@
           </wp:anchor>
         </w:drawing>
       </w:r>
-      <w:r>
-        <w:t>Three.js</w:t>
-      </w:r>
-      <w:bookmarkEnd w:id="4"/>
-      <w:bookmarkEnd w:id="5"/>
+    </w:p>
+    <w:p/>
+    <w:p>
+      <w:pPr>
+        <w:jc w:val="both"/>
+      </w:pPr>
+      <w:r>
+        <w:rPr>
+          <w:noProof/>
+          <w:lang w:eastAsia="es-ES"/>
+        </w:rPr>
+        <w:drawing>
+          <wp:anchor distT="0" distB="0" distL="114300" distR="114300" simplePos="0" relativeHeight="251663360" behindDoc="0" locked="0" layoutInCell="1" allowOverlap="1" wp14:anchorId="3E0DCB60" wp14:editId="323FF858">
+            <wp:simplePos x="0" y="0"/>
+            <wp:positionH relativeFrom="margin">
+              <wp:align>center</wp:align>
+            </wp:positionH>
+            <wp:positionV relativeFrom="paragraph">
+              <wp:posOffset>1316355</wp:posOffset>
+            </wp:positionV>
+            <wp:extent cx="6646967" cy="152400"/>
+            <wp:effectExtent l="0" t="0" r="1905" b="0"/>
+            <wp:wrapSquare wrapText="bothSides"/>
+            <wp:docPr id="9" name="Imagen 9"/>
+            <wp:cNvGraphicFramePr>
+              <a:graphicFrameLocks xmlns:a="http://schemas.openxmlformats.org/drawingml/2006/main" noChangeAspect="1"/>
+            </wp:cNvGraphicFramePr>
+            <a:graphic xmlns:a="http://schemas.openxmlformats.org/drawingml/2006/main">
+              <a:graphicData uri="http://schemas.openxmlformats.org/drawingml/2006/picture">
+                <pic:pic xmlns:pic="http://schemas.openxmlformats.org/drawingml/2006/picture">
+                  <pic:nvPicPr>
+                    <pic:cNvPr id="0" name="Picture 6"/>
+                    <pic:cNvPicPr>
+                      <a:picLocks noChangeAspect="1" noChangeArrowheads="1"/>
+                    </pic:cNvPicPr>
+                  </pic:nvPicPr>
+                  <pic:blipFill>
+                    <a:blip r:embed="rId15">
+                      <a:extLst>
+                        <a:ext uri="{28A0092B-C50C-407E-A947-70E740481C1C}">
+                          <a14:useLocalDpi xmlns:a14="http://schemas.microsoft.com/office/drawing/2010/main" val="0"/>
+                        </a:ext>
+                      </a:extLst>
+                    </a:blip>
+                    <a:srcRect/>
+                    <a:stretch>
+                      <a:fillRect/>
+                    </a:stretch>
+                  </pic:blipFill>
+                  <pic:spPr bwMode="auto">
+                    <a:xfrm>
+                      <a:off x="0" y="0"/>
+                      <a:ext cx="6646967" cy="152400"/>
+                    </a:xfrm>
+                    <a:prstGeom prst="rect">
+                      <a:avLst/>
+                    </a:prstGeom>
+                    <a:noFill/>
+                    <a:ln>
+                      <a:noFill/>
+                    </a:ln>
+                  </pic:spPr>
+                </pic:pic>
+              </a:graphicData>
+            </a:graphic>
+            <wp14:sizeRelH relativeFrom="page">
+              <wp14:pctWidth>0</wp14:pctWidth>
+            </wp14:sizeRelH>
+            <wp14:sizeRelV relativeFrom="page">
+              <wp14:pctHeight>0</wp14:pctHeight>
+            </wp14:sizeRelV>
+          </wp:anchor>
+        </w:drawing>
+      </w:r>
+      <w:r>
+        <w:tab/>
+        <w:t xml:space="preserve">Las cámaras tienes atributos similares como </w:t>
+      </w:r>
+      <w:proofErr w:type="spellStart"/>
+      <w:r>
+        <w:rPr>
+          <w:i/>
+        </w:rPr>
+        <w:t>near</w:t>
+      </w:r>
+      <w:proofErr w:type="spellEnd"/>
+      <w:r>
+        <w:rPr>
+          <w:i/>
+        </w:rPr>
+        <w:t xml:space="preserve"> </w:t>
+      </w:r>
+      <w:r>
+        <w:t xml:space="preserve">y </w:t>
+      </w:r>
+      <w:proofErr w:type="spellStart"/>
+      <w:r>
+        <w:rPr>
+          <w:i/>
+        </w:rPr>
+        <w:t>far</w:t>
+      </w:r>
+      <w:proofErr w:type="spellEnd"/>
+      <w:r>
+        <w:t>,</w:t>
+      </w:r>
+      <w:r>
+        <w:rPr>
+          <w:i/>
+        </w:rPr>
+        <w:t xml:space="preserve"> </w:t>
+      </w:r>
+      <w:r>
+        <w:t xml:space="preserve">tal como lo indica su traducción es la posición de la cámara hacia el plano cercano y lejano respectivamente y nos indica que en ese intervalo serán mostrados los objetos en la escena. Para la cámara en perspectiva se necesitan dos valores más para los atributos </w:t>
+      </w:r>
+      <w:proofErr w:type="spellStart"/>
+      <w:r>
+        <w:rPr>
+          <w:i/>
+        </w:rPr>
+        <w:t>fov</w:t>
+      </w:r>
+      <w:proofErr w:type="spellEnd"/>
+      <w:r>
+        <w:t xml:space="preserve"> y </w:t>
+      </w:r>
+      <w:proofErr w:type="spellStart"/>
+      <w:r>
+        <w:rPr>
+          <w:i/>
+        </w:rPr>
+        <w:t>aspect</w:t>
+      </w:r>
+      <w:proofErr w:type="spellEnd"/>
+      <w:r>
+        <w:t>, el primero es el campo de visión desde el fondo hasta el inicio en grados y el segundo es el radio de aspecto que siempre tendrá el valor del ancho de la ventana entre la altura de la misma.</w:t>
+      </w:r>
+    </w:p>
+    <w:p>
+      <w:r>
+        <w:t xml:space="preserve"> </w:t>
+      </w:r>
+    </w:p>
+    <w:p>
+      <w:r>
+        <w:tab/>
+        <w:t xml:space="preserve">Con la cámara creada debemos establecer su posición y hacia donde apunta, en este caso apuntará hacia la escena. </w:t>
+      </w:r>
+    </w:p>
+    <w:p>
+      <w:pPr>
+        <w:jc w:val="center"/>
+      </w:pPr>
+      <w:r>
+        <w:rPr>
+          <w:noProof/>
+          <w:lang w:eastAsia="es-ES"/>
+        </w:rPr>
+        <w:drawing>
+          <wp:inline distT="0" distB="0" distL="0" distR="0" wp14:anchorId="5B2712F8" wp14:editId="050FAD7B">
+            <wp:extent cx="2486025" cy="342900"/>
+            <wp:effectExtent l="0" t="0" r="9525" b="0"/>
+            <wp:docPr id="11" name="Imagen 11"/>
+            <wp:cNvGraphicFramePr>
+              <a:graphicFrameLocks xmlns:a="http://schemas.openxmlformats.org/drawingml/2006/main" noChangeAspect="1"/>
+            </wp:cNvGraphicFramePr>
+            <a:graphic xmlns:a="http://schemas.openxmlformats.org/drawingml/2006/main">
+              <a:graphicData uri="http://schemas.openxmlformats.org/drawingml/2006/picture">
+                <pic:pic xmlns:pic="http://schemas.openxmlformats.org/drawingml/2006/picture">
+                  <pic:nvPicPr>
+                    <pic:cNvPr id="0" name="Picture 8"/>
+                    <pic:cNvPicPr>
+                      <a:picLocks noChangeAspect="1" noChangeArrowheads="1"/>
+                    </pic:cNvPicPr>
+                  </pic:nvPicPr>
+                  <pic:blipFill>
+                    <a:blip r:embed="rId16">
+                      <a:extLst>
+                        <a:ext uri="{28A0092B-C50C-407E-A947-70E740481C1C}">
+                          <a14:useLocalDpi xmlns:a14="http://schemas.microsoft.com/office/drawing/2010/main" val="0"/>
+                        </a:ext>
+                      </a:extLst>
+                    </a:blip>
+                    <a:srcRect/>
+                    <a:stretch>
+                      <a:fillRect/>
+                    </a:stretch>
+                  </pic:blipFill>
+                  <pic:spPr bwMode="auto">
+                    <a:xfrm>
+                      <a:off x="0" y="0"/>
+                      <a:ext cx="2486025" cy="342900"/>
+                    </a:xfrm>
+                    <a:prstGeom prst="rect">
+                      <a:avLst/>
+                    </a:prstGeom>
+                    <a:noFill/>
+                    <a:ln>
+                      <a:noFill/>
+                    </a:ln>
+                  </pic:spPr>
+                </pic:pic>
+              </a:graphicData>
+            </a:graphic>
+          </wp:inline>
+        </w:drawing>
+      </w:r>
+    </w:p>
+    <w:p>
+      <w:pPr>
+        <w:pStyle w:val="Ttulo3"/>
+      </w:pPr>
+      <w:bookmarkStart w:id="9" w:name="_Toc414896833"/>
+      <w:r>
+        <w:t>Renderizado</w:t>
+      </w:r>
+      <w:bookmarkEnd w:id="9"/>
+    </w:p>
+    <w:p>
+      <w:pPr>
+        <w:jc w:val="both"/>
+      </w:pPr>
+      <w:r>
+        <w:tab/>
+        <w:t>En este punto ya hemos creado la cámara y la escena, ahora debemos crear el objeto de renderizado y añadirlo al DOM, es decir, añadirlo a nuestra página.</w:t>
+      </w:r>
+      <w:r>
+        <w:tab/>
+      </w:r>
+    </w:p>
+    <w:p>
+      <w:pPr>
+        <w:jc w:val="center"/>
+      </w:pPr>
+      <w:r>
+        <w:rPr>
+          <w:noProof/>
+          <w:lang w:eastAsia="es-ES"/>
+        </w:rPr>
+        <w:drawing>
+          <wp:inline distT="0" distB="0" distL="0" distR="0" wp14:anchorId="457F050D" wp14:editId="34F1947F">
+            <wp:extent cx="4657725" cy="695325"/>
+            <wp:effectExtent l="0" t="0" r="9525" b="9525"/>
+            <wp:docPr id="10" name="Imagen 10"/>
+            <wp:cNvGraphicFramePr>
+              <a:graphicFrameLocks xmlns:a="http://schemas.openxmlformats.org/drawingml/2006/main" noChangeAspect="1"/>
+            </wp:cNvGraphicFramePr>
+            <a:graphic xmlns:a="http://schemas.openxmlformats.org/drawingml/2006/main">
+              <a:graphicData uri="http://schemas.openxmlformats.org/drawingml/2006/picture">
+                <pic:pic xmlns:pic="http://schemas.openxmlformats.org/drawingml/2006/picture">
+                  <pic:nvPicPr>
+                    <pic:cNvPr id="0" name="Picture 7"/>
+                    <pic:cNvPicPr>
+                      <a:picLocks noChangeAspect="1" noChangeArrowheads="1"/>
+                    </pic:cNvPicPr>
+                  </pic:nvPicPr>
+                  <pic:blipFill>
+                    <a:blip r:embed="rId17">
+                      <a:extLst>
+                        <a:ext uri="{28A0092B-C50C-407E-A947-70E740481C1C}">
+                          <a14:useLocalDpi xmlns:a14="http://schemas.microsoft.com/office/drawing/2010/main" val="0"/>
+                        </a:ext>
+                      </a:extLst>
+                    </a:blip>
+                    <a:srcRect/>
+                    <a:stretch>
+                      <a:fillRect/>
+                    </a:stretch>
+                  </pic:blipFill>
+                  <pic:spPr bwMode="auto">
+                    <a:xfrm>
+                      <a:off x="0" y="0"/>
+                      <a:ext cx="4657725" cy="695325"/>
+                    </a:xfrm>
+                    <a:prstGeom prst="rect">
+                      <a:avLst/>
+                    </a:prstGeom>
+                    <a:noFill/>
+                    <a:ln>
+                      <a:noFill/>
+                    </a:ln>
+                  </pic:spPr>
+                </pic:pic>
+              </a:graphicData>
+            </a:graphic>
+          </wp:inline>
+        </w:drawing>
+      </w:r>
+    </w:p>
+    <w:p>
+      <w:r>
+        <w:tab/>
+        <w:t>Como se puede ver en el fragmento de código solo hemos creado el objeto de renderizado añadiendo algunos valores a los atributos color de fondo, tamaño y muestra de sombra habilitada.</w:t>
+      </w:r>
+    </w:p>
+    <w:p>
+      <w:pPr>
+        <w:ind w:firstLine="708"/>
+      </w:pPr>
+      <w:r>
+        <w:t xml:space="preserve">Para que nuestra escena sea dinámica he añadido un control orbital para la cámara, la idea es que podamos manejar a nuestro antojo la cámara por la escena. Necesitaremos añadir </w:t>
+      </w:r>
+      <w:r>
+        <w:lastRenderedPageBreak/>
+        <w:t>la librería ubicada en /</w:t>
+      </w:r>
+      <w:proofErr w:type="spellStart"/>
+      <w:r>
+        <w:rPr>
+          <w:i/>
+        </w:rPr>
+        <w:t>js</w:t>
+      </w:r>
+      <w:proofErr w:type="spellEnd"/>
+      <w:r>
+        <w:rPr>
+          <w:i/>
+        </w:rPr>
+        <w:t>/</w:t>
+      </w:r>
+      <w:proofErr w:type="spellStart"/>
+      <w:r>
+        <w:rPr>
+          <w:i/>
+        </w:rPr>
+        <w:t>controls</w:t>
+      </w:r>
+      <w:proofErr w:type="spellEnd"/>
+      <w:r>
+        <w:rPr>
+          <w:i/>
+        </w:rPr>
+        <w:t>/OrbitControls.js</w:t>
+      </w:r>
+      <w:r>
+        <w:rPr>
+          <w:i/>
+        </w:rPr>
+        <w:t xml:space="preserve"> </w:t>
+      </w:r>
+      <w:r>
+        <w:t xml:space="preserve">y crear el objeto </w:t>
+      </w:r>
+      <w:proofErr w:type="spellStart"/>
+      <w:r>
+        <w:rPr>
+          <w:i/>
+        </w:rPr>
+        <w:t>OrbitControls</w:t>
+      </w:r>
+      <w:proofErr w:type="spellEnd"/>
+      <w:r>
+        <w:t xml:space="preserve"> asociando la cámara y el renderizado.</w:t>
+      </w:r>
+    </w:p>
+    <w:p>
+      <w:pPr>
+        <w:ind w:firstLine="708"/>
+      </w:pPr>
+      <w:r>
+        <w:rPr>
+          <w:noProof/>
+          <w:lang w:eastAsia="es-ES"/>
+        </w:rPr>
+        <w:drawing>
+          <wp:inline distT="0" distB="0" distL="0" distR="0" wp14:anchorId="32DA9EA2" wp14:editId="0804862B">
+            <wp:extent cx="5286375" cy="180975"/>
+            <wp:effectExtent l="0" t="0" r="9525" b="9525"/>
+            <wp:docPr id="12" name="Imagen 12"/>
+            <wp:cNvGraphicFramePr>
+              <a:graphicFrameLocks xmlns:a="http://schemas.openxmlformats.org/drawingml/2006/main" noChangeAspect="1"/>
+            </wp:cNvGraphicFramePr>
+            <a:graphic xmlns:a="http://schemas.openxmlformats.org/drawingml/2006/main">
+              <a:graphicData uri="http://schemas.openxmlformats.org/drawingml/2006/picture">
+                <pic:pic xmlns:pic="http://schemas.openxmlformats.org/drawingml/2006/picture">
+                  <pic:nvPicPr>
+                    <pic:cNvPr id="0" name="Picture 9"/>
+                    <pic:cNvPicPr>
+                      <a:picLocks noChangeAspect="1" noChangeArrowheads="1"/>
+                    </pic:cNvPicPr>
+                  </pic:nvPicPr>
+                  <pic:blipFill>
+                    <a:blip r:embed="rId18">
+                      <a:extLst>
+                        <a:ext uri="{28A0092B-C50C-407E-A947-70E740481C1C}">
+                          <a14:useLocalDpi xmlns:a14="http://schemas.microsoft.com/office/drawing/2010/main" val="0"/>
+                        </a:ext>
+                      </a:extLst>
+                    </a:blip>
+                    <a:srcRect/>
+                    <a:stretch>
+                      <a:fillRect/>
+                    </a:stretch>
+                  </pic:blipFill>
+                  <pic:spPr bwMode="auto">
+                    <a:xfrm>
+                      <a:off x="0" y="0"/>
+                      <a:ext cx="5286375" cy="180975"/>
+                    </a:xfrm>
+                    <a:prstGeom prst="rect">
+                      <a:avLst/>
+                    </a:prstGeom>
+                    <a:noFill/>
+                    <a:ln>
+                      <a:noFill/>
+                    </a:ln>
+                  </pic:spPr>
+                </pic:pic>
+              </a:graphicData>
+            </a:graphic>
+          </wp:inline>
+        </w:drawing>
+      </w:r>
+    </w:p>
+    <w:p>
+      <w:pPr>
+        <w:ind w:firstLine="708"/>
+      </w:pPr>
+      <w:r>
+        <w:t xml:space="preserve">Una vez creado todos los objetos debemos añadir al DOM él renderizado y luego asociar la escena y la cámara, para esta acción crearemos una función llamada </w:t>
+      </w:r>
+      <w:proofErr w:type="spellStart"/>
+      <w:r>
+        <w:rPr>
+          <w:i/>
+        </w:rPr>
+        <w:t>render</w:t>
+      </w:r>
+      <w:proofErr w:type="spellEnd"/>
+      <w:r>
+        <w:t xml:space="preserve"> la cual además de asociar el renderizado con la escena y la cámara nos proporcionará una escena más dinámica.</w:t>
+      </w:r>
+    </w:p>
+    <w:p>
+      <w:pPr>
+        <w:ind w:firstLine="708"/>
+      </w:pPr>
+      <w:r>
+        <w:rPr>
+          <w:noProof/>
+          <w:lang w:eastAsia="es-ES"/>
+        </w:rPr>
+        <w:drawing>
+          <wp:inline distT="0" distB="0" distL="0" distR="0" wp14:anchorId="309BE6E1" wp14:editId="67F5159C">
+            <wp:extent cx="3676650" cy="381000"/>
+            <wp:effectExtent l="0" t="0" r="0" b="0"/>
+            <wp:docPr id="13" name="Imagen 13"/>
+            <wp:cNvGraphicFramePr>
+              <a:graphicFrameLocks xmlns:a="http://schemas.openxmlformats.org/drawingml/2006/main" noChangeAspect="1"/>
+            </wp:cNvGraphicFramePr>
+            <a:graphic xmlns:a="http://schemas.openxmlformats.org/drawingml/2006/main">
+              <a:graphicData uri="http://schemas.openxmlformats.org/drawingml/2006/picture">
+                <pic:pic xmlns:pic="http://schemas.openxmlformats.org/drawingml/2006/picture">
+                  <pic:nvPicPr>
+                    <pic:cNvPr id="0" name="Picture 10"/>
+                    <pic:cNvPicPr>
+                      <a:picLocks noChangeAspect="1" noChangeArrowheads="1"/>
+                    </pic:cNvPicPr>
+                  </pic:nvPicPr>
+                  <pic:blipFill>
+                    <a:blip r:embed="rId19">
+                      <a:extLst>
+                        <a:ext uri="{28A0092B-C50C-407E-A947-70E740481C1C}">
+                          <a14:useLocalDpi xmlns:a14="http://schemas.microsoft.com/office/drawing/2010/main" val="0"/>
+                        </a:ext>
+                      </a:extLst>
+                    </a:blip>
+                    <a:srcRect/>
+                    <a:stretch>
+                      <a:fillRect/>
+                    </a:stretch>
+                  </pic:blipFill>
+                  <pic:spPr bwMode="auto">
+                    <a:xfrm>
+                      <a:off x="0" y="0"/>
+                      <a:ext cx="3676650" cy="381000"/>
+                    </a:xfrm>
+                    <a:prstGeom prst="rect">
+                      <a:avLst/>
+                    </a:prstGeom>
+                    <a:noFill/>
+                    <a:ln>
+                      <a:noFill/>
+                    </a:ln>
+                  </pic:spPr>
+                </pic:pic>
+              </a:graphicData>
+            </a:graphic>
+          </wp:inline>
+        </w:drawing>
+      </w:r>
+    </w:p>
+    <w:p>
+      <w:pPr>
+        <w:pStyle w:val="Ttulo3"/>
+        <w:rPr>
+          <w:i/>
+        </w:rPr>
+      </w:pPr>
+      <w:bookmarkStart w:id="10" w:name="_Toc414896834"/>
+      <w:r>
+        <w:t xml:space="preserve">Función </w:t>
+      </w:r>
+      <w:proofErr w:type="spellStart"/>
+      <w:r>
+        <w:rPr>
+          <w:i/>
+        </w:rPr>
+        <w:t>render</w:t>
+      </w:r>
+      <w:bookmarkEnd w:id="10"/>
+      <w:proofErr w:type="spellEnd"/>
+    </w:p>
+    <w:p/>
+    <w:p>
+      <w:pPr>
+        <w:jc w:val="both"/>
+      </w:pPr>
+      <w:r>
+        <w:tab/>
+        <w:t xml:space="preserve">Como objetivo principal esta función asocia al objeto de renderizado la escena y  cámara. Si asociamos los elementos descritos anteriormente y añadimos algún objeto como un cubo no veríamos nada ya que además de asociar los objetos debemos actualizar la escena, para ello usaremos la función </w:t>
+      </w:r>
+      <w:proofErr w:type="spellStart"/>
+      <w:r>
+        <w:rPr>
+          <w:i/>
+        </w:rPr>
+        <w:t>requestAnimationFrame</w:t>
+      </w:r>
+      <w:proofErr w:type="spellEnd"/>
+      <w:r>
+        <w:rPr>
+          <w:i/>
+        </w:rPr>
+        <w:t xml:space="preserve"> </w:t>
+      </w:r>
+      <w:r>
+        <w:t xml:space="preserve">pasando como argumento la función </w:t>
+      </w:r>
+      <w:proofErr w:type="spellStart"/>
+      <w:r>
+        <w:rPr>
+          <w:i/>
+        </w:rPr>
+        <w:t>render</w:t>
+      </w:r>
+      <w:proofErr w:type="spellEnd"/>
+      <w:r>
+        <w:t xml:space="preserve">. La función </w:t>
+      </w:r>
+      <w:proofErr w:type="spellStart"/>
+      <w:r>
+        <w:t>requestAnimationFrame</w:t>
+      </w:r>
+      <w:proofErr w:type="spellEnd"/>
+      <w:r>
+        <w:t xml:space="preserve"> dibujara lo renderizado en la escena 60 veces por segundo (60 fotogramas por segundo), como se actualizará el renderizado también debemos actualizar el valor del objeto </w:t>
+      </w:r>
+      <w:proofErr w:type="spellStart"/>
+      <w:r>
+        <w:rPr>
+          <w:i/>
+        </w:rPr>
+        <w:t>Orbit</w:t>
+      </w:r>
+      <w:r>
+        <w:rPr>
+          <w:i/>
+        </w:rPr>
+        <w:t>Controls</w:t>
+      </w:r>
+      <w:proofErr w:type="spellEnd"/>
+      <w:r>
+        <w:rPr>
+          <w:i/>
+        </w:rPr>
+        <w:t xml:space="preserve"> </w:t>
+      </w:r>
+      <w:r>
+        <w:t>para lograr el efecto de control de la cámara.</w:t>
+      </w:r>
+    </w:p>
+    <w:p>
+      <w:pPr>
+        <w:jc w:val="both"/>
+      </w:pPr>
+      <w:r>
+        <w:tab/>
+        <w:t xml:space="preserve">Para ver la cantidad de fotogramas que nuestro navegador trabaja vamos a añadir un objeto </w:t>
+      </w:r>
+      <w:proofErr w:type="spellStart"/>
+      <w:r>
+        <w:rPr>
+          <w:i/>
+        </w:rPr>
+        <w:t>Stats</w:t>
+      </w:r>
+      <w:proofErr w:type="spellEnd"/>
+      <w:r>
+        <w:rPr>
+          <w:i/>
+        </w:rPr>
+        <w:t xml:space="preserve"> </w:t>
+      </w:r>
+      <w:r>
+        <w:t xml:space="preserve">cuya librería está ubicada en </w:t>
+      </w:r>
+      <w:r>
+        <w:rPr>
+          <w:i/>
+        </w:rPr>
+        <w:t>/</w:t>
+      </w:r>
+      <w:proofErr w:type="spellStart"/>
+      <w:r>
+        <w:rPr>
+          <w:i/>
+        </w:rPr>
+        <w:t>js</w:t>
+      </w:r>
+      <w:proofErr w:type="spellEnd"/>
+      <w:r>
+        <w:rPr>
+          <w:i/>
+        </w:rPr>
+        <w:t>/</w:t>
+      </w:r>
+      <w:proofErr w:type="spellStart"/>
+      <w:r>
+        <w:rPr>
+          <w:i/>
+        </w:rPr>
+        <w:t>libs</w:t>
+      </w:r>
+      <w:proofErr w:type="spellEnd"/>
+      <w:r>
+        <w:rPr>
+          <w:i/>
+        </w:rPr>
+        <w:t>/stats.min.js</w:t>
+      </w:r>
+      <w:r>
+        <w:t xml:space="preserve">, este también debe ser actualizado en la función </w:t>
+      </w:r>
+      <w:proofErr w:type="spellStart"/>
+      <w:r>
+        <w:rPr>
+          <w:i/>
+        </w:rPr>
+        <w:t>render</w:t>
+      </w:r>
+      <w:proofErr w:type="spellEnd"/>
+      <w:r>
+        <w:t xml:space="preserve">. Crearemos un objeto y lo asociaremos a una etiqueta </w:t>
+      </w:r>
+      <w:r>
+        <w:rPr>
+          <w:i/>
+        </w:rPr>
+        <w:t xml:space="preserve">div </w:t>
+      </w:r>
+      <w:r>
+        <w:t xml:space="preserve">creada dinámicamente como se hizo anteriormente, para ello usaremos la función </w:t>
+      </w:r>
+      <w:proofErr w:type="spellStart"/>
+      <w:r>
+        <w:rPr>
+          <w:i/>
+        </w:rPr>
+        <w:t>initialStats</w:t>
+      </w:r>
+      <w:proofErr w:type="spellEnd"/>
+      <w:r>
+        <w:rPr>
+          <w:i/>
+        </w:rPr>
+        <w:t xml:space="preserve"> </w:t>
+      </w:r>
+      <w:r>
+        <w:t>que nos creará el bloque en el DOM y nos devolverá el objeto con las estadísticas.</w:t>
+      </w:r>
+    </w:p>
+    <w:p>
+      <w:pPr>
+        <w:jc w:val="center"/>
+      </w:pPr>
+      <w:r>
+        <w:rPr>
+          <w:noProof/>
+          <w:lang w:eastAsia="es-ES"/>
+        </w:rPr>
+        <w:drawing>
+          <wp:inline distT="0" distB="0" distL="0" distR="0" wp14:anchorId="404AF3A3" wp14:editId="1671989F">
+            <wp:extent cx="1885950" cy="161925"/>
+            <wp:effectExtent l="0" t="0" r="0" b="9525"/>
+            <wp:docPr id="14" name="Imagen 14"/>
+            <wp:cNvGraphicFramePr>
+              <a:graphicFrameLocks xmlns:a="http://schemas.openxmlformats.org/drawingml/2006/main" noChangeAspect="1"/>
+            </wp:cNvGraphicFramePr>
+            <a:graphic xmlns:a="http://schemas.openxmlformats.org/drawingml/2006/main">
+              <a:graphicData uri="http://schemas.openxmlformats.org/drawingml/2006/picture">
+                <pic:pic xmlns:pic="http://schemas.openxmlformats.org/drawingml/2006/picture">
+                  <pic:nvPicPr>
+                    <pic:cNvPr id="0" name="Picture 11"/>
+                    <pic:cNvPicPr>
+                      <a:picLocks noChangeAspect="1" noChangeArrowheads="1"/>
+                    </pic:cNvPicPr>
+                  </pic:nvPicPr>
+                  <pic:blipFill>
+                    <a:blip r:embed="rId20">
+                      <a:extLst>
+                        <a:ext uri="{28A0092B-C50C-407E-A947-70E740481C1C}">
+                          <a14:useLocalDpi xmlns:a14="http://schemas.microsoft.com/office/drawing/2010/main" val="0"/>
+                        </a:ext>
+                      </a:extLst>
+                    </a:blip>
+                    <a:srcRect/>
+                    <a:stretch>
+                      <a:fillRect/>
+                    </a:stretch>
+                  </pic:blipFill>
+                  <pic:spPr bwMode="auto">
+                    <a:xfrm>
+                      <a:off x="0" y="0"/>
+                      <a:ext cx="1885950" cy="161925"/>
+                    </a:xfrm>
+                    <a:prstGeom prst="rect">
+                      <a:avLst/>
+                    </a:prstGeom>
+                    <a:noFill/>
+                    <a:ln>
+                      <a:noFill/>
+                    </a:ln>
+                  </pic:spPr>
+                </pic:pic>
+              </a:graphicData>
+            </a:graphic>
+          </wp:inline>
+        </w:drawing>
+      </w:r>
+    </w:p>
+    <w:p>
+      <w:pPr>
+        <w:jc w:val="center"/>
+      </w:pPr>
+      <w:r>
+        <w:rPr>
+          <w:noProof/>
+          <w:lang w:eastAsia="es-ES"/>
+        </w:rPr>
+        <w:drawing>
+          <wp:inline distT="0" distB="0" distL="0" distR="0" wp14:anchorId="1EF8CE86" wp14:editId="4A17BE73">
+            <wp:extent cx="4724400" cy="1781175"/>
+            <wp:effectExtent l="0" t="0" r="0" b="9525"/>
+            <wp:docPr id="15" name="Imagen 15"/>
+            <wp:cNvGraphicFramePr>
+              <a:graphicFrameLocks xmlns:a="http://schemas.openxmlformats.org/drawingml/2006/main" noChangeAspect="1"/>
+            </wp:cNvGraphicFramePr>
+            <a:graphic xmlns:a="http://schemas.openxmlformats.org/drawingml/2006/main">
+              <a:graphicData uri="http://schemas.openxmlformats.org/drawingml/2006/picture">
+                <pic:pic xmlns:pic="http://schemas.openxmlformats.org/drawingml/2006/picture">
+                  <pic:nvPicPr>
+                    <pic:cNvPr id="0" name="Picture 12"/>
+                    <pic:cNvPicPr>
+                      <a:picLocks noChangeAspect="1" noChangeArrowheads="1"/>
+                    </pic:cNvPicPr>
+                  </pic:nvPicPr>
+                  <pic:blipFill>
+                    <a:blip r:embed="rId21">
+                      <a:extLst>
+                        <a:ext uri="{28A0092B-C50C-407E-A947-70E740481C1C}">
+                          <a14:useLocalDpi xmlns:a14="http://schemas.microsoft.com/office/drawing/2010/main" val="0"/>
+                        </a:ext>
+                      </a:extLst>
+                    </a:blip>
+                    <a:srcRect/>
+                    <a:stretch>
+                      <a:fillRect/>
+                    </a:stretch>
+                  </pic:blipFill>
+                  <pic:spPr bwMode="auto">
+                    <a:xfrm>
+                      <a:off x="0" y="0"/>
+                      <a:ext cx="4724400" cy="1781175"/>
+                    </a:xfrm>
+                    <a:prstGeom prst="rect">
+                      <a:avLst/>
+                    </a:prstGeom>
+                    <a:noFill/>
+                    <a:ln>
+                      <a:noFill/>
+                    </a:ln>
+                  </pic:spPr>
+                </pic:pic>
+              </a:graphicData>
+            </a:graphic>
+          </wp:inline>
+        </w:drawing>
+      </w:r>
+    </w:p>
+    <w:p>
+      <w:r>
+        <w:tab/>
+      </w:r>
+    </w:p>
+    <w:p>
+      <w:r>
+        <w:br w:type="page"/>
+      </w:r>
+    </w:p>
+    <w:p>
+      <w:pPr>
+        <w:ind w:firstLine="708"/>
+      </w:pPr>
+      <w:r>
+        <w:lastRenderedPageBreak/>
+        <w:t xml:space="preserve">Ya creados los objetos básicos para la escena creamos la función </w:t>
+      </w:r>
+      <w:proofErr w:type="spellStart"/>
+      <w:r>
+        <w:rPr>
+          <w:i/>
+        </w:rPr>
+        <w:t>render</w:t>
+      </w:r>
+      <w:proofErr w:type="spellEnd"/>
+      <w:r>
+        <w:t>:</w:t>
+      </w:r>
+    </w:p>
+    <w:p>
+      <w:pPr>
+        <w:jc w:val="center"/>
+      </w:pPr>
+      <w:r>
+        <w:rPr>
+          <w:noProof/>
+          <w:lang w:eastAsia="es-ES"/>
+        </w:rPr>
+        <w:drawing>
+          <wp:inline distT="0" distB="0" distL="0" distR="0" wp14:anchorId="0BF21E78" wp14:editId="62878927">
+            <wp:extent cx="2809875" cy="1028700"/>
+            <wp:effectExtent l="0" t="0" r="9525" b="0"/>
+            <wp:docPr id="16" name="Imagen 16"/>
+            <wp:cNvGraphicFramePr>
+              <a:graphicFrameLocks xmlns:a="http://schemas.openxmlformats.org/drawingml/2006/main" noChangeAspect="1"/>
+            </wp:cNvGraphicFramePr>
+            <a:graphic xmlns:a="http://schemas.openxmlformats.org/drawingml/2006/main">
+              <a:graphicData uri="http://schemas.openxmlformats.org/drawingml/2006/picture">
+                <pic:pic xmlns:pic="http://schemas.openxmlformats.org/drawingml/2006/picture">
+                  <pic:nvPicPr>
+                    <pic:cNvPr id="0" name="Picture 13"/>
+                    <pic:cNvPicPr>
+                      <a:picLocks noChangeAspect="1" noChangeArrowheads="1"/>
+                    </pic:cNvPicPr>
+                  </pic:nvPicPr>
+                  <pic:blipFill>
+                    <a:blip r:embed="rId22">
+                      <a:extLst>
+                        <a:ext uri="{28A0092B-C50C-407E-A947-70E740481C1C}">
+                          <a14:useLocalDpi xmlns:a14="http://schemas.microsoft.com/office/drawing/2010/main" val="0"/>
+                        </a:ext>
+                      </a:extLst>
+                    </a:blip>
+                    <a:srcRect/>
+                    <a:stretch>
+                      <a:fillRect/>
+                    </a:stretch>
+                  </pic:blipFill>
+                  <pic:spPr bwMode="auto">
+                    <a:xfrm>
+                      <a:off x="0" y="0"/>
+                      <a:ext cx="2809875" cy="1028700"/>
+                    </a:xfrm>
+                    <a:prstGeom prst="rect">
+                      <a:avLst/>
+                    </a:prstGeom>
+                    <a:noFill/>
+                    <a:ln>
+                      <a:noFill/>
+                    </a:ln>
+                  </pic:spPr>
+                </pic:pic>
+              </a:graphicData>
+            </a:graphic>
+          </wp:inline>
+        </w:drawing>
+      </w:r>
+    </w:p>
+    <w:p>
+      <w:r>
+        <w:tab/>
+        <w:t xml:space="preserve">Cabe mencionar que todas las variables descritas son variables globales de </w:t>
+      </w:r>
+      <w:proofErr w:type="spellStart"/>
+      <w:r>
+        <w:t>javasScript</w:t>
+      </w:r>
+      <w:proofErr w:type="spellEnd"/>
+      <w:r>
+        <w:t>, gracias a ello podemos modificar sus valores fácilmente en las funciones.</w:t>
+      </w:r>
+    </w:p>
+    <w:p>
+      <w:r>
+        <w:tab/>
+        <w:t>Con todo lo descrito anteriormente deberíamos crear una escena sin ningún elemento teniendo un aspecto que se puede apreciar en la siguiente imagen.</w:t>
+      </w:r>
+    </w:p>
+    <w:p>
+      <w:r>
+        <w:rPr>
+          <w:noProof/>
+          <w:lang w:eastAsia="es-ES"/>
+        </w:rPr>
+        <w:drawing>
+          <wp:inline distT="0" distB="0" distL="0" distR="0" wp14:anchorId="04A599C7" wp14:editId="60091D64">
+            <wp:extent cx="5400675" cy="3495675"/>
+            <wp:effectExtent l="19050" t="19050" r="28575" b="28575"/>
+            <wp:docPr id="17" name="Imagen 17"/>
+            <wp:cNvGraphicFramePr>
+              <a:graphicFrameLocks xmlns:a="http://schemas.openxmlformats.org/drawingml/2006/main" noChangeAspect="1"/>
+            </wp:cNvGraphicFramePr>
+            <a:graphic xmlns:a="http://schemas.openxmlformats.org/drawingml/2006/main">
+              <a:graphicData uri="http://schemas.openxmlformats.org/drawingml/2006/picture">
+                <pic:pic xmlns:pic="http://schemas.openxmlformats.org/drawingml/2006/picture">
+                  <pic:nvPicPr>
+                    <pic:cNvPr id="0" name="Picture 14"/>
+                    <pic:cNvPicPr>
+                      <a:picLocks noChangeAspect="1" noChangeArrowheads="1"/>
+                    </pic:cNvPicPr>
+                  </pic:nvPicPr>
+                  <pic:blipFill>
+                    <a:blip r:embed="rId23">
+                      <a:extLst>
+                        <a:ext uri="{28A0092B-C50C-407E-A947-70E740481C1C}">
+                          <a14:useLocalDpi xmlns:a14="http://schemas.microsoft.com/office/drawing/2010/main" val="0"/>
+                        </a:ext>
+                      </a:extLst>
+                    </a:blip>
+                    <a:srcRect/>
+                    <a:stretch>
+                      <a:fillRect/>
+                    </a:stretch>
+                  </pic:blipFill>
+                  <pic:spPr bwMode="auto">
+                    <a:xfrm>
+                      <a:off x="0" y="0"/>
+                      <a:ext cx="5400675" cy="3495675"/>
+                    </a:xfrm>
+                    <a:prstGeom prst="rect">
+                      <a:avLst/>
+                    </a:prstGeom>
+                    <a:noFill/>
+                    <a:ln>
+                      <a:solidFill>
+                        <a:schemeClr val="tx1">
+                          <a:lumMod val="95000"/>
+                          <a:lumOff val="5000"/>
+                        </a:schemeClr>
+                      </a:solidFill>
+                    </a:ln>
+                    <a:effectLst>
+                      <a:softEdge rad="12700"/>
+                    </a:effectLst>
+                  </pic:spPr>
+                </pic:pic>
+              </a:graphicData>
+            </a:graphic>
+          </wp:inline>
+        </w:drawing>
+      </w:r>
+    </w:p>
+    <w:p/>
+    <w:p>
+      <w:r>
+        <w:tab/>
+      </w:r>
+    </w:p>
+    <w:p/>
+    <w:p/>
+    <w:p>
+      <w:pPr>
+        <w:pStyle w:val="Ttulo3"/>
+      </w:pPr>
+      <w:r>
+        <w:br w:type="page"/>
+      </w:r>
+    </w:p>
+    <w:p/>
+    <w:p>
+      <w:r>
+        <w:t xml:space="preserve">Crear </w:t>
+      </w:r>
+      <w:proofErr w:type="gramStart"/>
+      <w:r>
+        <w:t>unas escena</w:t>
+      </w:r>
+      <w:proofErr w:type="gramEnd"/>
+      <w:r>
+        <w:t xml:space="preserve">: </w:t>
+      </w:r>
+      <w:hyperlink r:id="rId24" w:anchor="Manual/Introduction/Creating_a_scene" w:history="1">
+        <w:r>
+          <w:rPr>
+            <w:rStyle w:val="Hipervnculo"/>
+          </w:rPr>
+          <w:t>http://threejs.org/docs/index.html#Manual/Introduction/Creating_a_scene</w:t>
+        </w:r>
+      </w:hyperlink>
+    </w:p>
+    <w:p>
+      <w:pPr>
+        <w:jc w:val="both"/>
+        <w:rPr>
+          <w:lang w:val="en-US"/>
+        </w:rPr>
+      </w:pPr>
+      <w:proofErr w:type="spellStart"/>
+      <w:r>
+        <w:rPr>
+          <w:lang w:val="en-US"/>
+        </w:rPr>
+        <w:t>WebBL</w:t>
+      </w:r>
+      <w:proofErr w:type="spellEnd"/>
+      <w:r>
+        <w:rPr>
+          <w:lang w:val="en-US"/>
+        </w:rPr>
+        <w:t xml:space="preserve">: </w:t>
+      </w:r>
+      <w:hyperlink r:id="rId25" w:history="1">
+        <w:r>
+          <w:rPr>
+            <w:rStyle w:val="Hipervnculo"/>
+            <w:lang w:val="en-US"/>
+          </w:rPr>
+          <w:t>http://es.wikipedia.org/wiki/WebGL</w:t>
+        </w:r>
+      </w:hyperlink>
+    </w:p>
+    <w:p>
+      <w:pPr>
+        <w:jc w:val="both"/>
+        <w:rPr>
+          <w:lang w:val="en-US"/>
+        </w:rPr>
+      </w:pPr>
+      <w:r>
+        <w:rPr>
+          <w:lang w:val="en-US"/>
+        </w:rPr>
+        <w:t xml:space="preserve">Cdn: </w:t>
+      </w:r>
+      <w:hyperlink r:id="rId26" w:history="1">
+        <w:r>
+          <w:rPr>
+            <w:rStyle w:val="Hipervnculo"/>
+            <w:lang w:val="en-US"/>
+          </w:rPr>
+          <w:t>http://es.wikipedia.org/wiki/Red_de_entrega_de_contenidos</w:t>
+        </w:r>
+      </w:hyperlink>
+    </w:p>
+    <w:p>
+      <w:pPr>
+        <w:jc w:val="both"/>
+        <w:rPr>
+          <w:rStyle w:val="Hipervnculo"/>
+        </w:rPr>
+      </w:pPr>
+      <w:r>
+        <w:t xml:space="preserve">Página web: </w:t>
+      </w:r>
+      <w:hyperlink r:id="rId27" w:history="1">
+        <w:r>
+          <w:rPr>
+            <w:rStyle w:val="Hipervnculo"/>
+          </w:rPr>
+          <w:t>http://threejs.org/</w:t>
+        </w:r>
+      </w:hyperlink>
+    </w:p>
+    <w:p>
+      <w:pPr>
+        <w:jc w:val="both"/>
+      </w:pPr>
+      <w:hyperlink r:id="rId28" w:history="1">
+        <w:r>
+          <w:rPr>
+            <w:rStyle w:val="Hipervnculo"/>
+          </w:rPr>
+          <w:t>http://es.wikipedia.org/wiki/Proyecci%C3%B3n_ortogr%C3%A1fica</w:t>
+        </w:r>
+      </w:hyperlink>
+    </w:p>
+    <w:p>
+      <w:pPr>
+        <w:jc w:val="both"/>
+      </w:pPr>
+      <w:hyperlink r:id="rId29" w:history="1">
+        <w:r>
+          <w:rPr>
+            <w:rStyle w:val="Hipervnculo"/>
+          </w:rPr>
+          <w:t>http://es.wikipedia.org/wiki/Proyecci%C3%B3n_ortogonal</w:t>
+        </w:r>
+      </w:hyperlink>
+    </w:p>
+    <w:p>
+      <w:pPr>
+        <w:jc w:val="both"/>
+        <w:rPr>
+          <w:rStyle w:val="Hipervnculo"/>
+        </w:rPr>
+      </w:pPr>
+      <w:hyperlink r:id="rId30" w:history="1">
+        <w:r>
+          <w:rPr>
+            <w:rStyle w:val="Hipervnculo"/>
+          </w:rPr>
+          <w:t>http://sabia.tic.udc.es/gc/teoria/Proyecciones/Punto5.htm</w:t>
+        </w:r>
+      </w:hyperlink>
+    </w:p>
+    <w:p>
+      <w:pPr>
+        <w:jc w:val="both"/>
+      </w:pPr>
+      <w:r>
+        <w:t>Ejemplos</w:t>
+      </w:r>
+    </w:p>
+    <w:p>
+      <w:pPr>
+        <w:jc w:val="both"/>
+      </w:pPr>
+      <w:hyperlink r:id="rId31" w:history="1">
+        <w:r>
+          <w:rPr>
+            <w:rStyle w:val="Hipervnculo"/>
+          </w:rPr>
+          <w:t>http://www.smartjava.org/content/all-109-examples-my-book-threejs-threejs-version-r63</w:t>
+        </w:r>
+      </w:hyperlink>
+    </w:p>
+    <w:p>
+      <w:pPr>
+        <w:jc w:val="both"/>
+      </w:pPr>
+      <w:hyperlink r:id="rId32" w:history="1">
+        <w:r>
+          <w:rPr>
+            <w:rStyle w:val="Hipervnculo"/>
+          </w:rPr>
+          <w:t>http://stemkoski.github.io/Three.js/</w:t>
+        </w:r>
+      </w:hyperlink>
+    </w:p>
+    <w:p>
+      <w:pPr>
+        <w:jc w:val="both"/>
+      </w:pPr>
+      <w:hyperlink r:id="rId33" w:history="1">
+        <w:r>
+          <w:rPr>
+            <w:rStyle w:val="Hipervnculo"/>
+          </w:rPr>
+          <w:t>http://learningthreejs.com/blog/2011/08/14/dat-gui-simple-ui-for-demos/</w:t>
+        </w:r>
+      </w:hyperlink>
+    </w:p>
+    <w:p>
+      <w:pPr>
+        <w:jc w:val="both"/>
+      </w:pPr>
+      <w:hyperlink r:id="rId34" w:history="1">
+        <w:r>
+          <w:rPr>
+            <w:rStyle w:val="Hipervnculo"/>
+          </w:rPr>
+          <w:t>http://mrdoob.github.io/three.js/examples/canvas_interactive_cubes.html</w:t>
+        </w:r>
+      </w:hyperlink>
+    </w:p>
+    <w:p>
+      <w:pPr>
+        <w:jc w:val="both"/>
+      </w:pPr>
+      <w:hyperlink r:id="rId35" w:history="1">
+        <w:r>
+          <w:rPr>
+            <w:rStyle w:val="Hipervnculo"/>
+          </w:rPr>
+          <w:t>http://srchea.com/apps/terrain-generation-diamond-square-threejs-webgl/</w:t>
+        </w:r>
+      </w:hyperlink>
+    </w:p>
+    <w:p>
+      <w:pPr>
+        <w:jc w:val="both"/>
+      </w:pPr>
+      <w:r>
+        <w:t xml:space="preserve">Idea principal </w:t>
+      </w:r>
+    </w:p>
+    <w:p>
+      <w:pPr>
+        <w:jc w:val="both"/>
+      </w:pPr>
+      <w:hyperlink r:id="rId36" w:history="1">
+        <w:r>
+          <w:rPr>
+            <w:rStyle w:val="Hipervnculo"/>
+          </w:rPr>
+          <w:t>http://www.instructables.com/id/3D-Print-Your-Trek-in-color/?ALLSTEPS</w:t>
+        </w:r>
+      </w:hyperlink>
+    </w:p>
+    <w:p>
+      <w:pPr>
+        <w:jc w:val="both"/>
+      </w:pPr>
+    </w:p>
+    <w:p>
+      <w:pPr>
+        <w:jc w:val="both"/>
+      </w:pPr>
+    </w:p>
+    <w:p>
+      <w:pPr>
+        <w:jc w:val="both"/>
+      </w:pPr>
+    </w:p>
+    <w:p>
+      <w:pPr>
+        <w:jc w:val="both"/>
+      </w:pPr>
+    </w:p>
+    <w:p>
+      <w:pPr>
+        <w:jc w:val="both"/>
+      </w:pPr>
+    </w:p>
+    <w:p>
+      <w:pPr>
+        <w:jc w:val="both"/>
+      </w:pPr>
+    </w:p>
+    <w:p>
+      <w:pPr>
+        <w:jc w:val="both"/>
+      </w:pPr>
     </w:p>
     <w:p/>
     <w:p/>
@@ -713,15 +4068,1554 @@
       <w:pPr>
         <w:pStyle w:val="Ttulo1"/>
       </w:pPr>
-      <w:bookmarkStart w:id="6" w:name="_Toc409099833"/>
-      <w:bookmarkStart w:id="7" w:name="_Toc411505767"/>
+      <w:bookmarkStart w:id="11" w:name="_Toc414896835"/>
       <w:r>
         <w:lastRenderedPageBreak/>
         <w:t>Mapbox</w:t>
       </w:r>
-      <w:bookmarkEnd w:id="6"/>
-      <w:bookmarkEnd w:id="7"/>
-    </w:p>
+      <w:bookmarkEnd w:id="11"/>
+    </w:p>
+    <w:p>
+      <w:pPr>
+        <w:ind w:firstLine="708"/>
+        <w:jc w:val="both"/>
+      </w:pPr>
+      <w:r>
+        <w:t xml:space="preserve">Es una librería javaScript que nos permite crear mapas personalizados, sitios web como </w:t>
+      </w:r>
+      <w:proofErr w:type="spellStart"/>
+      <w:r>
+        <w:t>Foursquare</w:t>
+      </w:r>
+      <w:proofErr w:type="spellEnd"/>
+      <w:r>
+        <w:t xml:space="preserve">, </w:t>
+      </w:r>
+      <w:proofErr w:type="spellStart"/>
+      <w:r>
+        <w:t>Pinteres</w:t>
+      </w:r>
+      <w:proofErr w:type="spellEnd"/>
+      <w:r>
+        <w:t xml:space="preserve">, </w:t>
+      </w:r>
+      <w:proofErr w:type="spellStart"/>
+      <w:r>
+        <w:t>Evernote</w:t>
+      </w:r>
+      <w:proofErr w:type="spellEnd"/>
+      <w:r>
+        <w:t xml:space="preserve"> usan está librería. La información que nos ofrece Mapbox proviene de fuentes de información de libre acceso (open data) tales como </w:t>
+      </w:r>
+      <w:proofErr w:type="spellStart"/>
+      <w:r>
+        <w:t>OpenStreetMap</w:t>
+      </w:r>
+      <w:proofErr w:type="spellEnd"/>
+      <w:r>
+        <w:t xml:space="preserve"> y Nasa. Su tecnología está basada en Node.js, </w:t>
+      </w:r>
+      <w:proofErr w:type="spellStart"/>
+      <w:r>
+        <w:t>CouchDB</w:t>
+      </w:r>
+      <w:proofErr w:type="spellEnd"/>
+      <w:r>
+        <w:t xml:space="preserve">, </w:t>
+      </w:r>
+      <w:proofErr w:type="spellStart"/>
+      <w:r>
+        <w:t>Mapnik</w:t>
+      </w:r>
+      <w:proofErr w:type="spellEnd"/>
+      <w:r>
+        <w:t xml:space="preserve">, </w:t>
+      </w:r>
+      <w:proofErr w:type="spellStart"/>
+      <w:r>
+        <w:t>Gdal</w:t>
+      </w:r>
+      <w:proofErr w:type="spellEnd"/>
+      <w:r>
+        <w:t xml:space="preserve"> y </w:t>
+      </w:r>
+      <w:proofErr w:type="spellStart"/>
+      <w:r>
+        <w:t>Leafletjs</w:t>
+      </w:r>
+      <w:proofErr w:type="spellEnd"/>
+      <w:r>
+        <w:t>.</w:t>
+      </w:r>
+    </w:p>
+    <w:p>
+      <w:pPr>
+        <w:ind w:firstLine="708"/>
+      </w:pPr>
+      <w:r>
+        <w:t>Podemos usar algunos mapas que nos ofrece Mapbox por defecto sin la necesidad de crear una cuenta, para crear mapas y cambiar su diseño necesitamos crear una cuenta en la página oficial (</w:t>
+      </w:r>
+      <w:hyperlink r:id="rId37" w:history="1">
+        <w:r>
+          <w:rPr>
+            <w:rStyle w:val="Hipervnculo"/>
+          </w:rPr>
+          <w:t>https://www.mapbox.com/</w:t>
+        </w:r>
+      </w:hyperlink>
+      <w:r>
+        <w:t xml:space="preserve">). </w:t>
+      </w:r>
+    </w:p>
+    <w:p>
+      <w:pPr>
+        <w:pStyle w:val="Ttulo2"/>
+      </w:pPr>
+      <w:bookmarkStart w:id="12" w:name="_Toc414896836"/>
+      <w:r>
+        <w:t>Edición de mapas</w:t>
+      </w:r>
+      <w:bookmarkEnd w:id="12"/>
+    </w:p>
+    <w:p>
+      <w:r>
+        <w:tab/>
+        <w:t xml:space="preserve">Crearemos una cuenta gratuita y editaremos algunos mapas, para ello debemos rellenar el típico formulario y tras la confirmación de la cuenta vía email tendremos acceso a nuestra cuenta Mapbox. </w:t>
+      </w:r>
+    </w:p>
+    <w:p>
+      <w:pPr>
+        <w:pStyle w:val="Ttulo2"/>
+      </w:pPr>
+      <w:bookmarkStart w:id="13" w:name="_Toc414896837"/>
+      <w:r>
+        <w:t>Crear proyecto</w:t>
+      </w:r>
+      <w:bookmarkEnd w:id="13"/>
+    </w:p>
+    <w:p>
+      <w:r>
+        <w:tab/>
+        <w:t xml:space="preserve">Nuestros diseños serán proyectos, para crear un proyecto debemos ir a nuestra cuenta y seleccionar la opción de </w:t>
+      </w:r>
+      <w:proofErr w:type="spellStart"/>
+      <w:r>
+        <w:rPr>
+          <w:i/>
+        </w:rPr>
+        <w:t>projects</w:t>
+      </w:r>
+      <w:proofErr w:type="spellEnd"/>
+      <w:r>
+        <w:t>.</w:t>
+      </w:r>
+    </w:p>
+    <w:p>
+      <w:r>
+        <w:rPr>
+          <w:noProof/>
+          <w:lang w:eastAsia="es-ES"/>
+        </w:rPr>
+        <w:drawing>
+          <wp:inline distT="0" distB="0" distL="0" distR="0" wp14:anchorId="49035317" wp14:editId="1F976F9A">
+            <wp:extent cx="5400675" cy="466725"/>
+            <wp:effectExtent l="0" t="0" r="9525" b="9525"/>
+            <wp:docPr id="5" name="Imagen 5"/>
+            <wp:cNvGraphicFramePr>
+              <a:graphicFrameLocks xmlns:a="http://schemas.openxmlformats.org/drawingml/2006/main" noChangeAspect="1"/>
+            </wp:cNvGraphicFramePr>
+            <a:graphic xmlns:a="http://schemas.openxmlformats.org/drawingml/2006/main">
+              <a:graphicData uri="http://schemas.openxmlformats.org/drawingml/2006/picture">
+                <pic:pic xmlns:pic="http://schemas.openxmlformats.org/drawingml/2006/picture">
+                  <pic:nvPicPr>
+                    <pic:cNvPr id="0" name="Picture 9"/>
+                    <pic:cNvPicPr>
+                      <a:picLocks noChangeAspect="1" noChangeArrowheads="1"/>
+                    </pic:cNvPicPr>
+                  </pic:nvPicPr>
+                  <pic:blipFill>
+                    <a:blip r:embed="rId38">
+                      <a:extLst>
+                        <a:ext uri="{28A0092B-C50C-407E-A947-70E740481C1C}">
+                          <a14:useLocalDpi xmlns:a14="http://schemas.microsoft.com/office/drawing/2010/main" val="0"/>
+                        </a:ext>
+                      </a:extLst>
+                    </a:blip>
+                    <a:srcRect/>
+                    <a:stretch>
+                      <a:fillRect/>
+                    </a:stretch>
+                  </pic:blipFill>
+                  <pic:spPr bwMode="auto">
+                    <a:xfrm>
+                      <a:off x="0" y="0"/>
+                      <a:ext cx="5400675" cy="466725"/>
+                    </a:xfrm>
+                    <a:prstGeom prst="rect">
+                      <a:avLst/>
+                    </a:prstGeom>
+                    <a:noFill/>
+                    <a:ln>
+                      <a:noFill/>
+                    </a:ln>
+                  </pic:spPr>
+                </pic:pic>
+              </a:graphicData>
+            </a:graphic>
+          </wp:inline>
+        </w:drawing>
+      </w:r>
+    </w:p>
+    <w:p>
+      <w:pPr>
+        <w:ind w:firstLine="708"/>
+        <w:jc w:val="right"/>
+        <w:rPr>
+          <w:sz w:val="18"/>
+          <w:lang w:val="en-US"/>
+        </w:rPr>
+      </w:pPr>
+      <w:proofErr w:type="spellStart"/>
+      <w:r>
+        <w:rPr>
+          <w:sz w:val="18"/>
+          <w:lang w:val="en-US"/>
+        </w:rPr>
+        <w:t>Figura</w:t>
+      </w:r>
+      <w:proofErr w:type="spellEnd"/>
+      <w:r>
+        <w:rPr>
+          <w:sz w:val="18"/>
+          <w:lang w:val="en-US"/>
+        </w:rPr>
+        <w:t xml:space="preserve"> </w:t>
+      </w:r>
+      <w:proofErr w:type="spellStart"/>
+      <w:r>
+        <w:rPr>
+          <w:sz w:val="18"/>
+          <w:lang w:val="en-US"/>
+        </w:rPr>
+        <w:t>x.x</w:t>
+      </w:r>
+      <w:proofErr w:type="spellEnd"/>
+      <w:r>
+        <w:rPr>
+          <w:sz w:val="18"/>
+          <w:lang w:val="en-US"/>
+        </w:rPr>
+        <w:t xml:space="preserve"> – Mapbox </w:t>
+      </w:r>
+      <w:r>
+        <w:rPr>
+          <w:i/>
+          <w:sz w:val="18"/>
+          <w:lang w:val="en-US"/>
+        </w:rPr>
+        <w:t>Projects</w:t>
+      </w:r>
+      <w:r>
+        <w:rPr>
+          <w:sz w:val="18"/>
+          <w:lang w:val="en-US"/>
+        </w:rPr>
+        <w:t>.</w:t>
+      </w:r>
+    </w:p>
+    <w:p>
+      <w:pPr>
+        <w:ind w:firstLine="708"/>
+      </w:pPr>
+      <w:r>
+        <w:rPr>
+          <w:noProof/>
+          <w:lang w:eastAsia="es-ES"/>
+        </w:rPr>
+        <w:drawing>
+          <wp:anchor distT="0" distB="0" distL="114300" distR="114300" simplePos="0" relativeHeight="251665408" behindDoc="1" locked="0" layoutInCell="1" allowOverlap="1" wp14:anchorId="0FA11D0C" wp14:editId="32E40E62">
+            <wp:simplePos x="0" y="0"/>
+            <wp:positionH relativeFrom="column">
+              <wp:posOffset>-393700</wp:posOffset>
+            </wp:positionH>
+            <wp:positionV relativeFrom="paragraph">
+              <wp:posOffset>610235</wp:posOffset>
+            </wp:positionV>
+            <wp:extent cx="6464444" cy="752475"/>
+            <wp:effectExtent l="0" t="0" r="0" b="0"/>
+            <wp:wrapTight wrapText="bothSides">
+              <wp:wrapPolygon edited="0">
+                <wp:start x="0" y="0"/>
+                <wp:lineTo x="0" y="20780"/>
+                <wp:lineTo x="21515" y="20780"/>
+                <wp:lineTo x="21515" y="0"/>
+                <wp:lineTo x="0" y="0"/>
+              </wp:wrapPolygon>
+            </wp:wrapTight>
+            <wp:docPr id="18" name="Imagen 18"/>
+            <wp:cNvGraphicFramePr>
+              <a:graphicFrameLocks xmlns:a="http://schemas.openxmlformats.org/drawingml/2006/main" noChangeAspect="1"/>
+            </wp:cNvGraphicFramePr>
+            <a:graphic xmlns:a="http://schemas.openxmlformats.org/drawingml/2006/main">
+              <a:graphicData uri="http://schemas.openxmlformats.org/drawingml/2006/picture">
+                <pic:pic xmlns:pic="http://schemas.openxmlformats.org/drawingml/2006/picture">
+                  <pic:nvPicPr>
+                    <pic:cNvPr id="0" name="Picture 10"/>
+                    <pic:cNvPicPr>
+                      <a:picLocks noChangeAspect="1" noChangeArrowheads="1"/>
+                    </pic:cNvPicPr>
+                  </pic:nvPicPr>
+                  <pic:blipFill>
+                    <a:blip r:embed="rId39">
+                      <a:extLst>
+                        <a:ext uri="{28A0092B-C50C-407E-A947-70E740481C1C}">
+                          <a14:useLocalDpi xmlns:a14="http://schemas.microsoft.com/office/drawing/2010/main" val="0"/>
+                        </a:ext>
+                      </a:extLst>
+                    </a:blip>
+                    <a:srcRect/>
+                    <a:stretch>
+                      <a:fillRect/>
+                    </a:stretch>
+                  </pic:blipFill>
+                  <pic:spPr bwMode="auto">
+                    <a:xfrm>
+                      <a:off x="0" y="0"/>
+                      <a:ext cx="6464444" cy="752475"/>
+                    </a:xfrm>
+                    <a:prstGeom prst="rect">
+                      <a:avLst/>
+                    </a:prstGeom>
+                    <a:noFill/>
+                    <a:ln>
+                      <a:noFill/>
+                    </a:ln>
+                  </pic:spPr>
+                </pic:pic>
+              </a:graphicData>
+            </a:graphic>
+            <wp14:sizeRelH relativeFrom="page">
+              <wp14:pctWidth>0</wp14:pctWidth>
+            </wp14:sizeRelH>
+            <wp14:sizeRelV relativeFrom="page">
+              <wp14:pctHeight>0</wp14:pctHeight>
+            </wp14:sizeRelV>
+          </wp:anchor>
+        </w:drawing>
+      </w:r>
+      <w:r>
+        <w:t>Ya en</w:t>
+      </w:r>
+      <w:r>
+        <w:t xml:space="preserve"> nuestra sección de </w:t>
+      </w:r>
+      <w:proofErr w:type="spellStart"/>
+      <w:r>
+        <w:rPr>
+          <w:i/>
+        </w:rPr>
+        <w:t>Projects</w:t>
+      </w:r>
+      <w:proofErr w:type="spellEnd"/>
+      <w:r>
+        <w:rPr>
+          <w:i/>
+        </w:rPr>
+        <w:t xml:space="preserve"> </w:t>
+      </w:r>
+      <w:r>
+        <w:t xml:space="preserve">para crear un proyecto nuevo seleccionamos la opción </w:t>
+      </w:r>
+      <w:r>
+        <w:rPr>
+          <w:i/>
+        </w:rPr>
+        <w:t>+ New Project</w:t>
+      </w:r>
+      <w:r>
+        <w:t>.</w:t>
+      </w:r>
+    </w:p>
+    <w:p>
+      <w:pPr>
+        <w:ind w:firstLine="708"/>
+      </w:pPr>
+      <w:r>
+        <w:t xml:space="preserve"> </w:t>
+      </w:r>
+    </w:p>
+    <w:p>
+      <w:pPr>
+        <w:ind w:firstLine="708"/>
+        <w:jc w:val="right"/>
+        <w:rPr>
+          <w:lang w:val="en-US"/>
+        </w:rPr>
+      </w:pPr>
+      <w:proofErr w:type="spellStart"/>
+      <w:r>
+        <w:rPr>
+          <w:sz w:val="18"/>
+          <w:lang w:val="en-US"/>
+        </w:rPr>
+        <w:t>Figura</w:t>
+      </w:r>
+      <w:proofErr w:type="spellEnd"/>
+      <w:r>
+        <w:rPr>
+          <w:sz w:val="18"/>
+          <w:lang w:val="en-US"/>
+        </w:rPr>
+        <w:t xml:space="preserve"> </w:t>
+      </w:r>
+      <w:proofErr w:type="spellStart"/>
+      <w:r>
+        <w:rPr>
+          <w:sz w:val="18"/>
+          <w:lang w:val="en-US"/>
+        </w:rPr>
+        <w:t>x.x</w:t>
+      </w:r>
+      <w:proofErr w:type="spellEnd"/>
+      <w:r>
+        <w:rPr>
+          <w:sz w:val="18"/>
+          <w:lang w:val="en-US"/>
+        </w:rPr>
+        <w:t xml:space="preserve"> – Mapbox </w:t>
+      </w:r>
+      <w:r>
+        <w:rPr>
+          <w:i/>
+          <w:sz w:val="18"/>
+          <w:lang w:val="en-US"/>
+        </w:rPr>
+        <w:t xml:space="preserve">New </w:t>
+      </w:r>
+      <w:r>
+        <w:rPr>
+          <w:i/>
+          <w:sz w:val="18"/>
+          <w:lang w:val="en-US"/>
+        </w:rPr>
+        <w:t>project</w:t>
+      </w:r>
+      <w:r>
+        <w:rPr>
+          <w:sz w:val="18"/>
+          <w:lang w:val="en-US"/>
+        </w:rPr>
+        <w:t>.</w:t>
+      </w:r>
+    </w:p>
+    <w:p>
+      <w:pPr>
+        <w:jc w:val="both"/>
+      </w:pPr>
+      <w:r>
+        <w:rPr>
+          <w:lang w:val="en-US"/>
+        </w:rPr>
+        <w:tab/>
+      </w:r>
+      <w:r>
+        <w:t>Al sel</w:t>
+      </w:r>
+      <w:r>
+        <w:t xml:space="preserve">eccionar la opción </w:t>
+      </w:r>
+      <w:r>
+        <w:rPr>
+          <w:i/>
+        </w:rPr>
+        <w:t xml:space="preserve">New </w:t>
+      </w:r>
+      <w:proofErr w:type="spellStart"/>
+      <w:r>
+        <w:rPr>
+          <w:i/>
+        </w:rPr>
+        <w:t>project</w:t>
+      </w:r>
+      <w:proofErr w:type="spellEnd"/>
+      <w:r>
+        <w:t xml:space="preserve"> nos aparecer</w:t>
+      </w:r>
+      <w:r>
+        <w:t xml:space="preserve">á un mapamundi junto con los diseños que nos ofrece Mapbox. Por defecto esta seleccionada la opción </w:t>
+      </w:r>
+      <w:r>
+        <w:rPr>
+          <w:i/>
+        </w:rPr>
+        <w:t xml:space="preserve">Street </w:t>
+      </w:r>
+      <w:r>
+        <w:t>la cual utiliza colores clásicos que hacen referencia a los elementos del mapa, por ejemplo los ríos están con un color azul claro.</w:t>
+      </w:r>
+    </w:p>
+    <w:p>
+      <w:r>
+        <w:rPr>
+          <w:noProof/>
+          <w:lang w:eastAsia="es-ES"/>
+        </w:rPr>
+        <w:lastRenderedPageBreak/>
+        <w:drawing>
+          <wp:inline distT="0" distB="0" distL="0" distR="0" wp14:anchorId="720881D7" wp14:editId="4B6A16CE">
+            <wp:extent cx="4724400" cy="3581400"/>
+            <wp:effectExtent l="0" t="0" r="0" b="0"/>
+            <wp:docPr id="19" name="Imagen 19"/>
+            <wp:cNvGraphicFramePr>
+              <a:graphicFrameLocks xmlns:a="http://schemas.openxmlformats.org/drawingml/2006/main" noChangeAspect="1"/>
+            </wp:cNvGraphicFramePr>
+            <a:graphic xmlns:a="http://schemas.openxmlformats.org/drawingml/2006/main">
+              <a:graphicData uri="http://schemas.openxmlformats.org/drawingml/2006/picture">
+                <pic:pic xmlns:pic="http://schemas.openxmlformats.org/drawingml/2006/picture">
+                  <pic:nvPicPr>
+                    <pic:cNvPr id="0" name="Picture 5"/>
+                    <pic:cNvPicPr>
+                      <a:picLocks noChangeAspect="1" noChangeArrowheads="1"/>
+                    </pic:cNvPicPr>
+                  </pic:nvPicPr>
+                  <pic:blipFill>
+                    <a:blip r:embed="rId40">
+                      <a:extLst>
+                        <a:ext uri="{28A0092B-C50C-407E-A947-70E740481C1C}">
+                          <a14:useLocalDpi xmlns:a14="http://schemas.microsoft.com/office/drawing/2010/main" val="0"/>
+                        </a:ext>
+                      </a:extLst>
+                    </a:blip>
+                    <a:srcRect/>
+                    <a:stretch>
+                      <a:fillRect/>
+                    </a:stretch>
+                  </pic:blipFill>
+                  <pic:spPr bwMode="auto">
+                    <a:xfrm>
+                      <a:off x="0" y="0"/>
+                      <a:ext cx="4724400" cy="3581400"/>
+                    </a:xfrm>
+                    <a:prstGeom prst="rect">
+                      <a:avLst/>
+                    </a:prstGeom>
+                    <a:noFill/>
+                    <a:ln>
+                      <a:noFill/>
+                    </a:ln>
+                  </pic:spPr>
+                </pic:pic>
+              </a:graphicData>
+            </a:graphic>
+          </wp:inline>
+        </w:drawing>
+      </w:r>
+    </w:p>
+    <w:p>
+      <w:pPr>
+        <w:ind w:firstLine="708"/>
+        <w:jc w:val="right"/>
+        <w:rPr>
+          <w:sz w:val="18"/>
+        </w:rPr>
+      </w:pPr>
+      <w:r>
+        <w:rPr>
+          <w:sz w:val="18"/>
+        </w:rPr>
+        <w:t xml:space="preserve">Figura </w:t>
+      </w:r>
+      <w:proofErr w:type="spellStart"/>
+      <w:r>
+        <w:rPr>
+          <w:sz w:val="18"/>
+        </w:rPr>
+        <w:t>x.x</w:t>
+      </w:r>
+      <w:proofErr w:type="spellEnd"/>
+      <w:r>
+        <w:rPr>
+          <w:sz w:val="18"/>
+        </w:rPr>
+        <w:t xml:space="preserve"> – Mapbox Estilo mapa.</w:t>
+      </w:r>
+    </w:p>
+    <w:p/>
+    <w:p>
+      <w:r>
+        <w:rPr>
+          <w:noProof/>
+          <w:lang w:eastAsia="es-ES"/>
+        </w:rPr>
+        <w:drawing>
+          <wp:inline distT="0" distB="0" distL="0" distR="0" wp14:anchorId="3FF9C6DC" wp14:editId="6C4EC095">
+            <wp:extent cx="5391150" cy="2009775"/>
+            <wp:effectExtent l="0" t="0" r="0" b="9525"/>
+            <wp:docPr id="20" name="Imagen 20"/>
+            <wp:cNvGraphicFramePr>
+              <a:graphicFrameLocks xmlns:a="http://schemas.openxmlformats.org/drawingml/2006/main" noChangeAspect="1"/>
+            </wp:cNvGraphicFramePr>
+            <a:graphic xmlns:a="http://schemas.openxmlformats.org/drawingml/2006/main">
+              <a:graphicData uri="http://schemas.openxmlformats.org/drawingml/2006/picture">
+                <pic:pic xmlns:pic="http://schemas.openxmlformats.org/drawingml/2006/picture">
+                  <pic:nvPicPr>
+                    <pic:cNvPr id="0" name="Picture 6"/>
+                    <pic:cNvPicPr>
+                      <a:picLocks noChangeAspect="1" noChangeArrowheads="1"/>
+                    </pic:cNvPicPr>
+                  </pic:nvPicPr>
+                  <pic:blipFill>
+                    <a:blip r:embed="rId41">
+                      <a:extLst>
+                        <a:ext uri="{28A0092B-C50C-407E-A947-70E740481C1C}">
+                          <a14:useLocalDpi xmlns:a14="http://schemas.microsoft.com/office/drawing/2010/main" val="0"/>
+                        </a:ext>
+                      </a:extLst>
+                    </a:blip>
+                    <a:srcRect/>
+                    <a:stretch>
+                      <a:fillRect/>
+                    </a:stretch>
+                  </pic:blipFill>
+                  <pic:spPr bwMode="auto">
+                    <a:xfrm>
+                      <a:off x="0" y="0"/>
+                      <a:ext cx="5391150" cy="2009775"/>
+                    </a:xfrm>
+                    <a:prstGeom prst="rect">
+                      <a:avLst/>
+                    </a:prstGeom>
+                    <a:noFill/>
+                    <a:ln>
+                      <a:noFill/>
+                    </a:ln>
+                  </pic:spPr>
+                </pic:pic>
+              </a:graphicData>
+            </a:graphic>
+          </wp:inline>
+        </w:drawing>
+      </w:r>
+    </w:p>
+    <w:p>
+      <w:pPr>
+        <w:ind w:firstLine="708"/>
+        <w:jc w:val="right"/>
+        <w:rPr>
+          <w:sz w:val="18"/>
+        </w:rPr>
+      </w:pPr>
+      <w:r>
+        <w:rPr>
+          <w:sz w:val="18"/>
+        </w:rPr>
+        <w:t xml:space="preserve">Figura </w:t>
+      </w:r>
+      <w:proofErr w:type="spellStart"/>
+      <w:r>
+        <w:rPr>
+          <w:sz w:val="18"/>
+        </w:rPr>
+        <w:t>x.x</w:t>
+      </w:r>
+      <w:proofErr w:type="spellEnd"/>
+      <w:r>
+        <w:rPr>
+          <w:sz w:val="18"/>
+        </w:rPr>
+        <w:t xml:space="preserve"> – Mapbox mapa ejemplo.</w:t>
+      </w:r>
+    </w:p>
+    <w:p>
+      <w:pPr>
+        <w:rPr>
+          <w:i/>
+        </w:rPr>
+      </w:pPr>
+      <w:r>
+        <w:tab/>
+      </w:r>
+      <w:r>
+        <w:t xml:space="preserve">Ahora solos nos queda </w:t>
+      </w:r>
+      <w:r>
+        <w:t>guarda</w:t>
+      </w:r>
+      <w:r>
+        <w:t>r nuestro proyecto hacienda clic</w:t>
+      </w:r>
+      <w:r>
+        <w:t xml:space="preserve"> en la opción </w:t>
+      </w:r>
+      <w:proofErr w:type="spellStart"/>
+      <w:r>
+        <w:rPr>
+          <w:i/>
+        </w:rPr>
+        <w:t>Save</w:t>
+      </w:r>
+      <w:proofErr w:type="spellEnd"/>
+      <w:r>
+        <w:rPr>
+          <w:i/>
+        </w:rPr>
+        <w:t>.</w:t>
+      </w:r>
+    </w:p>
+    <w:p>
+      <w:r>
+        <w:rPr>
+          <w:noProof/>
+          <w:lang w:eastAsia="es-ES"/>
+        </w:rPr>
+        <w:drawing>
+          <wp:inline distT="0" distB="0" distL="0" distR="0" wp14:anchorId="243F0C17" wp14:editId="21BFA0DB">
+            <wp:extent cx="5400675" cy="428625"/>
+            <wp:effectExtent l="0" t="0" r="9525" b="9525"/>
+            <wp:docPr id="21" name="Imagen 21"/>
+            <wp:cNvGraphicFramePr>
+              <a:graphicFrameLocks xmlns:a="http://schemas.openxmlformats.org/drawingml/2006/main" noChangeAspect="1"/>
+            </wp:cNvGraphicFramePr>
+            <a:graphic xmlns:a="http://schemas.openxmlformats.org/drawingml/2006/main">
+              <a:graphicData uri="http://schemas.openxmlformats.org/drawingml/2006/picture">
+                <pic:pic xmlns:pic="http://schemas.openxmlformats.org/drawingml/2006/picture">
+                  <pic:nvPicPr>
+                    <pic:cNvPr id="0" name="Picture 7"/>
+                    <pic:cNvPicPr>
+                      <a:picLocks noChangeAspect="1" noChangeArrowheads="1"/>
+                    </pic:cNvPicPr>
+                  </pic:nvPicPr>
+                  <pic:blipFill>
+                    <a:blip r:embed="rId42">
+                      <a:extLst>
+                        <a:ext uri="{28A0092B-C50C-407E-A947-70E740481C1C}">
+                          <a14:useLocalDpi xmlns:a14="http://schemas.microsoft.com/office/drawing/2010/main" val="0"/>
+                        </a:ext>
+                      </a:extLst>
+                    </a:blip>
+                    <a:srcRect/>
+                    <a:stretch>
+                      <a:fillRect/>
+                    </a:stretch>
+                  </pic:blipFill>
+                  <pic:spPr bwMode="auto">
+                    <a:xfrm>
+                      <a:off x="0" y="0"/>
+                      <a:ext cx="5400675" cy="428625"/>
+                    </a:xfrm>
+                    <a:prstGeom prst="rect">
+                      <a:avLst/>
+                    </a:prstGeom>
+                    <a:noFill/>
+                    <a:ln>
+                      <a:noFill/>
+                    </a:ln>
+                  </pic:spPr>
+                </pic:pic>
+              </a:graphicData>
+            </a:graphic>
+          </wp:inline>
+        </w:drawing>
+      </w:r>
+    </w:p>
+    <w:p>
+      <w:r>
+        <w:rPr>
+          <w:noProof/>
+          <w:lang w:eastAsia="es-ES"/>
+        </w:rPr>
+        <w:drawing>
+          <wp:inline distT="0" distB="0" distL="0" distR="0" wp14:anchorId="4F8AA482" wp14:editId="14D5FCDA">
+            <wp:extent cx="5400675" cy="409575"/>
+            <wp:effectExtent l="0" t="0" r="9525" b="9525"/>
+            <wp:docPr id="22" name="Imagen 22"/>
+            <wp:cNvGraphicFramePr>
+              <a:graphicFrameLocks xmlns:a="http://schemas.openxmlformats.org/drawingml/2006/main" noChangeAspect="1"/>
+            </wp:cNvGraphicFramePr>
+            <a:graphic xmlns:a="http://schemas.openxmlformats.org/drawingml/2006/main">
+              <a:graphicData uri="http://schemas.openxmlformats.org/drawingml/2006/picture">
+                <pic:pic xmlns:pic="http://schemas.openxmlformats.org/drawingml/2006/picture">
+                  <pic:nvPicPr>
+                    <pic:cNvPr id="0" name="Picture 8"/>
+                    <pic:cNvPicPr>
+                      <a:picLocks noChangeAspect="1" noChangeArrowheads="1"/>
+                    </pic:cNvPicPr>
+                  </pic:nvPicPr>
+                  <pic:blipFill>
+                    <a:blip r:embed="rId43">
+                      <a:extLst>
+                        <a:ext uri="{28A0092B-C50C-407E-A947-70E740481C1C}">
+                          <a14:useLocalDpi xmlns:a14="http://schemas.microsoft.com/office/drawing/2010/main" val="0"/>
+                        </a:ext>
+                      </a:extLst>
+                    </a:blip>
+                    <a:srcRect/>
+                    <a:stretch>
+                      <a:fillRect/>
+                    </a:stretch>
+                  </pic:blipFill>
+                  <pic:spPr bwMode="auto">
+                    <a:xfrm>
+                      <a:off x="0" y="0"/>
+                      <a:ext cx="5400675" cy="409575"/>
+                    </a:xfrm>
+                    <a:prstGeom prst="rect">
+                      <a:avLst/>
+                    </a:prstGeom>
+                    <a:noFill/>
+                    <a:ln>
+                      <a:noFill/>
+                    </a:ln>
+                  </pic:spPr>
+                </pic:pic>
+              </a:graphicData>
+            </a:graphic>
+          </wp:inline>
+        </w:drawing>
+      </w:r>
+    </w:p>
+    <w:p>
+      <w:pPr>
+        <w:jc w:val="right"/>
+      </w:pPr>
+      <w:r>
+        <w:rPr>
+          <w:sz w:val="18"/>
+        </w:rPr>
+        <w:t xml:space="preserve">Figura </w:t>
+      </w:r>
+      <w:proofErr w:type="spellStart"/>
+      <w:r>
+        <w:rPr>
+          <w:sz w:val="18"/>
+        </w:rPr>
+        <w:t>x.x</w:t>
+      </w:r>
+      <w:proofErr w:type="spellEnd"/>
+      <w:r>
+        <w:rPr>
+          <w:sz w:val="18"/>
+        </w:rPr>
+        <w:t xml:space="preserve"> – Mapbox </w:t>
+      </w:r>
+      <w:r>
+        <w:rPr>
+          <w:sz w:val="18"/>
+        </w:rPr>
+        <w:t>guarda</w:t>
+      </w:r>
+      <w:r>
+        <w:rPr>
+          <w:sz w:val="18"/>
+        </w:rPr>
+        <w:t>r mapa</w:t>
+      </w:r>
+      <w:r>
+        <w:rPr>
+          <w:i/>
+          <w:sz w:val="18"/>
+        </w:rPr>
+        <w:t>.</w:t>
+      </w:r>
+    </w:p>
+    <w:p>
+      <w:r>
+        <w:tab/>
+      </w:r>
+    </w:p>
+    <w:p>
+      <w:r>
+        <w:br w:type="page"/>
+      </w:r>
+    </w:p>
+    <w:p>
+      <w:pPr>
+        <w:ind w:firstLine="708"/>
+        <w:jc w:val="both"/>
+      </w:pPr>
+      <w:r>
+        <w:lastRenderedPageBreak/>
+        <w:t xml:space="preserve">Ya tenemos nuestro diseño de mapa creado, en la sección de proyectos nos aparecerá y si nos fijamos bien como título tiene </w:t>
+      </w:r>
+      <w:proofErr w:type="spellStart"/>
+      <w:r>
+        <w:rPr>
+          <w:i/>
+        </w:rPr>
+        <w:t>Untitled</w:t>
+      </w:r>
+      <w:proofErr w:type="spellEnd"/>
+      <w:r>
+        <w:rPr>
+          <w:i/>
+        </w:rPr>
+        <w:t xml:space="preserve"> Project </w:t>
+      </w:r>
+      <w:r>
+        <w:t>ya que no le hemos puesto ningún nombre, en este caso no es relevante ya que para referirnos a ese mapa usaremos su identificador que aparece debajo de cada proyecto.</w:t>
+      </w:r>
+    </w:p>
+    <w:p>
+      <w:pPr>
+        <w:ind w:firstLine="708"/>
+        <w:jc w:val="center"/>
+      </w:pPr>
+      <w:r>
+        <w:rPr>
+          <w:noProof/>
+          <w:lang w:eastAsia="es-ES"/>
+        </w:rPr>
+        <w:drawing>
+          <wp:inline distT="0" distB="0" distL="0" distR="0" wp14:anchorId="7051E0B4" wp14:editId="10264B5C">
+            <wp:extent cx="2676525" cy="1895475"/>
+            <wp:effectExtent l="0" t="0" r="9525" b="9525"/>
+            <wp:docPr id="23" name="Imagen 23"/>
+            <wp:cNvGraphicFramePr>
+              <a:graphicFrameLocks xmlns:a="http://schemas.openxmlformats.org/drawingml/2006/main" noChangeAspect="1"/>
+            </wp:cNvGraphicFramePr>
+            <a:graphic xmlns:a="http://schemas.openxmlformats.org/drawingml/2006/main">
+              <a:graphicData uri="http://schemas.openxmlformats.org/drawingml/2006/picture">
+                <pic:pic xmlns:pic="http://schemas.openxmlformats.org/drawingml/2006/picture">
+                  <pic:nvPicPr>
+                    <pic:cNvPr id="0" name="Picture 12"/>
+                    <pic:cNvPicPr>
+                      <a:picLocks noChangeAspect="1" noChangeArrowheads="1"/>
+                    </pic:cNvPicPr>
+                  </pic:nvPicPr>
+                  <pic:blipFill>
+                    <a:blip r:embed="rId44">
+                      <a:extLst>
+                        <a:ext uri="{28A0092B-C50C-407E-A947-70E740481C1C}">
+                          <a14:useLocalDpi xmlns:a14="http://schemas.microsoft.com/office/drawing/2010/main" val="0"/>
+                        </a:ext>
+                      </a:extLst>
+                    </a:blip>
+                    <a:srcRect/>
+                    <a:stretch>
+                      <a:fillRect/>
+                    </a:stretch>
+                  </pic:blipFill>
+                  <pic:spPr bwMode="auto">
+                    <a:xfrm>
+                      <a:off x="0" y="0"/>
+                      <a:ext cx="2676525" cy="1895475"/>
+                    </a:xfrm>
+                    <a:prstGeom prst="rect">
+                      <a:avLst/>
+                    </a:prstGeom>
+                    <a:noFill/>
+                    <a:ln>
+                      <a:noFill/>
+                    </a:ln>
+                  </pic:spPr>
+                </pic:pic>
+              </a:graphicData>
+            </a:graphic>
+          </wp:inline>
+        </w:drawing>
+      </w:r>
+    </w:p>
+    <w:p>
+      <w:pPr>
+        <w:jc w:val="center"/>
+      </w:pPr>
+      <w:r>
+        <w:rPr>
+          <w:sz w:val="18"/>
+        </w:rPr>
+        <w:t xml:space="preserve">Figura </w:t>
+      </w:r>
+      <w:proofErr w:type="spellStart"/>
+      <w:r>
+        <w:rPr>
+          <w:sz w:val="18"/>
+        </w:rPr>
+        <w:t>x.x</w:t>
+      </w:r>
+      <w:proofErr w:type="spellEnd"/>
+      <w:r>
+        <w:rPr>
+          <w:sz w:val="18"/>
+        </w:rPr>
+        <w:t xml:space="preserve"> – Mapbox </w:t>
+      </w:r>
+      <w:r>
+        <w:rPr>
+          <w:i/>
+          <w:sz w:val="18"/>
+        </w:rPr>
+        <w:t xml:space="preserve">identificador </w:t>
+      </w:r>
+      <w:r>
+        <w:rPr>
+          <w:sz w:val="18"/>
+        </w:rPr>
+        <w:t>mapa</w:t>
+      </w:r>
+      <w:r>
+        <w:rPr>
+          <w:i/>
+          <w:sz w:val="18"/>
+        </w:rPr>
+        <w:t>.</w:t>
+      </w:r>
+    </w:p>
+    <w:p>
+      <w:pPr>
+        <w:ind w:firstLine="708"/>
+      </w:pPr>
+      <w:r>
+        <w:t>Si hemos seguido los pasos anteriormente descritos ya tenemos nuestro primer diseño de ejemplo, en el siguiente apartado se explica el uso de Mapbox en el navegador con el cual visualizaremos el mapa creado.</w:t>
+      </w:r>
+    </w:p>
+    <w:p>
+      <w:pPr>
+        <w:pStyle w:val="Ttulo2"/>
+      </w:pPr>
+      <w:bookmarkStart w:id="14" w:name="_Toc414896838"/>
+      <w:r>
+        <w:t>Uso de Mapbox</w:t>
+      </w:r>
+      <w:bookmarkEnd w:id="14"/>
+      <w:r>
+        <w:t xml:space="preserve"> </w:t>
+      </w:r>
+    </w:p>
+    <w:p>
+      <w:pPr>
+        <w:jc w:val="both"/>
+      </w:pPr>
+      <w:r>
+        <w:tab/>
+        <w:t>Al ser un framework ligero podemos disfrutar de todas sus opciones indicando su cdn sin la necesidad de descargar ningún fichero, cargaremos el cdn de la página de estilos de Mapbox y haremos referencia a su librería javaScript.</w:t>
+      </w:r>
+    </w:p>
+    <w:p>
+      <w:pPr>
+        <w:jc w:val="center"/>
+      </w:pPr>
+      <w:r>
+        <w:rPr>
+          <w:noProof/>
+          <w:lang w:eastAsia="es-ES"/>
+        </w:rPr>
+        <w:drawing>
+          <wp:inline distT="0" distB="0" distL="0" distR="0" wp14:anchorId="2825C68A" wp14:editId="4C3E65DD">
+            <wp:extent cx="5391150" cy="304800"/>
+            <wp:effectExtent l="0" t="0" r="0" b="0"/>
+            <wp:docPr id="24" name="Imagen 24"/>
+            <wp:cNvGraphicFramePr>
+              <a:graphicFrameLocks xmlns:a="http://schemas.openxmlformats.org/drawingml/2006/main" noChangeAspect="1"/>
+            </wp:cNvGraphicFramePr>
+            <a:graphic xmlns:a="http://schemas.openxmlformats.org/drawingml/2006/main">
+              <a:graphicData uri="http://schemas.openxmlformats.org/drawingml/2006/picture">
+                <pic:pic xmlns:pic="http://schemas.openxmlformats.org/drawingml/2006/picture">
+                  <pic:nvPicPr>
+                    <pic:cNvPr id="0" name="Picture 2"/>
+                    <pic:cNvPicPr>
+                      <a:picLocks noChangeAspect="1" noChangeArrowheads="1"/>
+                    </pic:cNvPicPr>
+                  </pic:nvPicPr>
+                  <pic:blipFill>
+                    <a:blip r:embed="rId45">
+                      <a:extLst>
+                        <a:ext uri="{28A0092B-C50C-407E-A947-70E740481C1C}">
+                          <a14:useLocalDpi xmlns:a14="http://schemas.microsoft.com/office/drawing/2010/main" val="0"/>
+                        </a:ext>
+                      </a:extLst>
+                    </a:blip>
+                    <a:srcRect/>
+                    <a:stretch>
+                      <a:fillRect/>
+                    </a:stretch>
+                  </pic:blipFill>
+                  <pic:spPr bwMode="auto">
+                    <a:xfrm>
+                      <a:off x="0" y="0"/>
+                      <a:ext cx="5391150" cy="304800"/>
+                    </a:xfrm>
+                    <a:prstGeom prst="rect">
+                      <a:avLst/>
+                    </a:prstGeom>
+                    <a:noFill/>
+                    <a:ln>
+                      <a:noFill/>
+                    </a:ln>
+                  </pic:spPr>
+                </pic:pic>
+              </a:graphicData>
+            </a:graphic>
+          </wp:inline>
+        </w:drawing>
+      </w:r>
+    </w:p>
+    <w:p>
+      <w:pPr>
+        <w:jc w:val="both"/>
+      </w:pPr>
+      <w:r>
+        <w:rPr>
+          <w:noProof/>
+          <w:lang w:eastAsia="es-ES"/>
+        </w:rPr>
+        <w:drawing>
+          <wp:anchor distT="0" distB="0" distL="114300" distR="114300" simplePos="0" relativeHeight="251666432" behindDoc="1" locked="0" layoutInCell="1" allowOverlap="1" wp14:anchorId="10D69EF0" wp14:editId="149C13E3">
+            <wp:simplePos x="0" y="0"/>
+            <wp:positionH relativeFrom="column">
+              <wp:posOffset>-299085</wp:posOffset>
+            </wp:positionH>
+            <wp:positionV relativeFrom="paragraph">
+              <wp:posOffset>837047</wp:posOffset>
+            </wp:positionV>
+            <wp:extent cx="6055812" cy="1562100"/>
+            <wp:effectExtent l="0" t="0" r="2540" b="0"/>
+            <wp:wrapTight wrapText="bothSides">
+              <wp:wrapPolygon edited="0">
+                <wp:start x="0" y="0"/>
+                <wp:lineTo x="0" y="21337"/>
+                <wp:lineTo x="21541" y="21337"/>
+                <wp:lineTo x="21541" y="0"/>
+                <wp:lineTo x="0" y="0"/>
+              </wp:wrapPolygon>
+            </wp:wrapTight>
+            <wp:docPr id="25" name="Imagen 25"/>
+            <wp:cNvGraphicFramePr>
+              <a:graphicFrameLocks xmlns:a="http://schemas.openxmlformats.org/drawingml/2006/main" noChangeAspect="1"/>
+            </wp:cNvGraphicFramePr>
+            <a:graphic xmlns:a="http://schemas.openxmlformats.org/drawingml/2006/main">
+              <a:graphicData uri="http://schemas.openxmlformats.org/drawingml/2006/picture">
+                <pic:pic xmlns:pic="http://schemas.openxmlformats.org/drawingml/2006/picture">
+                  <pic:nvPicPr>
+                    <pic:cNvPr id="0" name="Picture 15"/>
+                    <pic:cNvPicPr>
+                      <a:picLocks noChangeAspect="1" noChangeArrowheads="1"/>
+                    </pic:cNvPicPr>
+                  </pic:nvPicPr>
+                  <pic:blipFill>
+                    <a:blip r:embed="rId46">
+                      <a:extLst>
+                        <a:ext uri="{28A0092B-C50C-407E-A947-70E740481C1C}">
+                          <a14:useLocalDpi xmlns:a14="http://schemas.microsoft.com/office/drawing/2010/main" val="0"/>
+                        </a:ext>
+                      </a:extLst>
+                    </a:blip>
+                    <a:srcRect/>
+                    <a:stretch>
+                      <a:fillRect/>
+                    </a:stretch>
+                  </pic:blipFill>
+                  <pic:spPr bwMode="auto">
+                    <a:xfrm>
+                      <a:off x="0" y="0"/>
+                      <a:ext cx="6055812" cy="1562100"/>
+                    </a:xfrm>
+                    <a:prstGeom prst="rect">
+                      <a:avLst/>
+                    </a:prstGeom>
+                    <a:noFill/>
+                    <a:ln>
+                      <a:noFill/>
+                    </a:ln>
+                  </pic:spPr>
+                </pic:pic>
+              </a:graphicData>
+            </a:graphic>
+            <wp14:sizeRelH relativeFrom="page">
+              <wp14:pctWidth>0</wp14:pctWidth>
+            </wp14:sizeRelH>
+            <wp14:sizeRelV relativeFrom="page">
+              <wp14:pctHeight>0</wp14:pctHeight>
+            </wp14:sizeRelV>
+          </wp:anchor>
+        </w:drawing>
+      </w:r>
+      <w:r>
+        <w:tab/>
+        <w:t xml:space="preserve">Con nuestra cuenta creada anteriormente tan solo nos basta indicar nuestra </w:t>
+      </w:r>
+      <w:r>
+        <w:rPr>
+          <w:i/>
+        </w:rPr>
+        <w:t>clave de acceso</w:t>
+      </w:r>
+      <w:r>
+        <w:t xml:space="preserve"> y el </w:t>
+      </w:r>
+      <w:r>
+        <w:rPr>
+          <w:i/>
+        </w:rPr>
+        <w:t>identificador</w:t>
+      </w:r>
+      <w:r>
+        <w:t xml:space="preserve"> del mapa para poder visualizar nuestro mapa. Para saber nuestro </w:t>
+      </w:r>
+      <w:r>
+        <w:rPr>
+          <w:i/>
+        </w:rPr>
+        <w:t xml:space="preserve">identificador </w:t>
+      </w:r>
+      <w:r>
+        <w:t xml:space="preserve">de usuario debemos ir a la sección de </w:t>
+      </w:r>
+      <w:proofErr w:type="spellStart"/>
+      <w:r>
+        <w:rPr>
+          <w:i/>
+        </w:rPr>
+        <w:t>Projects</w:t>
+      </w:r>
+      <w:proofErr w:type="spellEnd"/>
+      <w:r>
+        <w:rPr>
+          <w:i/>
+        </w:rPr>
+        <w:t xml:space="preserve"> </w:t>
+      </w:r>
+      <w:r>
+        <w:t xml:space="preserve">y fijarnos en la parte de arriba donde aparecerá nuestro </w:t>
+      </w:r>
+      <w:r>
+        <w:rPr>
+          <w:i/>
+        </w:rPr>
+        <w:t xml:space="preserve">clave de acceso </w:t>
+      </w:r>
+      <w:r>
+        <w:t xml:space="preserve">(API Access </w:t>
+      </w:r>
+      <w:proofErr w:type="spellStart"/>
+      <w:r>
+        <w:t>token</w:t>
+      </w:r>
+      <w:proofErr w:type="spellEnd"/>
+      <w:r>
+        <w:t>).</w:t>
+      </w:r>
+    </w:p>
+    <w:p>
+      <w:pPr>
+        <w:jc w:val="right"/>
+      </w:pPr>
+      <w:r>
+        <w:rPr>
+          <w:sz w:val="18"/>
+        </w:rPr>
+        <w:t xml:space="preserve">Figura </w:t>
+      </w:r>
+      <w:proofErr w:type="spellStart"/>
+      <w:r>
+        <w:rPr>
+          <w:sz w:val="18"/>
+        </w:rPr>
+        <w:t>x.x</w:t>
+      </w:r>
+      <w:proofErr w:type="spellEnd"/>
+      <w:r>
+        <w:rPr>
+          <w:sz w:val="18"/>
+        </w:rPr>
+        <w:t xml:space="preserve"> – Mapbox </w:t>
+      </w:r>
+      <w:r>
+        <w:rPr>
+          <w:i/>
+          <w:sz w:val="18"/>
+        </w:rPr>
+        <w:t>clave acceso</w:t>
+      </w:r>
+      <w:r>
+        <w:rPr>
+          <w:i/>
+          <w:sz w:val="18"/>
+        </w:rPr>
+        <w:t>.</w:t>
+      </w:r>
+    </w:p>
+    <w:p/>
+    <w:p>
+      <w:r>
+        <w:tab/>
+        <w:t xml:space="preserve">Para ver el mapa debemos crear una simple página web con un elemento donde será cargado el mapa, en este caso usaremos un elemento del tipo </w:t>
+      </w:r>
+      <w:r>
+        <w:rPr>
+          <w:i/>
+        </w:rPr>
+        <w:t xml:space="preserve">div </w:t>
+      </w:r>
+      <w:r>
+        <w:t xml:space="preserve">como bloque contenedor y cuando carguemos el mapa indicaré que sus coordenadas sean el Campus de </w:t>
+      </w:r>
+      <w:proofErr w:type="spellStart"/>
+      <w:r>
+        <w:t>Arrosadía</w:t>
+      </w:r>
+      <w:proofErr w:type="spellEnd"/>
+      <w:r>
+        <w:t>.</w:t>
+      </w:r>
+    </w:p>
+    <w:p>
+      <w:r>
+        <w:rPr>
+          <w:noProof/>
+          <w:lang w:eastAsia="es-ES"/>
+        </w:rPr>
+        <w:lastRenderedPageBreak/>
+        <w:drawing>
+          <wp:anchor distT="0" distB="0" distL="114300" distR="114300" simplePos="0" relativeHeight="251667456" behindDoc="0" locked="0" layoutInCell="1" allowOverlap="1" wp14:anchorId="42B3B5DE" wp14:editId="0354EDA7">
+            <wp:simplePos x="0" y="0"/>
+            <wp:positionH relativeFrom="margin">
+              <wp:posOffset>-323850</wp:posOffset>
+            </wp:positionH>
+            <wp:positionV relativeFrom="paragraph">
+              <wp:posOffset>0</wp:posOffset>
+            </wp:positionV>
+            <wp:extent cx="6237605" cy="2876550"/>
+            <wp:effectExtent l="0" t="0" r="0" b="0"/>
+            <wp:wrapSquare wrapText="bothSides"/>
+            <wp:docPr id="26" name="Imagen 26"/>
+            <wp:cNvGraphicFramePr>
+              <a:graphicFrameLocks xmlns:a="http://schemas.openxmlformats.org/drawingml/2006/main" noChangeAspect="1"/>
+            </wp:cNvGraphicFramePr>
+            <a:graphic xmlns:a="http://schemas.openxmlformats.org/drawingml/2006/main">
+              <a:graphicData uri="http://schemas.openxmlformats.org/drawingml/2006/picture">
+                <pic:pic xmlns:pic="http://schemas.openxmlformats.org/drawingml/2006/picture">
+                  <pic:nvPicPr>
+                    <pic:cNvPr id="0" name="Picture 16"/>
+                    <pic:cNvPicPr>
+                      <a:picLocks noChangeAspect="1" noChangeArrowheads="1"/>
+                    </pic:cNvPicPr>
+                  </pic:nvPicPr>
+                  <pic:blipFill>
+                    <a:blip r:embed="rId47">
+                      <a:extLst>
+                        <a:ext uri="{28A0092B-C50C-407E-A947-70E740481C1C}">
+                          <a14:useLocalDpi xmlns:a14="http://schemas.microsoft.com/office/drawing/2010/main" val="0"/>
+                        </a:ext>
+                      </a:extLst>
+                    </a:blip>
+                    <a:srcRect/>
+                    <a:stretch>
+                      <a:fillRect/>
+                    </a:stretch>
+                  </pic:blipFill>
+                  <pic:spPr bwMode="auto">
+                    <a:xfrm>
+                      <a:off x="0" y="0"/>
+                      <a:ext cx="6237605" cy="2876550"/>
+                    </a:xfrm>
+                    <a:prstGeom prst="rect">
+                      <a:avLst/>
+                    </a:prstGeom>
+                    <a:noFill/>
+                    <a:ln>
+                      <a:noFill/>
+                    </a:ln>
+                  </pic:spPr>
+                </pic:pic>
+              </a:graphicData>
+            </a:graphic>
+            <wp14:sizeRelH relativeFrom="page">
+              <wp14:pctWidth>0</wp14:pctWidth>
+            </wp14:sizeRelH>
+            <wp14:sizeRelV relativeFrom="page">
+              <wp14:pctHeight>0</wp14:pctHeight>
+            </wp14:sizeRelV>
+          </wp:anchor>
+        </w:drawing>
+      </w:r>
+      <w:r>
+        <w:tab/>
+        <w:t xml:space="preserve"> </w:t>
+      </w:r>
+    </w:p>
+    <w:p>
+      <w:pPr>
+        <w:jc w:val="right"/>
+        <w:rPr>
+          <w:i/>
+          <w:sz w:val="18"/>
+        </w:rPr>
+      </w:pPr>
+      <w:r>
+        <w:rPr>
+          <w:sz w:val="18"/>
+        </w:rPr>
+        <w:t xml:space="preserve">Figura </w:t>
+      </w:r>
+      <w:proofErr w:type="spellStart"/>
+      <w:r>
+        <w:rPr>
+          <w:sz w:val="18"/>
+        </w:rPr>
+        <w:t>x.x</w:t>
+      </w:r>
+      <w:proofErr w:type="spellEnd"/>
+      <w:r>
+        <w:rPr>
+          <w:sz w:val="18"/>
+        </w:rPr>
+        <w:t xml:space="preserve"> – Mapbox </w:t>
+      </w:r>
+      <w:r>
+        <w:rPr>
+          <w:sz w:val="18"/>
+        </w:rPr>
+        <w:t>PFCMapbox.html código</w:t>
+      </w:r>
+      <w:r>
+        <w:rPr>
+          <w:i/>
+          <w:sz w:val="18"/>
+        </w:rPr>
+        <w:t>.</w:t>
+      </w:r>
+    </w:p>
+    <w:p>
+      <w:r>
+        <w:rPr>
+          <w:noProof/>
+          <w:lang w:eastAsia="es-ES"/>
+        </w:rPr>
+        <w:drawing>
+          <wp:inline distT="0" distB="0" distL="0" distR="0" wp14:anchorId="6C2DD7A3" wp14:editId="35B67C5B">
+            <wp:extent cx="5391150" cy="3800475"/>
+            <wp:effectExtent l="0" t="0" r="0" b="9525"/>
+            <wp:docPr id="27" name="Imagen 27"/>
+            <wp:cNvGraphicFramePr>
+              <a:graphicFrameLocks xmlns:a="http://schemas.openxmlformats.org/drawingml/2006/main" noChangeAspect="1"/>
+            </wp:cNvGraphicFramePr>
+            <a:graphic xmlns:a="http://schemas.openxmlformats.org/drawingml/2006/main">
+              <a:graphicData uri="http://schemas.openxmlformats.org/drawingml/2006/picture">
+                <pic:pic xmlns:pic="http://schemas.openxmlformats.org/drawingml/2006/picture">
+                  <pic:nvPicPr>
+                    <pic:cNvPr id="0" name="Picture 17"/>
+                    <pic:cNvPicPr>
+                      <a:picLocks noChangeAspect="1" noChangeArrowheads="1"/>
+                    </pic:cNvPicPr>
+                  </pic:nvPicPr>
+                  <pic:blipFill>
+                    <a:blip r:embed="rId48">
+                      <a:extLst>
+                        <a:ext uri="{28A0092B-C50C-407E-A947-70E740481C1C}">
+                          <a14:useLocalDpi xmlns:a14="http://schemas.microsoft.com/office/drawing/2010/main" val="0"/>
+                        </a:ext>
+                      </a:extLst>
+                    </a:blip>
+                    <a:srcRect/>
+                    <a:stretch>
+                      <a:fillRect/>
+                    </a:stretch>
+                  </pic:blipFill>
+                  <pic:spPr bwMode="auto">
+                    <a:xfrm>
+                      <a:off x="0" y="0"/>
+                      <a:ext cx="5391150" cy="3800475"/>
+                    </a:xfrm>
+                    <a:prstGeom prst="rect">
+                      <a:avLst/>
+                    </a:prstGeom>
+                    <a:noFill/>
+                    <a:ln>
+                      <a:noFill/>
+                    </a:ln>
+                  </pic:spPr>
+                </pic:pic>
+              </a:graphicData>
+            </a:graphic>
+          </wp:inline>
+        </w:drawing>
+      </w:r>
+    </w:p>
+    <w:p>
+      <w:pPr>
+        <w:jc w:val="right"/>
+      </w:pPr>
+      <w:r>
+        <w:rPr>
+          <w:sz w:val="18"/>
+        </w:rPr>
+        <w:t xml:space="preserve">Figura </w:t>
+      </w:r>
+      <w:proofErr w:type="spellStart"/>
+      <w:r>
+        <w:rPr>
+          <w:sz w:val="18"/>
+        </w:rPr>
+        <w:t>x.x</w:t>
+      </w:r>
+      <w:proofErr w:type="spellEnd"/>
+      <w:r>
+        <w:rPr>
+          <w:sz w:val="18"/>
+        </w:rPr>
+        <w:t xml:space="preserve"> – Mapbox </w:t>
+      </w:r>
+      <w:r>
+        <w:rPr>
+          <w:sz w:val="18"/>
+        </w:rPr>
+        <w:t xml:space="preserve">PFCMapbox.html </w:t>
+      </w:r>
+      <w:proofErr w:type="spellStart"/>
+      <w:r>
+        <w:rPr>
+          <w:sz w:val="18"/>
+        </w:rPr>
+        <w:t>navagador</w:t>
+      </w:r>
+      <w:proofErr w:type="spellEnd"/>
+      <w:r>
+        <w:rPr>
+          <w:sz w:val="18"/>
+        </w:rPr>
+        <w:t>.</w:t>
+      </w:r>
+    </w:p>
+    <w:p/>
+    <w:p>
+      <w:r>
+        <w:br w:type="page"/>
+      </w:r>
+    </w:p>
+    <w:p>
+      <w:hyperlink r:id="rId49" w:history="1">
+        <w:r>
+          <w:rPr>
+            <w:rStyle w:val="Hipervnculo"/>
+          </w:rPr>
+          <w:t>http://en.wikipedia.org/wiki/Mapbox</w:t>
+        </w:r>
+      </w:hyperlink>
+    </w:p>
+    <w:p>
+      <w:hyperlink r:id="rId50" w:history="1">
+        <w:r>
+          <w:rPr>
+            <w:rStyle w:val="Hipervnculo"/>
+          </w:rPr>
+          <w:t>http://wiki.openstreetmap.org/wiki/Mapbox</w:t>
+        </w:r>
+      </w:hyperlink>
+    </w:p>
+    <w:p>
+      <w:hyperlink r:id="rId51" w:history="1">
+        <w:r>
+          <w:rPr>
+            <w:rStyle w:val="Hipervnculo"/>
+          </w:rPr>
+          <w:t>https://www.mapbox.com/mapbox.js/api/v2.1.5/</w:t>
+        </w:r>
+      </w:hyperlink>
+    </w:p>
+    <w:p/>
+    <w:p/>
+    <w:p/>
+    <w:p/>
     <w:p>
       <w:pPr>
         <w:rPr>
@@ -739,13 +5633,1158 @@
       <w:pPr>
         <w:pStyle w:val="Ttulo1"/>
       </w:pPr>
-      <w:bookmarkStart w:id="8" w:name="_Toc411505768"/>
+      <w:bookmarkStart w:id="15" w:name="_Toc414896839"/>
       <w:r>
         <w:lastRenderedPageBreak/>
         <w:t>Cesium</w:t>
       </w:r>
-      <w:bookmarkEnd w:id="8"/>
-    </w:p>
+      <w:bookmarkEnd w:id="15"/>
+    </w:p>
+    <w:p>
+      <w:pPr>
+        <w:jc w:val="both"/>
+      </w:pPr>
+      <w:r>
+        <w:tab/>
+        <w:t xml:space="preserve">Librería basada en javaScript para la creación de globos terrestres en 3D y mapas en 2D en el navegador sin la necesidad de algún plugin, es de libre acceso (open </w:t>
+      </w:r>
+      <w:proofErr w:type="spellStart"/>
+      <w:r>
+        <w:t>source</w:t>
+      </w:r>
+      <w:proofErr w:type="spellEnd"/>
+      <w:r>
+        <w:t>)  bajo licencia Apache 2.0.</w:t>
+      </w:r>
+    </w:p>
+    <w:p>
+      <w:r>
+        <w:tab/>
+        <w:t xml:space="preserve">A diferencia de los otros frameworks basados en javaScript este no posee </w:t>
+      </w:r>
+      <w:r>
+        <w:rPr>
+          <w:i/>
+        </w:rPr>
+        <w:t>cdn</w:t>
+      </w:r>
+      <w:r>
+        <w:t xml:space="preserve">, por lo tanto, para su uso debemos descargarnos el framework desde la página oficial ( </w:t>
+      </w:r>
+      <w:hyperlink r:id="rId52" w:history="1">
+        <w:r>
+          <w:rPr>
+            <w:rStyle w:val="Hipervnculo"/>
+          </w:rPr>
+          <w:t>http://cesiumjs.org/downloads.html</w:t>
+        </w:r>
+      </w:hyperlink>
+      <w:r>
+        <w:t xml:space="preserve"> ).</w:t>
+      </w:r>
+    </w:p>
+    <w:p/>
+    <w:p>
+      <w:r>
+        <w:tab/>
+        <w:t>Esencialmente utilizaremos la librería para acceder a los datos de las elevaciones del terreno. Resumiendo el uso de cesium:</w:t>
+      </w:r>
+    </w:p>
+    <w:p>
+      <w:pPr>
+        <w:pStyle w:val="Prrafodelista"/>
+        <w:numPr>
+          <w:ilvl w:val="0"/>
+          <w:numId w:val="2"/>
+        </w:numPr>
+      </w:pPr>
+      <w:r>
+        <w:t>Con las coordenadas de la ruta accedemos a los tiles que nos ofrece cesium. Los tiles son rectángulos que guardan información acerca de los datos del terreno.</w:t>
+      </w:r>
+    </w:p>
+    <w:p>
+      <w:pPr>
+        <w:pStyle w:val="Prrafodelista"/>
+        <w:numPr>
+          <w:ilvl w:val="0"/>
+          <w:numId w:val="2"/>
+        </w:numPr>
+      </w:pPr>
+      <w:r>
+        <w:t xml:space="preserve">La información obtenida en lo tiles la graficaremos usando </w:t>
+      </w:r>
+      <w:proofErr w:type="spellStart"/>
+      <w:r>
+        <w:rPr>
+          <w:i/>
+        </w:rPr>
+        <w:t>threeJS</w:t>
+      </w:r>
+      <w:proofErr w:type="spellEnd"/>
+      <w:r>
+        <w:t>.</w:t>
+      </w:r>
+    </w:p>
+    <w:p>
+      <w:pPr>
+        <w:ind w:left="405"/>
+      </w:pPr>
+    </w:p>
+    <w:p>
+      <w:pPr>
+        <w:pStyle w:val="Ttulo2"/>
+      </w:pPr>
+      <w:bookmarkStart w:id="16" w:name="_Toc414896840"/>
+      <w:r>
+        <w:t>Uso de Cesium</w:t>
+      </w:r>
+      <w:bookmarkEnd w:id="16"/>
+    </w:p>
+    <w:p>
+      <w:pPr>
+        <w:jc w:val="both"/>
+      </w:pPr>
+      <w:r>
+        <w:tab/>
+        <w:t xml:space="preserve">En este ejemplo de Cesium usaremos las coordenadas de una zona de Pamplona, en específico latitud </w:t>
+      </w:r>
+      <w:r>
+        <w:rPr>
+          <w:i/>
+        </w:rPr>
+        <w:t>42.8</w:t>
+      </w:r>
+      <w:r>
+        <w:t xml:space="preserve"> y longitud </w:t>
+      </w:r>
+      <w:r>
+        <w:t xml:space="preserve"> </w:t>
+      </w:r>
+      <w:r>
+        <w:rPr>
+          <w:i/>
+        </w:rPr>
+        <w:t>-1.634</w:t>
+      </w:r>
+      <w:r>
+        <w:t xml:space="preserve">. </w:t>
+      </w:r>
+    </w:p>
+    <w:p>
+      <w:r>
+        <w:tab/>
+        <w:t>Para obtener los datos de cesium debemos seguir los siguientes pasos:</w:t>
+      </w:r>
+    </w:p>
+    <w:p>
+      <w:pPr>
+        <w:pStyle w:val="Prrafodelista"/>
+        <w:numPr>
+          <w:ilvl w:val="0"/>
+          <w:numId w:val="3"/>
+        </w:numPr>
+      </w:pPr>
+      <w:r>
+        <w:t>Declarar un proveedor de datos de Cesium, haremos un bucle hasta que el proveedor esté listo.</w:t>
+      </w:r>
+    </w:p>
+    <w:p>
+      <w:pPr>
+        <w:pStyle w:val="Prrafodelista"/>
+        <w:numPr>
+          <w:ilvl w:val="0"/>
+          <w:numId w:val="3"/>
+        </w:numPr>
+      </w:pPr>
+      <w:r>
+        <w:t>Con las coordenadas obtenemos la posición del tile y de este obtenemos la información. Para obtener la información del tile usaremos una llamada asíncrona que nos proporciona Cesium, para mayor comodidad almacenaré cada petición en un arreglo y usare una función que ofrece Cesium que se ejecutará cuando las peticiones hayan acabado.</w:t>
+      </w:r>
+    </w:p>
+    <w:p>
+      <w:pPr>
+        <w:rPr>
+          <w14:textOutline w14:w="9525" w14:cap="rnd" w14:cmpd="sng" w14:algn="ctr">
+            <w14:solidFill>
+              <w14:schemeClr w14:val="accent1"/>
+            </w14:solidFill>
+            <w14:prstDash w14:val="solid"/>
+            <w14:bevel/>
+          </w14:textOutline>
+        </w:rPr>
+      </w:pPr>
+      <w:r>
+        <w:rPr>
+          <w:noProof/>
+          <w:lang w:eastAsia="es-ES"/>
+        </w:rPr>
+        <w:drawing>
+          <wp:inline distT="0" distB="0" distL="0" distR="0" wp14:anchorId="0680C53D" wp14:editId="151B6A4A">
+            <wp:extent cx="5391150" cy="1781175"/>
+            <wp:effectExtent l="19050" t="19050" r="19050" b="28575"/>
+            <wp:docPr id="28" name="Imagen 28"/>
+            <wp:cNvGraphicFramePr>
+              <a:graphicFrameLocks xmlns:a="http://schemas.openxmlformats.org/drawingml/2006/main" noChangeAspect="1"/>
+            </wp:cNvGraphicFramePr>
+            <a:graphic xmlns:a="http://schemas.openxmlformats.org/drawingml/2006/main">
+              <a:graphicData uri="http://schemas.openxmlformats.org/drawingml/2006/picture">
+                <pic:pic xmlns:pic="http://schemas.openxmlformats.org/drawingml/2006/picture">
+                  <pic:nvPicPr>
+                    <pic:cNvPr id="0" name="Picture 2"/>
+                    <pic:cNvPicPr>
+                      <a:picLocks noChangeAspect="1" noChangeArrowheads="1"/>
+                    </pic:cNvPicPr>
+                  </pic:nvPicPr>
+                  <pic:blipFill>
+                    <a:blip r:embed="rId53">
+                      <a:extLst>
+                        <a:ext uri="{28A0092B-C50C-407E-A947-70E740481C1C}">
+                          <a14:useLocalDpi xmlns:a14="http://schemas.microsoft.com/office/drawing/2010/main" val="0"/>
+                        </a:ext>
+                      </a:extLst>
+                    </a:blip>
+                    <a:srcRect/>
+                    <a:stretch>
+                      <a:fillRect/>
+                    </a:stretch>
+                  </pic:blipFill>
+                  <pic:spPr bwMode="auto">
+                    <a:xfrm>
+                      <a:off x="0" y="0"/>
+                      <a:ext cx="5391150" cy="1781175"/>
+                    </a:xfrm>
+                    <a:prstGeom prst="rect">
+                      <a:avLst/>
+                    </a:prstGeom>
+                    <a:noFill/>
+                    <a:ln>
+                      <a:solidFill>
+                        <a:schemeClr val="tx1"/>
+                      </a:solidFill>
+                    </a:ln>
+                    <a:effectLst>
+                      <a:softEdge rad="12700"/>
+                    </a:effectLst>
+                  </pic:spPr>
+                </pic:pic>
+              </a:graphicData>
+            </a:graphic>
+          </wp:inline>
+        </w:drawing>
+      </w:r>
+    </w:p>
+    <w:p>
+      <w:pPr>
+        <w:ind w:firstLine="708"/>
+        <w:jc w:val="right"/>
+        <w:rPr>
+          <w:sz w:val="18"/>
+        </w:rPr>
+      </w:pPr>
+      <w:r>
+        <w:rPr>
+          <w:sz w:val="18"/>
+        </w:rPr>
+        <w:t xml:space="preserve">Figura </w:t>
+      </w:r>
+      <w:proofErr w:type="spellStart"/>
+      <w:r>
+        <w:rPr>
+          <w:sz w:val="18"/>
+        </w:rPr>
+        <w:t>x.x</w:t>
+      </w:r>
+      <w:proofErr w:type="spellEnd"/>
+      <w:r>
+        <w:rPr>
+          <w:sz w:val="18"/>
+        </w:rPr>
+        <w:t xml:space="preserve"> – PFCCesium.html</w:t>
+      </w:r>
+    </w:p>
+    <w:p>
+      <w:pPr>
+        <w:ind w:firstLine="708"/>
+      </w:pPr>
+      <w:r>
+        <w:t xml:space="preserve">Se llama a la función </w:t>
+      </w:r>
+      <w:proofErr w:type="spellStart"/>
+      <w:r>
+        <w:rPr>
+          <w:i/>
+        </w:rPr>
+        <w:t>requestTileWhenReady</w:t>
+      </w:r>
+      <w:proofErr w:type="spellEnd"/>
+      <w:r>
+        <w:rPr>
+          <w:i/>
+        </w:rPr>
+        <w:t xml:space="preserve"> </w:t>
+      </w:r>
+      <w:r>
+        <w:t xml:space="preserve">que se encargará de establecer la conexión con Cesium usando un objeto </w:t>
+      </w:r>
+      <w:proofErr w:type="spellStart"/>
+      <w:r>
+        <w:rPr>
+          <w:i/>
+        </w:rPr>
+        <w:t>CesiumTerrainProvider</w:t>
+      </w:r>
+      <w:proofErr w:type="spellEnd"/>
+      <w:r>
+        <w:t xml:space="preserve">. Se creará una función recursiva que llamará tantas veces sea necesario a la función hasta obtener la conexión, todas las funciones y código javaScript estará en el fichero </w:t>
+      </w:r>
+      <w:r>
+        <w:rPr>
+          <w:i/>
+        </w:rPr>
+        <w:t>/</w:t>
+      </w:r>
+      <w:proofErr w:type="spellStart"/>
+      <w:r>
+        <w:rPr>
+          <w:i/>
+        </w:rPr>
+        <w:t>js</w:t>
+      </w:r>
+      <w:proofErr w:type="spellEnd"/>
+      <w:r>
+        <w:rPr>
+          <w:i/>
+        </w:rPr>
+        <w:t>/my_cesium.js</w:t>
+      </w:r>
+    </w:p>
+    <w:p>
+      <w:pPr>
+        <w:ind w:firstLine="708"/>
+        <w:jc w:val="center"/>
+      </w:pPr>
+      <w:r>
+        <w:rPr>
+          <w:noProof/>
+          <w:lang w:eastAsia="es-ES"/>
+        </w:rPr>
+        <w:lastRenderedPageBreak/>
+        <w:drawing>
+          <wp:inline distT="0" distB="0" distL="0" distR="0" wp14:anchorId="57C9440A" wp14:editId="5F442573">
+            <wp:extent cx="5391150" cy="1828800"/>
+            <wp:effectExtent l="0" t="0" r="0" b="0"/>
+            <wp:docPr id="29" name="Imagen 29"/>
+            <wp:cNvGraphicFramePr>
+              <a:graphicFrameLocks xmlns:a="http://schemas.openxmlformats.org/drawingml/2006/main" noChangeAspect="1"/>
+            </wp:cNvGraphicFramePr>
+            <a:graphic xmlns:a="http://schemas.openxmlformats.org/drawingml/2006/main">
+              <a:graphicData uri="http://schemas.openxmlformats.org/drawingml/2006/picture">
+                <pic:pic xmlns:pic="http://schemas.openxmlformats.org/drawingml/2006/picture">
+                  <pic:nvPicPr>
+                    <pic:cNvPr id="0" name="Picture 3"/>
+                    <pic:cNvPicPr>
+                      <a:picLocks noChangeAspect="1" noChangeArrowheads="1"/>
+                    </pic:cNvPicPr>
+                  </pic:nvPicPr>
+                  <pic:blipFill>
+                    <a:blip r:embed="rId54">
+                      <a:extLst>
+                        <a:ext uri="{28A0092B-C50C-407E-A947-70E740481C1C}">
+                          <a14:useLocalDpi xmlns:a14="http://schemas.microsoft.com/office/drawing/2010/main" val="0"/>
+                        </a:ext>
+                      </a:extLst>
+                    </a:blip>
+                    <a:srcRect/>
+                    <a:stretch>
+                      <a:fillRect/>
+                    </a:stretch>
+                  </pic:blipFill>
+                  <pic:spPr bwMode="auto">
+                    <a:xfrm>
+                      <a:off x="0" y="0"/>
+                      <a:ext cx="5391150" cy="1828800"/>
+                    </a:xfrm>
+                    <a:prstGeom prst="rect">
+                      <a:avLst/>
+                    </a:prstGeom>
+                    <a:noFill/>
+                    <a:ln>
+                      <a:noFill/>
+                    </a:ln>
+                  </pic:spPr>
+                </pic:pic>
+              </a:graphicData>
+            </a:graphic>
+          </wp:inline>
+        </w:drawing>
+      </w:r>
+    </w:p>
+    <w:p>
+      <w:pPr>
+        <w:ind w:firstLine="708"/>
+        <w:jc w:val="right"/>
+        <w:rPr>
+          <w:sz w:val="18"/>
+        </w:rPr>
+      </w:pPr>
+      <w:r>
+        <w:rPr>
+          <w:sz w:val="18"/>
+        </w:rPr>
+        <w:t xml:space="preserve">Figura </w:t>
+      </w:r>
+      <w:proofErr w:type="spellStart"/>
+      <w:r>
+        <w:rPr>
+          <w:sz w:val="18"/>
+        </w:rPr>
+        <w:t>x.x</w:t>
+      </w:r>
+      <w:proofErr w:type="spellEnd"/>
+      <w:r>
+        <w:rPr>
+          <w:sz w:val="18"/>
+        </w:rPr>
+        <w:t xml:space="preserve"> – </w:t>
+      </w:r>
+      <w:r>
+        <w:rPr>
+          <w:sz w:val="18"/>
+        </w:rPr>
+        <w:t>Cesium función recursiva.</w:t>
+      </w:r>
+    </w:p>
+    <w:p>
+      <w:pPr>
+        <w:ind w:firstLine="708"/>
+      </w:pPr>
+      <w:r>
+        <w:t xml:space="preserve">Cuando se haya establecida la conexión llamaremos a la función </w:t>
+      </w:r>
+      <w:proofErr w:type="spellStart"/>
+      <w:r>
+        <w:rPr>
+          <w:i/>
+        </w:rPr>
+        <w:t>showData</w:t>
+      </w:r>
+      <w:proofErr w:type="spellEnd"/>
+      <w:r>
+        <w:t xml:space="preserve"> pasando como argumentos la latitud, longitud y el nivel. El nivel es la aproximación real de los datos, es decir, mientras mayor sea el nivel más específico son los datos y dependiendo de la ubicación geográfica hay más o menos niveles.</w:t>
+      </w:r>
+    </w:p>
+    <w:p>
+      <w:pPr>
+        <w:ind w:firstLine="708"/>
+        <w:rPr>
+          <w:sz w:val="18"/>
+        </w:rPr>
+      </w:pPr>
+      <w:r>
+        <w:rPr>
+          <w:noProof/>
+          <w:lang w:eastAsia="es-ES"/>
+          <w14:textOutline w14:w="9525" w14:cap="rnd" w14:cmpd="sng" w14:algn="ctr">
+            <w14:solidFill>
+              <w14:schemeClr w14:val="accent1"/>
+            </w14:solidFill>
+            <w14:prstDash w14:val="solid"/>
+            <w14:bevel/>
+          </w14:textOutline>
+        </w:rPr>
+        <w:drawing>
+          <wp:anchor distT="0" distB="0" distL="114300" distR="114300" simplePos="0" relativeHeight="251669504" behindDoc="0" locked="0" layoutInCell="1" allowOverlap="1" wp14:anchorId="545D833E" wp14:editId="2280D2E4">
+            <wp:simplePos x="0" y="0"/>
+            <wp:positionH relativeFrom="column">
+              <wp:posOffset>-880110</wp:posOffset>
+            </wp:positionH>
+            <wp:positionV relativeFrom="paragraph">
+              <wp:posOffset>275590</wp:posOffset>
+            </wp:positionV>
+            <wp:extent cx="7188835" cy="1952625"/>
+            <wp:effectExtent l="0" t="0" r="0" b="9525"/>
+            <wp:wrapSquare wrapText="bothSides"/>
+            <wp:docPr id="30" name="Imagen 30"/>
+            <wp:cNvGraphicFramePr>
+              <a:graphicFrameLocks xmlns:a="http://schemas.openxmlformats.org/drawingml/2006/main" noChangeAspect="1"/>
+            </wp:cNvGraphicFramePr>
+            <a:graphic xmlns:a="http://schemas.openxmlformats.org/drawingml/2006/main">
+              <a:graphicData uri="http://schemas.openxmlformats.org/drawingml/2006/picture">
+                <pic:pic xmlns:pic="http://schemas.openxmlformats.org/drawingml/2006/picture">
+                  <pic:nvPicPr>
+                    <pic:cNvPr id="0" name="Picture 4"/>
+                    <pic:cNvPicPr>
+                      <a:picLocks noChangeAspect="1" noChangeArrowheads="1"/>
+                    </pic:cNvPicPr>
+                  </pic:nvPicPr>
+                  <pic:blipFill>
+                    <a:blip r:embed="rId55">
+                      <a:extLst>
+                        <a:ext uri="{28A0092B-C50C-407E-A947-70E740481C1C}">
+                          <a14:useLocalDpi xmlns:a14="http://schemas.microsoft.com/office/drawing/2010/main" val="0"/>
+                        </a:ext>
+                      </a:extLst>
+                    </a:blip>
+                    <a:srcRect/>
+                    <a:stretch>
+                      <a:fillRect/>
+                    </a:stretch>
+                  </pic:blipFill>
+                  <pic:spPr bwMode="auto">
+                    <a:xfrm>
+                      <a:off x="0" y="0"/>
+                      <a:ext cx="7188835" cy="1952625"/>
+                    </a:xfrm>
+                    <a:prstGeom prst="rect">
+                      <a:avLst/>
+                    </a:prstGeom>
+                    <a:noFill/>
+                    <a:ln>
+                      <a:noFill/>
+                    </a:ln>
+                  </pic:spPr>
+                </pic:pic>
+              </a:graphicData>
+            </a:graphic>
+            <wp14:sizeRelH relativeFrom="page">
+              <wp14:pctWidth>0</wp14:pctWidth>
+            </wp14:sizeRelH>
+            <wp14:sizeRelV relativeFrom="page">
+              <wp14:pctHeight>0</wp14:pctHeight>
+            </wp14:sizeRelV>
+          </wp:anchor>
+        </w:drawing>
+      </w:r>
+    </w:p>
+    <w:p>
+      <w:pPr>
+        <w:ind w:left="708" w:firstLine="708"/>
+        <w:jc w:val="right"/>
+        <w:rPr>
+          <w:sz w:val="18"/>
+        </w:rPr>
+      </w:pPr>
+      <w:r>
+        <w:rPr>
+          <w:sz w:val="18"/>
+        </w:rPr>
+        <w:t xml:space="preserve">Figura </w:t>
+      </w:r>
+      <w:proofErr w:type="spellStart"/>
+      <w:r>
+        <w:rPr>
+          <w:sz w:val="18"/>
+        </w:rPr>
+        <w:t>x.x</w:t>
+      </w:r>
+      <w:proofErr w:type="spellEnd"/>
+      <w:r>
+        <w:rPr>
+          <w:sz w:val="18"/>
+        </w:rPr>
+        <w:t xml:space="preserve"> – </w:t>
+      </w:r>
+      <w:r>
+        <w:rPr>
+          <w:sz w:val="18"/>
+        </w:rPr>
+        <w:t>Cesium función obtención de datos.</w:t>
+      </w:r>
+    </w:p>
+    <w:p>
+      <w:r>
+        <w:t xml:space="preserve">En la función </w:t>
+      </w:r>
+      <w:proofErr w:type="spellStart"/>
+      <w:r>
+        <w:rPr>
+          <w:i/>
+        </w:rPr>
+        <w:t>showData</w:t>
+      </w:r>
+      <w:proofErr w:type="spellEnd"/>
+      <w:r>
+        <w:rPr>
+          <w:i/>
+        </w:rPr>
+        <w:t xml:space="preserve"> </w:t>
+      </w:r>
+      <w:r>
+        <w:t>realizamos lo siguiente:</w:t>
+      </w:r>
+    </w:p>
+    <w:p>
+      <w:pPr>
+        <w:pStyle w:val="Prrafodelista"/>
+        <w:numPr>
+          <w:ilvl w:val="0"/>
+          <w:numId w:val="4"/>
+        </w:numPr>
+      </w:pPr>
+      <w:proofErr w:type="spellStart"/>
+      <w:proofErr w:type="gramStart"/>
+      <w:r>
+        <w:rPr>
+          <w:i/>
+        </w:rPr>
+        <w:t>Cesium.Cartographic.fromDegrees</w:t>
+      </w:r>
+      <w:proofErr w:type="spellEnd"/>
+      <w:r>
+        <w:rPr>
+          <w:i/>
+        </w:rPr>
+        <w:t>(</w:t>
+      </w:r>
+      <w:proofErr w:type="spellStart"/>
+      <w:proofErr w:type="gramEnd"/>
+      <w:r>
+        <w:rPr>
+          <w:i/>
+        </w:rPr>
+        <w:t>longitude</w:t>
+      </w:r>
+      <w:proofErr w:type="spellEnd"/>
+      <w:r>
+        <w:rPr>
+          <w:i/>
+        </w:rPr>
+        <w:t xml:space="preserve">, </w:t>
+      </w:r>
+      <w:proofErr w:type="spellStart"/>
+      <w:r>
+        <w:rPr>
+          <w:i/>
+        </w:rPr>
+        <w:t>latitude</w:t>
+      </w:r>
+      <w:proofErr w:type="spellEnd"/>
+      <w:r>
+        <w:rPr>
+          <w:i/>
+        </w:rPr>
+        <w:t xml:space="preserve">, </w:t>
+      </w:r>
+      <w:proofErr w:type="spellStart"/>
+      <w:r>
+        <w:rPr>
+          <w:i/>
+        </w:rPr>
+        <w:t>height</w:t>
+      </w:r>
+      <w:proofErr w:type="spellEnd"/>
+      <w:r>
+        <w:rPr>
+          <w:i/>
+        </w:rPr>
+        <w:t xml:space="preserve"> </w:t>
+      </w:r>
+      <w:proofErr w:type="spellStart"/>
+      <w:r>
+        <w:rPr>
+          <w:i/>
+        </w:rPr>
+        <w:t>optional</w:t>
+      </w:r>
+      <w:proofErr w:type="spellEnd"/>
+      <w:r>
+        <w:rPr>
+          <w:i/>
+        </w:rPr>
+        <w:t xml:space="preserve">, </w:t>
+      </w:r>
+      <w:proofErr w:type="spellStart"/>
+      <w:r>
+        <w:rPr>
+          <w:i/>
+        </w:rPr>
+        <w:t>reult</w:t>
+      </w:r>
+      <w:proofErr w:type="spellEnd"/>
+      <w:r>
+        <w:rPr>
+          <w:i/>
+        </w:rPr>
+        <w:t xml:space="preserve"> </w:t>
+      </w:r>
+      <w:proofErr w:type="spellStart"/>
+      <w:r>
+        <w:rPr>
+          <w:i/>
+        </w:rPr>
+        <w:t>optional</w:t>
+      </w:r>
+      <w:proofErr w:type="spellEnd"/>
+      <w:r>
+        <w:rPr>
+          <w:i/>
+        </w:rPr>
+        <w:t>)</w:t>
+      </w:r>
+      <w:r>
+        <w:t xml:space="preserve">: Creamos una instancia del tipo </w:t>
+      </w:r>
+      <w:proofErr w:type="spellStart"/>
+      <w:r>
+        <w:rPr>
+          <w:i/>
+        </w:rPr>
+        <w:t>Cartographic</w:t>
+      </w:r>
+      <w:proofErr w:type="spellEnd"/>
+      <w:r>
+        <w:rPr>
+          <w:i/>
+        </w:rPr>
+        <w:t xml:space="preserve"> </w:t>
+      </w:r>
+      <w:r>
+        <w:t>(objeto Cesium) a partir de una longitud y latitud en grados, el objeto resultante está en radianes.</w:t>
+      </w:r>
+    </w:p>
+    <w:p>
+      <w:pPr>
+        <w:pStyle w:val="Prrafodelista"/>
+        <w:numPr>
+          <w:ilvl w:val="0"/>
+          <w:numId w:val="4"/>
+        </w:numPr>
+      </w:pPr>
+      <w:proofErr w:type="gramStart"/>
+      <w:r>
+        <w:rPr>
+          <w:i/>
+        </w:rPr>
+        <w:t>Cesium.CesiumTerrainProvider.tilingScheme.positionToTileXY(</w:t>
+      </w:r>
+      <w:proofErr w:type="gramEnd"/>
+      <w:r>
+        <w:rPr>
+          <w:i/>
+        </w:rPr>
+        <w:t xml:space="preserve">position, </w:t>
+      </w:r>
+      <w:proofErr w:type="spellStart"/>
+      <w:r>
+        <w:rPr>
+          <w:i/>
+        </w:rPr>
+        <w:t>level</w:t>
+      </w:r>
+      <w:proofErr w:type="spellEnd"/>
+      <w:r>
+        <w:rPr>
+          <w:i/>
+        </w:rPr>
+        <w:t xml:space="preserve">, </w:t>
+      </w:r>
+      <w:proofErr w:type="spellStart"/>
+      <w:r>
+        <w:rPr>
+          <w:i/>
+        </w:rPr>
+        <w:t>result</w:t>
+      </w:r>
+      <w:proofErr w:type="spellEnd"/>
+      <w:r>
+        <w:rPr>
+          <w:i/>
+        </w:rPr>
+        <w:t xml:space="preserve"> </w:t>
+      </w:r>
+      <w:proofErr w:type="spellStart"/>
+      <w:r>
+        <w:rPr>
+          <w:i/>
+        </w:rPr>
+        <w:t>optional</w:t>
+      </w:r>
+      <w:proofErr w:type="spellEnd"/>
+      <w:r>
+        <w:rPr>
+          <w:i/>
+        </w:rPr>
+        <w:t>)</w:t>
+      </w:r>
+      <w:r>
+        <w:t>: Calculamos las coordenadas x e</w:t>
+      </w:r>
+      <w:r>
+        <w:t xml:space="preserve"> y del tile según la</w:t>
+      </w:r>
+      <w:r>
+        <w:t xml:space="preserve"> posici</w:t>
+      </w:r>
+      <w:r>
+        <w:t>ón de las coordenadas.</w:t>
+      </w:r>
+    </w:p>
+    <w:p>
+      <w:pPr>
+        <w:pStyle w:val="Prrafodelista"/>
+        <w:numPr>
+          <w:ilvl w:val="0"/>
+          <w:numId w:val="4"/>
+        </w:numPr>
+      </w:pPr>
+      <w:proofErr w:type="spellStart"/>
+      <w:r>
+        <w:rPr>
+          <w:i/>
+        </w:rPr>
+        <w:t>Cesium.CesiumTerrainProvider.requestTileGeometry</w:t>
+      </w:r>
+      <w:proofErr w:type="spellEnd"/>
+      <w:r>
+        <w:rPr>
+          <w:i/>
+        </w:rPr>
+        <w:t xml:space="preserve">(x, y, leve, </w:t>
+      </w:r>
+      <w:proofErr w:type="spellStart"/>
+      <w:r>
+        <w:rPr>
+          <w:i/>
+        </w:rPr>
+        <w:t>throttleRequests</w:t>
+      </w:r>
+      <w:proofErr w:type="spellEnd"/>
+      <w:r>
+        <w:rPr>
+          <w:i/>
+        </w:rPr>
+        <w:t xml:space="preserve"> </w:t>
+      </w:r>
+      <w:proofErr w:type="spellStart"/>
+      <w:r>
+        <w:rPr>
+          <w:i/>
+        </w:rPr>
+        <w:t>optional</w:t>
+      </w:r>
+      <w:proofErr w:type="spellEnd"/>
+      <w:r>
+        <w:rPr>
+          <w:i/>
+        </w:rPr>
+        <w:t>)</w:t>
+      </w:r>
+      <w:r>
+        <w:t>: Obtenemos la geometría a partir del tile indicado.</w:t>
+      </w:r>
+    </w:p>
+    <w:p>
+      <w:pPr>
+        <w:pStyle w:val="Prrafodelista"/>
+        <w:numPr>
+          <w:ilvl w:val="0"/>
+          <w:numId w:val="4"/>
+        </w:numPr>
+      </w:pPr>
+      <w:r>
+        <w:t xml:space="preserve">Almacenaremos la información en la variable </w:t>
+      </w:r>
+      <w:proofErr w:type="spellStart"/>
+      <w:r>
+        <w:rPr>
+          <w:i/>
+        </w:rPr>
+        <w:t>cesium_data</w:t>
+      </w:r>
+      <w:proofErr w:type="spellEnd"/>
+      <w:r>
+        <w:t>.</w:t>
+      </w:r>
+    </w:p>
+    <w:p>
+      <w:pPr>
+        <w:pStyle w:val="Prrafodelista"/>
+        <w:numPr>
+          <w:ilvl w:val="0"/>
+          <w:numId w:val="4"/>
+        </w:numPr>
+      </w:pPr>
+      <w:r>
+        <w:t xml:space="preserve">Crearemos por cada petición una variable usando la función </w:t>
+      </w:r>
+      <w:proofErr w:type="spellStart"/>
+      <w:proofErr w:type="gramStart"/>
+      <w:r>
+        <w:rPr>
+          <w:i/>
+        </w:rPr>
+        <w:t>Cesium.when</w:t>
+      </w:r>
+      <w:proofErr w:type="spellEnd"/>
+      <w:r>
+        <w:rPr>
+          <w:i/>
+        </w:rPr>
+        <w:t>(</w:t>
+      </w:r>
+      <w:proofErr w:type="gramEnd"/>
+      <w:r>
+        <w:rPr>
+          <w:i/>
+        </w:rPr>
+        <w:t>petición)</w:t>
+      </w:r>
+      <w:r>
+        <w:t xml:space="preserve"> y la almacenaremos en el arreglo </w:t>
+      </w:r>
+      <w:proofErr w:type="spellStart"/>
+      <w:r>
+        <w:rPr>
+          <w:i/>
+        </w:rPr>
+        <w:t>promise</w:t>
+      </w:r>
+      <w:proofErr w:type="spellEnd"/>
+      <w:r>
+        <w:t xml:space="preserve">. Implementamos el método </w:t>
+      </w:r>
+      <w:proofErr w:type="spellStart"/>
+      <w:proofErr w:type="gramStart"/>
+      <w:r>
+        <w:rPr>
+          <w:i/>
+        </w:rPr>
+        <w:t>Cesium.when.all</w:t>
+      </w:r>
+      <w:proofErr w:type="spellEnd"/>
+      <w:r>
+        <w:rPr>
+          <w:i/>
+        </w:rPr>
+        <w:t>(</w:t>
+      </w:r>
+      <w:proofErr w:type="gramEnd"/>
+      <w:r>
+        <w:rPr>
+          <w:i/>
+        </w:rPr>
+        <w:t xml:space="preserve">) </w:t>
+      </w:r>
+      <w:r>
+        <w:t>que nos indicará que las peticiones se han realizado y mostraremos la información por la consola del navegador.</w:t>
+      </w:r>
+    </w:p>
+    <w:p>
+      <w:r>
+        <w:br w:type="page"/>
+      </w:r>
+    </w:p>
+    <w:p>
+      <w:r>
+        <w:rPr>
+          <w:noProof/>
+          <w:lang w:eastAsia="es-ES"/>
+        </w:rPr>
+        <w:lastRenderedPageBreak/>
+        <w:drawing>
+          <wp:inline distT="0" distB="0" distL="0" distR="0" wp14:anchorId="432747D9" wp14:editId="54FC3390">
+            <wp:extent cx="5391150" cy="2743200"/>
+            <wp:effectExtent l="19050" t="19050" r="19050" b="19050"/>
+            <wp:docPr id="31" name="Imagen 31"/>
+            <wp:cNvGraphicFramePr>
+              <a:graphicFrameLocks xmlns:a="http://schemas.openxmlformats.org/drawingml/2006/main" noChangeAspect="1"/>
+            </wp:cNvGraphicFramePr>
+            <a:graphic xmlns:a="http://schemas.openxmlformats.org/drawingml/2006/main">
+              <a:graphicData uri="http://schemas.openxmlformats.org/drawingml/2006/picture">
+                <pic:pic xmlns:pic="http://schemas.openxmlformats.org/drawingml/2006/picture">
+                  <pic:nvPicPr>
+                    <pic:cNvPr id="0" name="Picture 6"/>
+                    <pic:cNvPicPr>
+                      <a:picLocks noChangeAspect="1" noChangeArrowheads="1"/>
+                    </pic:cNvPicPr>
+                  </pic:nvPicPr>
+                  <pic:blipFill>
+                    <a:blip r:embed="rId56">
+                      <a:extLst>
+                        <a:ext uri="{28A0092B-C50C-407E-A947-70E740481C1C}">
+                          <a14:useLocalDpi xmlns:a14="http://schemas.microsoft.com/office/drawing/2010/main" val="0"/>
+                        </a:ext>
+                      </a:extLst>
+                    </a:blip>
+                    <a:srcRect/>
+                    <a:stretch>
+                      <a:fillRect/>
+                    </a:stretch>
+                  </pic:blipFill>
+                  <pic:spPr bwMode="auto">
+                    <a:xfrm>
+                      <a:off x="0" y="0"/>
+                      <a:ext cx="5391150" cy="2743200"/>
+                    </a:xfrm>
+                    <a:prstGeom prst="rect">
+                      <a:avLst/>
+                    </a:prstGeom>
+                    <a:noFill/>
+                    <a:ln>
+                      <a:solidFill>
+                        <a:schemeClr val="tx1"/>
+                      </a:solidFill>
+                    </a:ln>
+                    <a:effectLst>
+                      <a:softEdge rad="12700"/>
+                    </a:effectLst>
+                  </pic:spPr>
+                </pic:pic>
+              </a:graphicData>
+            </a:graphic>
+          </wp:inline>
+        </w:drawing>
+      </w:r>
+    </w:p>
+    <w:p>
+      <w:pPr>
+        <w:ind w:left="708" w:firstLine="708"/>
+        <w:jc w:val="right"/>
+        <w:rPr>
+          <w:sz w:val="18"/>
+        </w:rPr>
+      </w:pPr>
+      <w:r>
+        <w:rPr>
+          <w:sz w:val="18"/>
+        </w:rPr>
+        <w:t xml:space="preserve">Figura </w:t>
+      </w:r>
+      <w:proofErr w:type="spellStart"/>
+      <w:r>
+        <w:rPr>
+          <w:sz w:val="18"/>
+        </w:rPr>
+        <w:t>x.x</w:t>
+      </w:r>
+      <w:proofErr w:type="spellEnd"/>
+      <w:r>
+        <w:rPr>
+          <w:sz w:val="18"/>
+        </w:rPr>
+        <w:t xml:space="preserve"> – </w:t>
+      </w:r>
+      <w:r>
+        <w:rPr>
+          <w:sz w:val="18"/>
+        </w:rPr>
+        <w:t>Datos Cesium.</w:t>
+      </w:r>
+    </w:p>
+    <w:p>
+      <w:r>
+        <w:t>De los datos ofrecidos por cesium usaremos los siguientes:</w:t>
+      </w:r>
+    </w:p>
+    <w:p>
+      <w:pPr>
+        <w:pStyle w:val="Prrafodelista"/>
+        <w:numPr>
+          <w:ilvl w:val="0"/>
+          <w:numId w:val="5"/>
+        </w:numPr>
+      </w:pPr>
+      <w:proofErr w:type="spellStart"/>
+      <w:r>
+        <w:rPr>
+          <w:i/>
+        </w:rPr>
+        <w:t>maximumHeight</w:t>
+      </w:r>
+      <w:proofErr w:type="spellEnd"/>
+      <w:r>
+        <w:t xml:space="preserve"> y </w:t>
+      </w:r>
+      <w:proofErr w:type="spellStart"/>
+      <w:r>
+        <w:rPr>
+          <w:i/>
+        </w:rPr>
+        <w:t>minimumHeight</w:t>
+      </w:r>
+      <w:proofErr w:type="spellEnd"/>
+      <w:r>
+        <w:t xml:space="preserve"> como los valores mínimos y máximos de alturas del terreno.</w:t>
+      </w:r>
+    </w:p>
+    <w:p>
+      <w:pPr>
+        <w:pStyle w:val="Prrafodelista"/>
+        <w:numPr>
+          <w:ilvl w:val="0"/>
+          <w:numId w:val="5"/>
+        </w:numPr>
+      </w:pPr>
+      <w:proofErr w:type="spellStart"/>
+      <w:r>
+        <w:rPr>
+          <w:i/>
+        </w:rPr>
+        <w:t>uValues</w:t>
+      </w:r>
+      <w:proofErr w:type="spellEnd"/>
+      <w:r>
+        <w:t xml:space="preserve">, </w:t>
+      </w:r>
+      <w:proofErr w:type="spellStart"/>
+      <w:r>
+        <w:rPr>
+          <w:i/>
+        </w:rPr>
+        <w:t>vValues</w:t>
+      </w:r>
+      <w:proofErr w:type="spellEnd"/>
+      <w:r>
+        <w:t xml:space="preserve"> y </w:t>
+      </w:r>
+      <w:proofErr w:type="spellStart"/>
+      <w:r>
+        <w:rPr>
+          <w:i/>
+        </w:rPr>
+        <w:t>heightValues</w:t>
+      </w:r>
+      <w:proofErr w:type="spellEnd"/>
+      <w:r>
+        <w:t xml:space="preserve"> almacenados en el objeto </w:t>
+      </w:r>
+      <w:proofErr w:type="spellStart"/>
+      <w:r>
+        <w:rPr>
+          <w:i/>
+        </w:rPr>
+        <w:t>quantizedVertices</w:t>
+      </w:r>
+      <w:proofErr w:type="spellEnd"/>
+      <w:r>
+        <w:rPr>
+          <w:i/>
+        </w:rPr>
+        <w:t xml:space="preserve"> </w:t>
+      </w:r>
+      <w:r>
+        <w:t>que contiene tripletes donde guardamos la longitud, latitud y altura.</w:t>
+      </w:r>
+    </w:p>
+    <w:p>
+      <w:pPr>
+        <w:pStyle w:val="Prrafodelista"/>
+        <w:numPr>
+          <w:ilvl w:val="0"/>
+          <w:numId w:val="5"/>
+        </w:numPr>
+      </w:pPr>
+      <w:r>
+        <w:t>Con estos datos crearemos las geometrías de los terrenos, esto se explicará más adelante en el desarrollo del proyecto.</w:t>
+      </w:r>
+    </w:p>
+    <w:p>
+      <w:pPr>
+        <w:rPr>
+          <w:sz w:val="18"/>
+        </w:rPr>
+      </w:pPr>
+    </w:p>
+    <w:p/>
     <w:p>
       <w:pPr>
         <w:rPr>
@@ -763,18 +6802,42 @@
       <w:pPr>
         <w:pStyle w:val="Ttulo1"/>
       </w:pPr>
-      <w:bookmarkStart w:id="9" w:name="_Toc409099834"/>
-      <w:bookmarkStart w:id="10" w:name="_Toc411505769"/>
+      <w:bookmarkStart w:id="17" w:name="_Toc409099834"/>
+      <w:bookmarkStart w:id="18" w:name="_Toc414896841"/>
+      <w:r>
+        <w:lastRenderedPageBreak/>
+        <w:t>Shapeways</w:t>
+      </w:r>
+      <w:bookmarkEnd w:id="18"/>
+    </w:p>
+    <w:p>
+      <w:pPr>
+        <w:rPr>
+          <w:rFonts w:asciiTheme="majorHAnsi" w:eastAsiaTheme="majorEastAsia" w:hAnsiTheme="majorHAnsi" w:cstheme="majorBidi"/>
+          <w:color w:val="2E74B5" w:themeColor="accent1" w:themeShade="BF"/>
+          <w:sz w:val="32"/>
+          <w:szCs w:val="32"/>
+        </w:rPr>
+      </w:pPr>
+      <w:r>
+        <w:br w:type="page"/>
+      </w:r>
+    </w:p>
+    <w:p>
+      <w:pPr>
+        <w:pStyle w:val="Ttulo1"/>
+      </w:pPr>
+      <w:bookmarkStart w:id="19" w:name="_Toc414896842"/>
       <w:r>
         <w:lastRenderedPageBreak/>
         <w:t>Bibliografía</w:t>
       </w:r>
-      <w:bookmarkEnd w:id="9"/>
-      <w:bookmarkEnd w:id="10"/>
+      <w:bookmarkEnd w:id="17"/>
+      <w:bookmarkEnd w:id="19"/>
     </w:p>
     <w:p/>
     <w:p>
-      <w:hyperlink r:id="rId6" w:history="1">
+      <w:hyperlink r:id="rId57" w:history="1">
         <w:r>
           <w:rPr>
             <w:rStyle w:val="Hipervnculo"/>
@@ -793,6 +6856,591 @@
     </w:sectPr>
   </w:body>
 </w:document>
+</file>
+
+<file path=word/numbering.xml><?xml version="1.0" encoding="utf-8"?>
+<w:numbering xmlns:wpc="http://schemas.microsoft.com/office/word/2010/wordprocessingCanvas" xmlns:mc="http://schemas.openxmlformats.org/markup-compatibility/2006" xmlns:o="urn:schemas-microsoft-com:office:office" xmlns:r="http://schemas.openxmlformats.org/officeDocument/2006/relationships" xmlns:m="http://schemas.openxmlformats.org/officeDocument/2006/math" xmlns:v="urn:schemas-microsoft-com:vml" xmlns:wp14="http://schemas.microsoft.com/office/word/2010/wordprocessingDrawing" xmlns:wp="http://schemas.openxmlformats.org/drawingml/2006/wordprocessingDrawing" xmlns:w10="urn:schemas-microsoft-com:office:word" xmlns:w="http://schemas.openxmlformats.org/wordprocessingml/2006/main" xmlns:w14="http://schemas.microsoft.com/office/word/2010/wordml" xmlns:w15="http://schemas.microsoft.com/office/word/2012/wordml" xmlns:wpg="http://schemas.microsoft.com/office/word/2010/wordprocessingGroup" xmlns:wpi="http://schemas.microsoft.com/office/word/2010/wordprocessingInk" xmlns:wne="http://schemas.microsoft.com/office/word/2006/wordml" xmlns:wps="http://schemas.microsoft.com/office/word/2010/wordprocessingShape" mc:Ignorable="w14 w15 wp14">
+  <w:abstractNum w:abstractNumId="0">
+    <w:nsid w:val="02325D56"/>
+    <w:multiLevelType w:val="hybridMultilevel"/>
+    <w:tmpl w:val="CA1C4E38"/>
+    <w:lvl w:ilvl="0" w:tplc="0C0A0001">
+      <w:start w:val="1"/>
+      <w:numFmt w:val="bullet"/>
+      <w:lvlText w:val=""/>
+      <w:lvlJc w:val="left"/>
+      <w:pPr>
+        <w:ind w:left="720" w:hanging="360"/>
+      </w:pPr>
+      <w:rPr>
+        <w:rFonts w:ascii="Symbol" w:hAnsi="Symbol" w:hint="default"/>
+      </w:rPr>
+    </w:lvl>
+    <w:lvl w:ilvl="1" w:tplc="0C0A0003" w:tentative="1">
+      <w:start w:val="1"/>
+      <w:numFmt w:val="bullet"/>
+      <w:lvlText w:val="o"/>
+      <w:lvlJc w:val="left"/>
+      <w:pPr>
+        <w:ind w:left="1440" w:hanging="360"/>
+      </w:pPr>
+      <w:rPr>
+        <w:rFonts w:ascii="Courier New" w:hAnsi="Courier New" w:cs="Courier New" w:hint="default"/>
+      </w:rPr>
+    </w:lvl>
+    <w:lvl w:ilvl="2" w:tplc="0C0A0005" w:tentative="1">
+      <w:start w:val="1"/>
+      <w:numFmt w:val="bullet"/>
+      <w:lvlText w:val=""/>
+      <w:lvlJc w:val="left"/>
+      <w:pPr>
+        <w:ind w:left="2160" w:hanging="360"/>
+      </w:pPr>
+      <w:rPr>
+        <w:rFonts w:ascii="Wingdings" w:hAnsi="Wingdings" w:hint="default"/>
+      </w:rPr>
+    </w:lvl>
+    <w:lvl w:ilvl="3" w:tplc="0C0A0001" w:tentative="1">
+      <w:start w:val="1"/>
+      <w:numFmt w:val="bullet"/>
+      <w:lvlText w:val=""/>
+      <w:lvlJc w:val="left"/>
+      <w:pPr>
+        <w:ind w:left="2880" w:hanging="360"/>
+      </w:pPr>
+      <w:rPr>
+        <w:rFonts w:ascii="Symbol" w:hAnsi="Symbol" w:hint="default"/>
+      </w:rPr>
+    </w:lvl>
+    <w:lvl w:ilvl="4" w:tplc="0C0A0003" w:tentative="1">
+      <w:start w:val="1"/>
+      <w:numFmt w:val="bullet"/>
+      <w:lvlText w:val="o"/>
+      <w:lvlJc w:val="left"/>
+      <w:pPr>
+        <w:ind w:left="3600" w:hanging="360"/>
+      </w:pPr>
+      <w:rPr>
+        <w:rFonts w:ascii="Courier New" w:hAnsi="Courier New" w:cs="Courier New" w:hint="default"/>
+      </w:rPr>
+    </w:lvl>
+    <w:lvl w:ilvl="5" w:tplc="0C0A0005" w:tentative="1">
+      <w:start w:val="1"/>
+      <w:numFmt w:val="bullet"/>
+      <w:lvlText w:val=""/>
+      <w:lvlJc w:val="left"/>
+      <w:pPr>
+        <w:ind w:left="4320" w:hanging="360"/>
+      </w:pPr>
+      <w:rPr>
+        <w:rFonts w:ascii="Wingdings" w:hAnsi="Wingdings" w:hint="default"/>
+      </w:rPr>
+    </w:lvl>
+    <w:lvl w:ilvl="6" w:tplc="0C0A0001" w:tentative="1">
+      <w:start w:val="1"/>
+      <w:numFmt w:val="bullet"/>
+      <w:lvlText w:val=""/>
+      <w:lvlJc w:val="left"/>
+      <w:pPr>
+        <w:ind w:left="5040" w:hanging="360"/>
+      </w:pPr>
+      <w:rPr>
+        <w:rFonts w:ascii="Symbol" w:hAnsi="Symbol" w:hint="default"/>
+      </w:rPr>
+    </w:lvl>
+    <w:lvl w:ilvl="7" w:tplc="0C0A0003" w:tentative="1">
+      <w:start w:val="1"/>
+      <w:numFmt w:val="bullet"/>
+      <w:lvlText w:val="o"/>
+      <w:lvlJc w:val="left"/>
+      <w:pPr>
+        <w:ind w:left="5760" w:hanging="360"/>
+      </w:pPr>
+      <w:rPr>
+        <w:rFonts w:ascii="Courier New" w:hAnsi="Courier New" w:cs="Courier New" w:hint="default"/>
+      </w:rPr>
+    </w:lvl>
+    <w:lvl w:ilvl="8" w:tplc="0C0A0005" w:tentative="1">
+      <w:start w:val="1"/>
+      <w:numFmt w:val="bullet"/>
+      <w:lvlText w:val=""/>
+      <w:lvlJc w:val="left"/>
+      <w:pPr>
+        <w:ind w:left="6480" w:hanging="360"/>
+      </w:pPr>
+      <w:rPr>
+        <w:rFonts w:ascii="Wingdings" w:hAnsi="Wingdings" w:hint="default"/>
+      </w:rPr>
+    </w:lvl>
+  </w:abstractNum>
+  <w:abstractNum w:abstractNumId="1">
+    <w:nsid w:val="2E2E47C4"/>
+    <w:multiLevelType w:val="hybridMultilevel"/>
+    <w:tmpl w:val="C5DE6520"/>
+    <w:lvl w:ilvl="0" w:tplc="0C0A0001">
+      <w:start w:val="1"/>
+      <w:numFmt w:val="bullet"/>
+      <w:lvlText w:val=""/>
+      <w:lvlJc w:val="left"/>
+      <w:pPr>
+        <w:ind w:left="720" w:hanging="360"/>
+      </w:pPr>
+      <w:rPr>
+        <w:rFonts w:ascii="Symbol" w:hAnsi="Symbol" w:hint="default"/>
+      </w:rPr>
+    </w:lvl>
+    <w:lvl w:ilvl="1" w:tplc="0C0A0003" w:tentative="1">
+      <w:start w:val="1"/>
+      <w:numFmt w:val="bullet"/>
+      <w:lvlText w:val="o"/>
+      <w:lvlJc w:val="left"/>
+      <w:pPr>
+        <w:ind w:left="1440" w:hanging="360"/>
+      </w:pPr>
+      <w:rPr>
+        <w:rFonts w:ascii="Courier New" w:hAnsi="Courier New" w:cs="Courier New" w:hint="default"/>
+      </w:rPr>
+    </w:lvl>
+    <w:lvl w:ilvl="2" w:tplc="0C0A0005" w:tentative="1">
+      <w:start w:val="1"/>
+      <w:numFmt w:val="bullet"/>
+      <w:lvlText w:val=""/>
+      <w:lvlJc w:val="left"/>
+      <w:pPr>
+        <w:ind w:left="2160" w:hanging="360"/>
+      </w:pPr>
+      <w:rPr>
+        <w:rFonts w:ascii="Wingdings" w:hAnsi="Wingdings" w:hint="default"/>
+      </w:rPr>
+    </w:lvl>
+    <w:lvl w:ilvl="3" w:tplc="0C0A0001" w:tentative="1">
+      <w:start w:val="1"/>
+      <w:numFmt w:val="bullet"/>
+      <w:lvlText w:val=""/>
+      <w:lvlJc w:val="left"/>
+      <w:pPr>
+        <w:ind w:left="2880" w:hanging="360"/>
+      </w:pPr>
+      <w:rPr>
+        <w:rFonts w:ascii="Symbol" w:hAnsi="Symbol" w:hint="default"/>
+      </w:rPr>
+    </w:lvl>
+    <w:lvl w:ilvl="4" w:tplc="0C0A0003" w:tentative="1">
+      <w:start w:val="1"/>
+      <w:numFmt w:val="bullet"/>
+      <w:lvlText w:val="o"/>
+      <w:lvlJc w:val="left"/>
+      <w:pPr>
+        <w:ind w:left="3600" w:hanging="360"/>
+      </w:pPr>
+      <w:rPr>
+        <w:rFonts w:ascii="Courier New" w:hAnsi="Courier New" w:cs="Courier New" w:hint="default"/>
+      </w:rPr>
+    </w:lvl>
+    <w:lvl w:ilvl="5" w:tplc="0C0A0005" w:tentative="1">
+      <w:start w:val="1"/>
+      <w:numFmt w:val="bullet"/>
+      <w:lvlText w:val=""/>
+      <w:lvlJc w:val="left"/>
+      <w:pPr>
+        <w:ind w:left="4320" w:hanging="360"/>
+      </w:pPr>
+      <w:rPr>
+        <w:rFonts w:ascii="Wingdings" w:hAnsi="Wingdings" w:hint="default"/>
+      </w:rPr>
+    </w:lvl>
+    <w:lvl w:ilvl="6" w:tplc="0C0A0001" w:tentative="1">
+      <w:start w:val="1"/>
+      <w:numFmt w:val="bullet"/>
+      <w:lvlText w:val=""/>
+      <w:lvlJc w:val="left"/>
+      <w:pPr>
+        <w:ind w:left="5040" w:hanging="360"/>
+      </w:pPr>
+      <w:rPr>
+        <w:rFonts w:ascii="Symbol" w:hAnsi="Symbol" w:hint="default"/>
+      </w:rPr>
+    </w:lvl>
+    <w:lvl w:ilvl="7" w:tplc="0C0A0003" w:tentative="1">
+      <w:start w:val="1"/>
+      <w:numFmt w:val="bullet"/>
+      <w:lvlText w:val="o"/>
+      <w:lvlJc w:val="left"/>
+      <w:pPr>
+        <w:ind w:left="5760" w:hanging="360"/>
+      </w:pPr>
+      <w:rPr>
+        <w:rFonts w:ascii="Courier New" w:hAnsi="Courier New" w:cs="Courier New" w:hint="default"/>
+      </w:rPr>
+    </w:lvl>
+    <w:lvl w:ilvl="8" w:tplc="0C0A0005" w:tentative="1">
+      <w:start w:val="1"/>
+      <w:numFmt w:val="bullet"/>
+      <w:lvlText w:val=""/>
+      <w:lvlJc w:val="left"/>
+      <w:pPr>
+        <w:ind w:left="6480" w:hanging="360"/>
+      </w:pPr>
+      <w:rPr>
+        <w:rFonts w:ascii="Wingdings" w:hAnsi="Wingdings" w:hint="default"/>
+      </w:rPr>
+    </w:lvl>
+  </w:abstractNum>
+  <w:abstractNum w:abstractNumId="2">
+    <w:nsid w:val="47DE6626"/>
+    <w:multiLevelType w:val="hybridMultilevel"/>
+    <w:tmpl w:val="340C2786"/>
+    <w:lvl w:ilvl="0" w:tplc="0C0A0001">
+      <w:start w:val="1"/>
+      <w:numFmt w:val="bullet"/>
+      <w:lvlText w:val=""/>
+      <w:lvlJc w:val="left"/>
+      <w:pPr>
+        <w:ind w:left="765" w:hanging="360"/>
+      </w:pPr>
+      <w:rPr>
+        <w:rFonts w:ascii="Symbol" w:hAnsi="Symbol" w:hint="default"/>
+      </w:rPr>
+    </w:lvl>
+    <w:lvl w:ilvl="1" w:tplc="0C0A0003" w:tentative="1">
+      <w:start w:val="1"/>
+      <w:numFmt w:val="bullet"/>
+      <w:lvlText w:val="o"/>
+      <w:lvlJc w:val="left"/>
+      <w:pPr>
+        <w:ind w:left="1485" w:hanging="360"/>
+      </w:pPr>
+      <w:rPr>
+        <w:rFonts w:ascii="Courier New" w:hAnsi="Courier New" w:cs="Courier New" w:hint="default"/>
+      </w:rPr>
+    </w:lvl>
+    <w:lvl w:ilvl="2" w:tplc="0C0A0005" w:tentative="1">
+      <w:start w:val="1"/>
+      <w:numFmt w:val="bullet"/>
+      <w:lvlText w:val=""/>
+      <w:lvlJc w:val="left"/>
+      <w:pPr>
+        <w:ind w:left="2205" w:hanging="360"/>
+      </w:pPr>
+      <w:rPr>
+        <w:rFonts w:ascii="Wingdings" w:hAnsi="Wingdings" w:hint="default"/>
+      </w:rPr>
+    </w:lvl>
+    <w:lvl w:ilvl="3" w:tplc="0C0A0001" w:tentative="1">
+      <w:start w:val="1"/>
+      <w:numFmt w:val="bullet"/>
+      <w:lvlText w:val=""/>
+      <w:lvlJc w:val="left"/>
+      <w:pPr>
+        <w:ind w:left="2925" w:hanging="360"/>
+      </w:pPr>
+      <w:rPr>
+        <w:rFonts w:ascii="Symbol" w:hAnsi="Symbol" w:hint="default"/>
+      </w:rPr>
+    </w:lvl>
+    <w:lvl w:ilvl="4" w:tplc="0C0A0003" w:tentative="1">
+      <w:start w:val="1"/>
+      <w:numFmt w:val="bullet"/>
+      <w:lvlText w:val="o"/>
+      <w:lvlJc w:val="left"/>
+      <w:pPr>
+        <w:ind w:left="3645" w:hanging="360"/>
+      </w:pPr>
+      <w:rPr>
+        <w:rFonts w:ascii="Courier New" w:hAnsi="Courier New" w:cs="Courier New" w:hint="default"/>
+      </w:rPr>
+    </w:lvl>
+    <w:lvl w:ilvl="5" w:tplc="0C0A0005" w:tentative="1">
+      <w:start w:val="1"/>
+      <w:numFmt w:val="bullet"/>
+      <w:lvlText w:val=""/>
+      <w:lvlJc w:val="left"/>
+      <w:pPr>
+        <w:ind w:left="4365" w:hanging="360"/>
+      </w:pPr>
+      <w:rPr>
+        <w:rFonts w:ascii="Wingdings" w:hAnsi="Wingdings" w:hint="default"/>
+      </w:rPr>
+    </w:lvl>
+    <w:lvl w:ilvl="6" w:tplc="0C0A0001" w:tentative="1">
+      <w:start w:val="1"/>
+      <w:numFmt w:val="bullet"/>
+      <w:lvlText w:val=""/>
+      <w:lvlJc w:val="left"/>
+      <w:pPr>
+        <w:ind w:left="5085" w:hanging="360"/>
+      </w:pPr>
+      <w:rPr>
+        <w:rFonts w:ascii="Symbol" w:hAnsi="Symbol" w:hint="default"/>
+      </w:rPr>
+    </w:lvl>
+    <w:lvl w:ilvl="7" w:tplc="0C0A0003" w:tentative="1">
+      <w:start w:val="1"/>
+      <w:numFmt w:val="bullet"/>
+      <w:lvlText w:val="o"/>
+      <w:lvlJc w:val="left"/>
+      <w:pPr>
+        <w:ind w:left="5805" w:hanging="360"/>
+      </w:pPr>
+      <w:rPr>
+        <w:rFonts w:ascii="Courier New" w:hAnsi="Courier New" w:cs="Courier New" w:hint="default"/>
+      </w:rPr>
+    </w:lvl>
+    <w:lvl w:ilvl="8" w:tplc="0C0A0005" w:tentative="1">
+      <w:start w:val="1"/>
+      <w:numFmt w:val="bullet"/>
+      <w:lvlText w:val=""/>
+      <w:lvlJc w:val="left"/>
+      <w:pPr>
+        <w:ind w:left="6525" w:hanging="360"/>
+      </w:pPr>
+      <w:rPr>
+        <w:rFonts w:ascii="Wingdings" w:hAnsi="Wingdings" w:hint="default"/>
+      </w:rPr>
+    </w:lvl>
+  </w:abstractNum>
+  <w:abstractNum w:abstractNumId="3">
+    <w:nsid w:val="590E29B8"/>
+    <w:multiLevelType w:val="hybridMultilevel"/>
+    <w:tmpl w:val="4916609C"/>
+    <w:lvl w:ilvl="0" w:tplc="0C0A0001">
+      <w:start w:val="1"/>
+      <w:numFmt w:val="bullet"/>
+      <w:lvlText w:val=""/>
+      <w:lvlJc w:val="left"/>
+      <w:pPr>
+        <w:ind w:left="720" w:hanging="360"/>
+      </w:pPr>
+      <w:rPr>
+        <w:rFonts w:ascii="Symbol" w:hAnsi="Symbol" w:hint="default"/>
+      </w:rPr>
+    </w:lvl>
+    <w:lvl w:ilvl="1" w:tplc="0C0A0003" w:tentative="1">
+      <w:start w:val="1"/>
+      <w:numFmt w:val="bullet"/>
+      <w:lvlText w:val="o"/>
+      <w:lvlJc w:val="left"/>
+      <w:pPr>
+        <w:ind w:left="1440" w:hanging="360"/>
+      </w:pPr>
+      <w:rPr>
+        <w:rFonts w:ascii="Courier New" w:hAnsi="Courier New" w:cs="Courier New" w:hint="default"/>
+      </w:rPr>
+    </w:lvl>
+    <w:lvl w:ilvl="2" w:tplc="0C0A0005" w:tentative="1">
+      <w:start w:val="1"/>
+      <w:numFmt w:val="bullet"/>
+      <w:lvlText w:val=""/>
+      <w:lvlJc w:val="left"/>
+      <w:pPr>
+        <w:ind w:left="2160" w:hanging="360"/>
+      </w:pPr>
+      <w:rPr>
+        <w:rFonts w:ascii="Wingdings" w:hAnsi="Wingdings" w:hint="default"/>
+      </w:rPr>
+    </w:lvl>
+    <w:lvl w:ilvl="3" w:tplc="0C0A0001" w:tentative="1">
+      <w:start w:val="1"/>
+      <w:numFmt w:val="bullet"/>
+      <w:lvlText w:val=""/>
+      <w:lvlJc w:val="left"/>
+      <w:pPr>
+        <w:ind w:left="2880" w:hanging="360"/>
+      </w:pPr>
+      <w:rPr>
+        <w:rFonts w:ascii="Symbol" w:hAnsi="Symbol" w:hint="default"/>
+      </w:rPr>
+    </w:lvl>
+    <w:lvl w:ilvl="4" w:tplc="0C0A0003" w:tentative="1">
+      <w:start w:val="1"/>
+      <w:numFmt w:val="bullet"/>
+      <w:lvlText w:val="o"/>
+      <w:lvlJc w:val="left"/>
+      <w:pPr>
+        <w:ind w:left="3600" w:hanging="360"/>
+      </w:pPr>
+      <w:rPr>
+        <w:rFonts w:ascii="Courier New" w:hAnsi="Courier New" w:cs="Courier New" w:hint="default"/>
+      </w:rPr>
+    </w:lvl>
+    <w:lvl w:ilvl="5" w:tplc="0C0A0005" w:tentative="1">
+      <w:start w:val="1"/>
+      <w:numFmt w:val="bullet"/>
+      <w:lvlText w:val=""/>
+      <w:lvlJc w:val="left"/>
+      <w:pPr>
+        <w:ind w:left="4320" w:hanging="360"/>
+      </w:pPr>
+      <w:rPr>
+        <w:rFonts w:ascii="Wingdings" w:hAnsi="Wingdings" w:hint="default"/>
+      </w:rPr>
+    </w:lvl>
+    <w:lvl w:ilvl="6" w:tplc="0C0A0001" w:tentative="1">
+      <w:start w:val="1"/>
+      <w:numFmt w:val="bullet"/>
+      <w:lvlText w:val=""/>
+      <w:lvlJc w:val="left"/>
+      <w:pPr>
+        <w:ind w:left="5040" w:hanging="360"/>
+      </w:pPr>
+      <w:rPr>
+        <w:rFonts w:ascii="Symbol" w:hAnsi="Symbol" w:hint="default"/>
+      </w:rPr>
+    </w:lvl>
+    <w:lvl w:ilvl="7" w:tplc="0C0A0003" w:tentative="1">
+      <w:start w:val="1"/>
+      <w:numFmt w:val="bullet"/>
+      <w:lvlText w:val="o"/>
+      <w:lvlJc w:val="left"/>
+      <w:pPr>
+        <w:ind w:left="5760" w:hanging="360"/>
+      </w:pPr>
+      <w:rPr>
+        <w:rFonts w:ascii="Courier New" w:hAnsi="Courier New" w:cs="Courier New" w:hint="default"/>
+      </w:rPr>
+    </w:lvl>
+    <w:lvl w:ilvl="8" w:tplc="0C0A0005" w:tentative="1">
+      <w:start w:val="1"/>
+      <w:numFmt w:val="bullet"/>
+      <w:lvlText w:val=""/>
+      <w:lvlJc w:val="left"/>
+      <w:pPr>
+        <w:ind w:left="6480" w:hanging="360"/>
+      </w:pPr>
+      <w:rPr>
+        <w:rFonts w:ascii="Wingdings" w:hAnsi="Wingdings" w:hint="default"/>
+      </w:rPr>
+    </w:lvl>
+  </w:abstractNum>
+  <w:abstractNum w:abstractNumId="4">
+    <w:nsid w:val="640D062A"/>
+    <w:multiLevelType w:val="hybridMultilevel"/>
+    <w:tmpl w:val="481EFC34"/>
+    <w:lvl w:ilvl="0" w:tplc="0C0A0001">
+      <w:start w:val="1"/>
+      <w:numFmt w:val="bullet"/>
+      <w:lvlText w:val=""/>
+      <w:lvlJc w:val="left"/>
+      <w:pPr>
+        <w:ind w:left="720" w:hanging="360"/>
+      </w:pPr>
+      <w:rPr>
+        <w:rFonts w:ascii="Symbol" w:hAnsi="Symbol" w:hint="default"/>
+      </w:rPr>
+    </w:lvl>
+    <w:lvl w:ilvl="1" w:tplc="0C0A0003" w:tentative="1">
+      <w:start w:val="1"/>
+      <w:numFmt w:val="bullet"/>
+      <w:lvlText w:val="o"/>
+      <w:lvlJc w:val="left"/>
+      <w:pPr>
+        <w:ind w:left="1440" w:hanging="360"/>
+      </w:pPr>
+      <w:rPr>
+        <w:rFonts w:ascii="Courier New" w:hAnsi="Courier New" w:cs="Courier New" w:hint="default"/>
+      </w:rPr>
+    </w:lvl>
+    <w:lvl w:ilvl="2" w:tplc="0C0A0005" w:tentative="1">
+      <w:start w:val="1"/>
+      <w:numFmt w:val="bullet"/>
+      <w:lvlText w:val=""/>
+      <w:lvlJc w:val="left"/>
+      <w:pPr>
+        <w:ind w:left="2160" w:hanging="360"/>
+      </w:pPr>
+      <w:rPr>
+        <w:rFonts w:ascii="Wingdings" w:hAnsi="Wingdings" w:hint="default"/>
+      </w:rPr>
+    </w:lvl>
+    <w:lvl w:ilvl="3" w:tplc="0C0A0001" w:tentative="1">
+      <w:start w:val="1"/>
+      <w:numFmt w:val="bullet"/>
+      <w:lvlText w:val=""/>
+      <w:lvlJc w:val="left"/>
+      <w:pPr>
+        <w:ind w:left="2880" w:hanging="360"/>
+      </w:pPr>
+      <w:rPr>
+        <w:rFonts w:ascii="Symbol" w:hAnsi="Symbol" w:hint="default"/>
+      </w:rPr>
+    </w:lvl>
+    <w:lvl w:ilvl="4" w:tplc="0C0A0003" w:tentative="1">
+      <w:start w:val="1"/>
+      <w:numFmt w:val="bullet"/>
+      <w:lvlText w:val="o"/>
+      <w:lvlJc w:val="left"/>
+      <w:pPr>
+        <w:ind w:left="3600" w:hanging="360"/>
+      </w:pPr>
+      <w:rPr>
+        <w:rFonts w:ascii="Courier New" w:hAnsi="Courier New" w:cs="Courier New" w:hint="default"/>
+      </w:rPr>
+    </w:lvl>
+    <w:lvl w:ilvl="5" w:tplc="0C0A0005" w:tentative="1">
+      <w:start w:val="1"/>
+      <w:numFmt w:val="bullet"/>
+      <w:lvlText w:val=""/>
+      <w:lvlJc w:val="left"/>
+      <w:pPr>
+        <w:ind w:left="4320" w:hanging="360"/>
+      </w:pPr>
+      <w:rPr>
+        <w:rFonts w:ascii="Wingdings" w:hAnsi="Wingdings" w:hint="default"/>
+      </w:rPr>
+    </w:lvl>
+    <w:lvl w:ilvl="6" w:tplc="0C0A0001" w:tentative="1">
+      <w:start w:val="1"/>
+      <w:numFmt w:val="bullet"/>
+      <w:lvlText w:val=""/>
+      <w:lvlJc w:val="left"/>
+      <w:pPr>
+        <w:ind w:left="5040" w:hanging="360"/>
+      </w:pPr>
+      <w:rPr>
+        <w:rFonts w:ascii="Symbol" w:hAnsi="Symbol" w:hint="default"/>
+      </w:rPr>
+    </w:lvl>
+    <w:lvl w:ilvl="7" w:tplc="0C0A0003" w:tentative="1">
+      <w:start w:val="1"/>
+      <w:numFmt w:val="bullet"/>
+      <w:lvlText w:val="o"/>
+      <w:lvlJc w:val="left"/>
+      <w:pPr>
+        <w:ind w:left="5760" w:hanging="360"/>
+      </w:pPr>
+      <w:rPr>
+        <w:rFonts w:ascii="Courier New" w:hAnsi="Courier New" w:cs="Courier New" w:hint="default"/>
+      </w:rPr>
+    </w:lvl>
+    <w:lvl w:ilvl="8" w:tplc="0C0A0005" w:tentative="1">
+      <w:start w:val="1"/>
+      <w:numFmt w:val="bullet"/>
+      <w:lvlText w:val=""/>
+      <w:lvlJc w:val="left"/>
+      <w:pPr>
+        <w:ind w:left="6480" w:hanging="360"/>
+      </w:pPr>
+      <w:rPr>
+        <w:rFonts w:ascii="Wingdings" w:hAnsi="Wingdings" w:hint="default"/>
+      </w:rPr>
+    </w:lvl>
+  </w:abstractNum>
+  <w:num w:numId="1">
+    <w:abstractNumId w:val="4"/>
+  </w:num>
+  <w:num w:numId="2">
+    <w:abstractNumId w:val="2"/>
+  </w:num>
+  <w:num w:numId="3">
+    <w:abstractNumId w:val="3"/>
+  </w:num>
+  <w:num w:numId="4">
+    <w:abstractNumId w:val="0"/>
+  </w:num>
+  <w:num w:numId="5">
+    <w:abstractNumId w:val="1"/>
+  </w:num>
+</w:numbering>
 </file>
 
 <file path=word/styles.xml><?xml version="1.0" encoding="utf-8"?>
@@ -1210,6 +7858,50 @@
       <w:szCs w:val="32"/>
     </w:rPr>
   </w:style>
+  <w:style w:type="paragraph" w:styleId="Ttulo2">
+    <w:name w:val="heading 2"/>
+    <w:basedOn w:val="Normal"/>
+    <w:next w:val="Normal"/>
+    <w:link w:val="Ttulo2Car"/>
+    <w:uiPriority w:val="9"/>
+    <w:unhideWhenUsed/>
+    <w:qFormat/>
+    <w:rsid w:val="00DE36E9"/>
+    <w:pPr>
+      <w:keepNext/>
+      <w:keepLines/>
+      <w:spacing w:before="40" w:after="0"/>
+      <w:outlineLvl w:val="1"/>
+    </w:pPr>
+    <w:rPr>
+      <w:rFonts w:asciiTheme="majorHAnsi" w:eastAsiaTheme="majorEastAsia" w:hAnsiTheme="majorHAnsi" w:cstheme="majorBidi"/>
+      <w:color w:val="2E74B5" w:themeColor="accent1" w:themeShade="BF"/>
+      <w:sz w:val="26"/>
+      <w:szCs w:val="26"/>
+    </w:rPr>
+  </w:style>
+  <w:style w:type="paragraph" w:styleId="Ttulo3">
+    <w:name w:val="heading 3"/>
+    <w:basedOn w:val="Normal"/>
+    <w:next w:val="Normal"/>
+    <w:link w:val="Ttulo3Car"/>
+    <w:uiPriority w:val="9"/>
+    <w:unhideWhenUsed/>
+    <w:qFormat/>
+    <w:rsid w:val="00DE36E9"/>
+    <w:pPr>
+      <w:keepNext/>
+      <w:keepLines/>
+      <w:spacing w:before="40" w:after="0"/>
+      <w:outlineLvl w:val="2"/>
+    </w:pPr>
+    <w:rPr>
+      <w:rFonts w:asciiTheme="majorHAnsi" w:eastAsiaTheme="majorEastAsia" w:hAnsiTheme="majorHAnsi" w:cstheme="majorBidi"/>
+      <w:color w:val="1F4D78" w:themeColor="accent1" w:themeShade="7F"/>
+      <w:sz w:val="24"/>
+      <w:szCs w:val="24"/>
+    </w:rPr>
+  </w:style>
   <w:style w:type="character" w:default="1" w:styleId="Fuentedeprrafopredeter">
     <w:name w:val="Default Paragraph Font"/>
     <w:uiPriority w:val="1"/>
@@ -1287,6 +7979,69 @@
       <w:color w:val="0563C1" w:themeColor="hyperlink"/>
       <w:u w:val="single"/>
     </w:rPr>
+  </w:style>
+  <w:style w:type="character" w:customStyle="1" w:styleId="Ttulo2Car">
+    <w:name w:val="Título 2 Car"/>
+    <w:basedOn w:val="Fuentedeprrafopredeter"/>
+    <w:link w:val="Ttulo2"/>
+    <w:uiPriority w:val="9"/>
+    <w:rsid w:val="00DE36E9"/>
+    <w:rPr>
+      <w:rFonts w:asciiTheme="majorHAnsi" w:eastAsiaTheme="majorEastAsia" w:hAnsiTheme="majorHAnsi" w:cstheme="majorBidi"/>
+      <w:color w:val="2E74B5" w:themeColor="accent1" w:themeShade="BF"/>
+      <w:sz w:val="26"/>
+      <w:szCs w:val="26"/>
+    </w:rPr>
+  </w:style>
+  <w:style w:type="character" w:customStyle="1" w:styleId="Ttulo3Car">
+    <w:name w:val="Título 3 Car"/>
+    <w:basedOn w:val="Fuentedeprrafopredeter"/>
+    <w:link w:val="Ttulo3"/>
+    <w:uiPriority w:val="9"/>
+    <w:rsid w:val="00DE36E9"/>
+    <w:rPr>
+      <w:rFonts w:asciiTheme="majorHAnsi" w:eastAsiaTheme="majorEastAsia" w:hAnsiTheme="majorHAnsi" w:cstheme="majorBidi"/>
+      <w:color w:val="1F4D78" w:themeColor="accent1" w:themeShade="7F"/>
+      <w:sz w:val="24"/>
+      <w:szCs w:val="24"/>
+    </w:rPr>
+  </w:style>
+  <w:style w:type="paragraph" w:styleId="Prrafodelista">
+    <w:name w:val="List Paragraph"/>
+    <w:basedOn w:val="Normal"/>
+    <w:uiPriority w:val="34"/>
+    <w:qFormat/>
+    <w:rsid w:val="00DE36E9"/>
+    <w:pPr>
+      <w:ind w:left="720"/>
+      <w:contextualSpacing/>
+    </w:pPr>
+  </w:style>
+  <w:style w:type="paragraph" w:styleId="TDC2">
+    <w:name w:val="toc 2"/>
+    <w:basedOn w:val="Normal"/>
+    <w:next w:val="Normal"/>
+    <w:autoRedefine/>
+    <w:uiPriority w:val="39"/>
+    <w:unhideWhenUsed/>
+    <w:rsid w:val="00520A37"/>
+    <w:pPr>
+      <w:spacing w:after="100"/>
+      <w:ind w:left="220"/>
+    </w:pPr>
+  </w:style>
+  <w:style w:type="paragraph" w:styleId="TDC3">
+    <w:name w:val="toc 3"/>
+    <w:basedOn w:val="Normal"/>
+    <w:next w:val="Normal"/>
+    <w:autoRedefine/>
+    <w:uiPriority w:val="39"/>
+    <w:unhideWhenUsed/>
+    <w:rsid w:val="00520A37"/>
+    <w:pPr>
+      <w:spacing w:after="100"/>
+      <w:ind w:left="440"/>
+    </w:pPr>
   </w:style>
 </w:styles>
 </file>
@@ -1557,7 +8312,7 @@
 </file>
 
 <file path=customXml/itemProps1.xml><?xml version="1.0" encoding="utf-8"?>
-<ds:datastoreItem xmlns:ds="http://schemas.openxmlformats.org/officeDocument/2006/customXml" ds:itemID="{5DB55BD2-E61F-41F5-89CA-A42B6F5CC90F}">
+<ds:datastoreItem xmlns:ds="http://schemas.openxmlformats.org/officeDocument/2006/customXml" ds:itemID="{08053C20-217D-4EFB-BE6F-3B3365D6747C}">
   <ds:schemaRefs>
     <ds:schemaRef ds:uri="http://schemas.openxmlformats.org/officeDocument/2006/bibliography"/>
   </ds:schemaRefs>

--- a/MemoriaPFC.docx
+++ b/MemoriaPFC.docx
@@ -13,6 +13,7 @@
         <w:rPr>
           <w:noProof/>
           <w:sz w:val="20"/>
+          <w:lang w:eastAsia="es-ES"/>
         </w:rPr>
         <w:drawing>
           <wp:inline distT="0" distB="0" distL="0" distR="0" wp14:anchorId="5315156A" wp14:editId="6AE35600">
@@ -32,7 +33,7 @@
                     </pic:cNvPicPr>
                   </pic:nvPicPr>
                   <pic:blipFill>
-                    <a:blip r:embed="rId6" cstate="print"/>
+                    <a:blip r:embed="rId8" cstate="print"/>
                     <a:srcRect/>
                     <a:stretch>
                       <a:fillRect/>
@@ -71,6 +72,7 @@
       <w:r>
         <w:rPr>
           <w:noProof/>
+          <w:lang w:eastAsia="es-ES"/>
         </w:rPr>
         <w:drawing>
           <wp:inline distT="0" distB="0" distL="0" distR="0" wp14:anchorId="2E673DAE" wp14:editId="49B60378">
@@ -90,7 +92,7 @@
                     </pic:cNvPicPr>
                   </pic:nvPicPr>
                   <pic:blipFill>
-                    <a:blip r:embed="rId7" cstate="print"/>
+                    <a:blip r:embed="rId9" cstate="print"/>
                     <a:srcRect/>
                     <a:stretch>
                       <a:fillRect/>
@@ -358,7 +360,14 @@
           <w:rFonts w:ascii="Times New Roman" w:hAnsi="Times New Roman"/>
           <w:sz w:val="36"/>
         </w:rPr>
-        <w:t>Pamplona, 10 de septiembre de 2014</w:t>
+        <w:t xml:space="preserve">Pamplona, </w:t>
+      </w:r>
+      <w:r>
+        <w:rPr>
+          <w:rFonts w:ascii="Times New Roman" w:hAnsi="Times New Roman"/>
+          <w:sz w:val="36"/>
+        </w:rPr>
+        <w:t>XX de Abril de 2015</w:t>
       </w:r>
     </w:p>
     <w:p>
@@ -1724,12 +1733,10 @@
       <w:pPr>
         <w:pStyle w:val="Ttulo1"/>
       </w:pPr>
-      <w:bookmarkStart w:id="1" w:name="_Toc414896826"/>
       <w:r>
         <w:lastRenderedPageBreak/>
-        <w:t>Resumen</w:t>
-      </w:r>
-      <w:bookmarkEnd w:id="1"/>
+        <w:t>Introducción</w:t>
+      </w:r>
     </w:p>
     <w:p/>
     <w:p>
@@ -1737,12 +1744,81 @@
         <w:ind w:firstLine="708"/>
         <w:jc w:val="both"/>
       </w:pPr>
-      <w:bookmarkStart w:id="2" w:name="_GoBack"/>
-      <w:r>
-        <w:t xml:space="preserve">Hoy en día un tema recurrente es el 3D, desde la creación de modelos en el ordenador hasta la creación de una impresora que nos permita crear esos modelos y que sean reales. </w:t>
-      </w:r>
-    </w:p>
-    <w:bookmarkEnd w:id="2"/>
+      <w:r>
+        <w:t>Actualmente uno de los temas más recurrentes en las nuevas tecnologías es todo lo relacionado con el diseño en tres dimensiones más conocido como 3D</w:t>
+      </w:r>
+      <w:r>
+        <w:t xml:space="preserve">, desde la creación de modelos en el ordenador hasta la creación de </w:t>
+      </w:r>
+      <w:r>
+        <w:t>impresoras</w:t>
+      </w:r>
+      <w:r>
+        <w:t xml:space="preserve"> que nos permita</w:t>
+      </w:r>
+      <w:r>
+        <w:t>n</w:t>
+      </w:r>
+      <w:r>
+        <w:t xml:space="preserve"> crear </w:t>
+      </w:r>
+      <w:r>
+        <w:t xml:space="preserve">esos modelos </w:t>
+      </w:r>
+      <w:r>
+        <w:t xml:space="preserve">y que sean reales. La librería </w:t>
+      </w:r>
+      <w:r>
+        <w:rPr>
+          <w:i/>
+        </w:rPr>
+        <w:t>three.js</w:t>
+      </w:r>
+      <w:r>
+        <w:t xml:space="preserve"> nos permite crear modelos 3D en el </w:t>
+      </w:r>
+      <w:r>
+        <w:t xml:space="preserve">navegador, </w:t>
+      </w:r>
+      <w:r>
+        <w:t>podemos crear objetos básicos como cubos, planos, textos, cargar objetos prediseñados, crear nuestras propias geometrías y un sinfín de objetos en 3D.</w:t>
+      </w:r>
+    </w:p>
+    <w:p>
+      <w:pPr>
+        <w:tabs>
+          <w:tab w:val="left" w:pos="284"/>
+        </w:tabs>
+        <w:jc w:val="both"/>
+      </w:pPr>
+      <w:r>
+        <w:rPr>
+          <w:rFonts w:ascii="Times New Roman" w:hAnsi="Times New Roman"/>
+        </w:rPr>
+        <w:tab/>
+      </w:r>
+      <w:r>
+        <w:t xml:space="preserve">El objeto del proyecto es la creación de una aplicación web para la edición de objetos 3D que vayan a ser impresos en una impresora 3D usando tecnología WebGL con la librería three.js desarrollada en </w:t>
+      </w:r>
+      <w:r>
+        <w:t>JavaScript</w:t>
+      </w:r>
+      <w:r>
+        <w:t>.</w:t>
+      </w:r>
+    </w:p>
+    <w:p>
+      <w:pPr>
+        <w:ind w:firstLine="708"/>
+        <w:jc w:val="both"/>
+      </w:pPr>
+    </w:p>
+    <w:p>
+      <w:pPr>
+        <w:ind w:firstLine="708"/>
+        <w:jc w:val="both"/>
+      </w:pPr>
+    </w:p>
     <w:p>
       <w:pPr>
         <w:rPr>
@@ -1753,38 +1829,291 @@
         </w:rPr>
       </w:pPr>
       <w:r>
+        <w:tab/>
+      </w:r>
+    </w:p>
+    <w:p>
+      <w:pPr>
+        <w:rPr>
+          <w:rFonts w:asciiTheme="majorHAnsi" w:eastAsiaTheme="majorEastAsia" w:hAnsiTheme="majorHAnsi" w:cstheme="majorBidi"/>
+          <w:color w:val="2E74B5" w:themeColor="accent1" w:themeShade="BF"/>
+          <w:sz w:val="32"/>
+          <w:szCs w:val="32"/>
+        </w:rPr>
+      </w:pPr>
+      <w:bookmarkStart w:id="1" w:name="_Toc414896828"/>
+      <w:r>
         <w:br w:type="page"/>
       </w:r>
     </w:p>
+    <w:bookmarkEnd w:id="1"/>
     <w:p>
       <w:pPr>
         <w:pStyle w:val="Ttulo1"/>
       </w:pPr>
-      <w:bookmarkStart w:id="3" w:name="_Toc414896827"/>
-      <w:r>
-        <w:lastRenderedPageBreak/>
-        <w:t>Introducción</w:t>
-      </w:r>
-      <w:bookmarkEnd w:id="3"/>
-    </w:p>
-    <w:p/>
-    <w:p/>
-    <w:p>
-      <w:r>
-        <w:br w:type="page"/>
-      </w:r>
-    </w:p>
-    <w:p>
-      <w:pPr>
-        <w:pStyle w:val="Ttulo1"/>
-      </w:pPr>
-      <w:bookmarkStart w:id="4" w:name="_Toc414896828"/>
       <w:r>
         <w:lastRenderedPageBreak/>
         <w:t>JavaScript</w:t>
       </w:r>
-      <w:bookmarkEnd w:id="4"/>
-      <w:r>
+    </w:p>
+    <w:p>
+      <w:pPr>
+        <w:ind w:firstLine="708"/>
+        <w:jc w:val="both"/>
+        <w:rPr>
+          <w:rFonts w:ascii="Times New Roman" w:hAnsi="Times New Roman" w:cs="Times New Roman"/>
+        </w:rPr>
+      </w:pPr>
+    </w:p>
+    <w:p>
+      <w:pPr>
+        <w:ind w:firstLine="708"/>
+        <w:jc w:val="both"/>
+      </w:pPr>
+      <w:r>
+        <w:t>JavaScript</w:t>
+      </w:r>
+      <w:r>
+        <w:t xml:space="preserve"> es un lenguaje de programación interpretado</w:t>
+      </w:r>
+      <w:r>
+        <w:footnoteReference w:id="1"/>
+      </w:r>
+      <w:r>
+        <w:t xml:space="preserve"> al igual que otros vistos en la diplomatura como </w:t>
+      </w:r>
+      <w:proofErr w:type="spellStart"/>
+      <w:r>
+        <w:t>php</w:t>
+      </w:r>
+      <w:proofErr w:type="spellEnd"/>
+      <w:r>
+        <w:t xml:space="preserve">, </w:t>
+      </w:r>
+      <w:proofErr w:type="spellStart"/>
+      <w:proofErr w:type="gramStart"/>
+      <w:r>
+        <w:t>Lisp</w:t>
+      </w:r>
+      <w:proofErr w:type="spellEnd"/>
+      <w:r>
+        <w:t xml:space="preserve"> ,</w:t>
+      </w:r>
+      <w:proofErr w:type="gramEnd"/>
+      <w:r>
+        <w:t xml:space="preserve"> programación en R y </w:t>
+      </w:r>
+      <w:proofErr w:type="spellStart"/>
+      <w:r>
+        <w:t>Prolog</w:t>
+      </w:r>
+      <w:proofErr w:type="spellEnd"/>
+      <w:r>
+        <w:t xml:space="preserve">. </w:t>
+      </w:r>
+    </w:p>
+    <w:p>
+      <w:pPr>
+        <w:ind w:firstLine="709"/>
+        <w:jc w:val="both"/>
+      </w:pPr>
+      <w:r>
+        <w:t xml:space="preserve">Su sintaxis es similar a C, aunque adopta nombres y convenciones del lenguaje de programación Java </w:t>
+      </w:r>
+      <w:r>
+        <w:t>aunque JavaScript</w:t>
+      </w:r>
+      <w:r>
+        <w:t xml:space="preserve"> y Java no están relacionados y tienen semánticas y propósitos diferentes.</w:t>
+      </w:r>
+    </w:p>
+    <w:p>
+      <w:pPr>
+        <w:jc w:val="both"/>
+      </w:pPr>
+      <w:r>
+        <w:tab/>
+        <w:t>JavaScript</w:t>
+      </w:r>
+      <w:r>
+        <w:t xml:space="preserve"> se utiliza principalmente en el lado del cliente añadiendo una mejora al interfaz para el usuario y dando dinamismo a las páginas interactuando con el DOM</w:t>
+      </w:r>
+      <w:r>
+        <w:footnoteReference w:id="2"/>
+      </w:r>
+      <w:r>
+        <w:t>.Con la llegada de Ajax</w:t>
+      </w:r>
+      <w:r>
+        <w:footnoteReference w:id="3"/>
+      </w:r>
+      <w:r>
+        <w:t xml:space="preserve"> proporcionando llamadas asíncronas al servidor </w:t>
+      </w:r>
+      <w:r>
+        <w:t>JavaScript</w:t>
+      </w:r>
+      <w:r>
+        <w:t xml:space="preserve"> se ha convertido en uno de los lenguajes más populares en internet.</w:t>
+      </w:r>
+    </w:p>
+    <w:p>
+      <w:r>
+        <w:tab/>
+        <w:t xml:space="preserve">Algunos ejemplos del uso de </w:t>
+      </w:r>
+      <w:r>
+        <w:t>JavaScript</w:t>
+      </w:r>
+      <w:r>
+        <w:t xml:space="preserve"> son: </w:t>
+      </w:r>
+    </w:p>
+    <w:p>
+      <w:pPr>
+        <w:widowControl w:val="0"/>
+        <w:numPr>
+          <w:ilvl w:val="0"/>
+          <w:numId w:val="7"/>
+        </w:numPr>
+        <w:tabs>
+          <w:tab w:val="left" w:pos="1080"/>
+        </w:tabs>
+        <w:suppressAutoHyphens/>
+        <w:spacing w:after="0" w:line="240" w:lineRule="auto"/>
+        <w:jc w:val="both"/>
+      </w:pPr>
+      <w:bookmarkStart w:id="2" w:name="_Ref359691503"/>
+      <w:r>
+        <w:t>Cargar nuevo contenido para la página o enviar datos al servidor a través de Ajax sin necesidad de recargar la página (por ejemplo, una red social puede permitir al usuario enviar actualizaciones de estado sin salir de la página).</w:t>
+      </w:r>
+      <w:bookmarkEnd w:id="2"/>
+    </w:p>
+    <w:p>
+      <w:pPr>
+        <w:ind w:left="1080" w:hanging="630"/>
+      </w:pPr>
+    </w:p>
+    <w:p>
+      <w:pPr>
+        <w:widowControl w:val="0"/>
+        <w:numPr>
+          <w:ilvl w:val="0"/>
+          <w:numId w:val="7"/>
+        </w:numPr>
+        <w:tabs>
+          <w:tab w:val="left" w:pos="1080"/>
+        </w:tabs>
+        <w:suppressAutoHyphens/>
+        <w:spacing w:after="0" w:line="240" w:lineRule="auto"/>
+      </w:pPr>
+      <w:r>
+        <w:t>Animación de los elementos de página, hacerlos desaparecer, cambiar su tamaño, moverlos, etc.</w:t>
+      </w:r>
+    </w:p>
+    <w:p>
+      <w:pPr>
+        <w:ind w:left="1080" w:hanging="630"/>
+      </w:pPr>
+    </w:p>
+    <w:p>
+      <w:pPr>
+        <w:widowControl w:val="0"/>
+        <w:numPr>
+          <w:ilvl w:val="0"/>
+          <w:numId w:val="7"/>
+        </w:numPr>
+        <w:tabs>
+          <w:tab w:val="left" w:pos="1080"/>
+        </w:tabs>
+        <w:suppressAutoHyphens/>
+        <w:spacing w:after="0" w:line="240" w:lineRule="auto"/>
+      </w:pPr>
+      <w:r>
+        <w:t>Contenido interactivo.</w:t>
+      </w:r>
+    </w:p>
+    <w:p>
+      <w:pPr>
+        <w:ind w:left="1080" w:hanging="630"/>
+      </w:pPr>
+    </w:p>
+    <w:p>
+      <w:pPr>
+        <w:widowControl w:val="0"/>
+        <w:numPr>
+          <w:ilvl w:val="0"/>
+          <w:numId w:val="7"/>
+        </w:numPr>
+        <w:tabs>
+          <w:tab w:val="left" w:pos="1080"/>
+        </w:tabs>
+        <w:suppressAutoHyphens/>
+        <w:spacing w:after="0" w:line="240" w:lineRule="auto"/>
+      </w:pPr>
+      <w:r>
+        <w:t>Validación de los valores de entrada de un formulario web para asegurarse de que son aceptables antes de ser enviado al servidor.</w:t>
+      </w:r>
+      <w:r>
+        <w:br/>
+      </w:r>
+    </w:p>
+    <w:p>
+      <w:pPr>
+        <w:jc w:val="both"/>
+      </w:pPr>
+      <w:r>
+        <w:tab/>
+        <w:t xml:space="preserve">La ventaja de usar </w:t>
+      </w:r>
+      <w:r>
+        <w:t>JavaScript</w:t>
+      </w:r>
+      <w:r>
+        <w:t xml:space="preserve"> es que al ser ejecutado en el lado del cliente la respuesta es más rápida. Otra ventaja es que </w:t>
+      </w:r>
+      <w:r>
+        <w:t>JavaScript</w:t>
+      </w:r>
+      <w:r>
+        <w:t xml:space="preserve"> permite detectar acciones del usuario como pulsaciones de teclas, hacer clic en un botón, pasar por encima de un elemento de la página.</w:t>
+      </w:r>
+    </w:p>
+    <w:p>
+      <w:pPr>
+        <w:jc w:val="both"/>
+      </w:pPr>
+      <w:r>
+        <w:tab/>
+        <w:t xml:space="preserve">Finalmente otra de las razones por la cual </w:t>
+      </w:r>
+      <w:r>
+        <w:t>JavaScript</w:t>
+      </w:r>
+      <w:r>
+        <w:t xml:space="preserve"> es un lenguaje de programación popular es la compatibilidad con la mayoría de los navegadores debido a la estandarización del W3C.</w:t>
+      </w:r>
+      <w:r>
+        <w:footnoteReference w:id="4"/>
+      </w:r>
+    </w:p>
+    <w:p>
+      <w:pPr>
+        <w:pStyle w:val="Ttulo1"/>
+        <w:rPr>
+          <w:rFonts w:asciiTheme="minorHAnsi" w:eastAsiaTheme="minorHAnsi" w:hAnsiTheme="minorHAnsi" w:cstheme="minorBidi"/>
+          <w:color w:val="auto"/>
+          <w:sz w:val="22"/>
+          <w:szCs w:val="22"/>
+        </w:rPr>
+      </w:pPr>
+      <w:r>
+        <w:rPr>
+          <w:rFonts w:asciiTheme="minorHAnsi" w:eastAsiaTheme="minorHAnsi" w:hAnsiTheme="minorHAnsi" w:cstheme="minorBidi"/>
+          <w:color w:val="auto"/>
+          <w:sz w:val="22"/>
+          <w:szCs w:val="22"/>
+        </w:rPr>
         <w:br w:type="page"/>
       </w:r>
     </w:p>
@@ -1792,20 +2121,27 @@
       <w:pPr>
         <w:pStyle w:val="Ttulo1"/>
       </w:pPr>
-      <w:bookmarkStart w:id="5" w:name="_Toc414896829"/>
+      <w:bookmarkStart w:id="3" w:name="_Toc414896829"/>
       <w:r>
         <w:lastRenderedPageBreak/>
         <w:t>Three.js</w:t>
       </w:r>
-      <w:bookmarkEnd w:id="5"/>
-    </w:p>
+      <w:bookmarkEnd w:id="3"/>
+    </w:p>
+    <w:p/>
     <w:p>
       <w:pPr>
         <w:ind w:firstLine="708"/>
         <w:jc w:val="both"/>
       </w:pPr>
       <w:r>
-        <w:t>A grandes rasgos three.js es una librería que nos permite crear WebGL (3D en el navegador), básicamente la diferencia cabe en que si queremos crear un cubo con three.js basta con algunas líneas en cambio con JavaScript la cantidad de líneas sería mayor.</w:t>
+        <w:t xml:space="preserve">A grandes rasgos three.js es una librería que nos permite crear WebGL (3D en el navegador), básicamente la diferencia cabe en que si queremos crear un cubo con three.js basta con algunas líneas en cambio con </w:t>
+      </w:r>
+      <w:r>
+        <w:t>JavaScript</w:t>
+      </w:r>
+      <w:r>
+        <w:t xml:space="preserve"> la cantidad de líneas sería mayor.</w:t>
       </w:r>
     </w:p>
     <w:p>
@@ -1877,7 +2213,7 @@
                     </pic:cNvPicPr>
                   </pic:nvPicPr>
                   <pic:blipFill>
-                    <a:blip r:embed="rId8">
+                    <a:blip r:embed="rId10">
                       <a:extLst>
                         <a:ext uri="{28A0092B-C50C-407E-A947-70E740481C1C}">
                           <a14:useLocalDpi xmlns:a14="http://schemas.microsoft.com/office/drawing/2010/main" val="0"/>
@@ -1985,11 +2321,13 @@
       <w:pPr>
         <w:pStyle w:val="Ttulo2"/>
       </w:pPr>
-      <w:bookmarkStart w:id="6" w:name="_Toc414896830"/>
+      <w:bookmarkStart w:id="4" w:name="_Toc414896830"/>
       <w:r>
         <w:t>Creando la escena</w:t>
       </w:r>
-      <w:bookmarkEnd w:id="6"/>
+      <w:bookmarkStart w:id="5" w:name="_GoBack"/>
+      <w:bookmarkEnd w:id="4"/>
+      <w:bookmarkEnd w:id="5"/>
     </w:p>
     <w:p>
       <w:pPr>
@@ -2017,7 +2355,13 @@
       </w:r>
       <w:proofErr w:type="spellEnd"/>
       <w:r>
-        <w:t xml:space="preserve"> contiene las etiquetas básicas de cualquier página, si nos hemos descargado la librería debemos indicar cada fichero javaScript que usemos durante la programación.</w:t>
+        <w:t xml:space="preserve"> contiene las etiquetas básicas de cualquier página, si nos hemos descargado la librería debemos indicar cada fichero </w:t>
+      </w:r>
+      <w:r>
+        <w:t>JavaScript</w:t>
+      </w:r>
+      <w:r>
+        <w:t xml:space="preserve"> que usemos durante la programación.</w:t>
       </w:r>
     </w:p>
     <w:p>
@@ -2026,7 +2370,13 @@
         <w:jc w:val="both"/>
       </w:pPr>
       <w:r>
-        <w:t xml:space="preserve">Para un código más ordenado indicaremos las librerías javaScript entre la etiqueta </w:t>
+        <w:t xml:space="preserve">Para un código más ordenado indicaremos las librerías </w:t>
+      </w:r>
+      <w:r>
+        <w:t>JavaScript</w:t>
+      </w:r>
+      <w:r>
+        <w:t xml:space="preserve"> entre la etiqueta </w:t>
       </w:r>
       <w:r>
         <w:rPr>
@@ -2114,7 +2464,7 @@
                     </pic:cNvPicPr>
                   </pic:nvPicPr>
                   <pic:blipFill>
-                    <a:blip r:embed="rId9">
+                    <a:blip r:embed="rId11">
                       <a:extLst>
                         <a:ext uri="{28A0092B-C50C-407E-A947-70E740481C1C}">
                           <a14:useLocalDpi xmlns:a14="http://schemas.microsoft.com/office/drawing/2010/main" val="0"/>
@@ -2198,7 +2548,13 @@
         <w:jc w:val="both"/>
       </w:pPr>
       <w:r>
-        <w:t>Como se puede apreciar la página inicial carece de elementos ya que todos los elementos serán creados mediante javaScript modificando el DOM (</w:t>
+        <w:t xml:space="preserve">Como se puede apreciar la página inicial carece de elementos ya que todos los elementos serán creados mediante </w:t>
+      </w:r>
+      <w:r>
+        <w:t>JavaScript</w:t>
+      </w:r>
+      <w:r>
+        <w:t xml:space="preserve"> modificando el DOM (</w:t>
       </w:r>
       <w:proofErr w:type="spellStart"/>
       <w:r>
@@ -2326,7 +2682,7 @@
                     </pic:cNvPicPr>
                   </pic:nvPicPr>
                   <pic:blipFill>
-                    <a:blip r:embed="rId10">
+                    <a:blip r:embed="rId12">
                       <a:extLst>
                         <a:ext uri="{28A0092B-C50C-407E-A947-70E740481C1C}">
                           <a14:useLocalDpi xmlns:a14="http://schemas.microsoft.com/office/drawing/2010/main" val="0"/>
@@ -2435,7 +2791,7 @@
                     </pic:cNvPicPr>
                   </pic:nvPicPr>
                   <pic:blipFill>
-                    <a:blip r:embed="rId11">
+                    <a:blip r:embed="rId13">
                       <a:extLst>
                         <a:ext uri="{28A0092B-C50C-407E-A947-70E740481C1C}">
                           <a14:useLocalDpi xmlns:a14="http://schemas.microsoft.com/office/drawing/2010/main" val="0"/>
@@ -2476,11 +2832,11 @@
       <w:pPr>
         <w:pStyle w:val="Ttulo3"/>
       </w:pPr>
-      <w:bookmarkStart w:id="7" w:name="_Toc414896831"/>
+      <w:bookmarkStart w:id="6" w:name="_Toc414896831"/>
       <w:r>
         <w:t>Escena</w:t>
       </w:r>
-      <w:bookmarkEnd w:id="7"/>
+      <w:bookmarkEnd w:id="6"/>
     </w:p>
     <w:p>
       <w:pPr>
@@ -2529,7 +2885,7 @@
                     </pic:cNvPicPr>
                   </pic:nvPicPr>
                   <pic:blipFill>
-                    <a:blip r:embed="rId12">
+                    <a:blip r:embed="rId14">
                       <a:extLst>
                         <a:ext uri="{28A0092B-C50C-407E-A947-70E740481C1C}">
                           <a14:useLocalDpi xmlns:a14="http://schemas.microsoft.com/office/drawing/2010/main" val="0"/>
@@ -2565,11 +2921,11 @@
       <w:pPr>
         <w:pStyle w:val="Ttulo3"/>
       </w:pPr>
-      <w:bookmarkStart w:id="8" w:name="_Toc414896832"/>
+      <w:bookmarkStart w:id="7" w:name="_Toc414896832"/>
       <w:r>
         <w:t>Cámara</w:t>
       </w:r>
-      <w:bookmarkEnd w:id="8"/>
+      <w:bookmarkEnd w:id="7"/>
     </w:p>
     <w:p>
       <w:r>
@@ -2643,7 +2999,7 @@
                     <pic:cNvPicPr/>
                   </pic:nvPicPr>
                   <pic:blipFill>
-                    <a:blip r:embed="rId13">
+                    <a:blip r:embed="rId15">
                       <a:extLst>
                         <a:ext uri="{28A0092B-C50C-407E-A947-70E740481C1C}">
                           <a14:useLocalDpi xmlns:a14="http://schemas.microsoft.com/office/drawing/2010/main" val="0"/>
@@ -2751,7 +3107,7 @@
                     <pic:cNvPicPr/>
                   </pic:nvPicPr>
                   <pic:blipFill>
-                    <a:blip r:embed="rId14">
+                    <a:blip r:embed="rId16">
                       <a:extLst>
                         <a:ext uri="{28A0092B-C50C-407E-A947-70E740481C1C}">
                           <a14:useLocalDpi xmlns:a14="http://schemas.microsoft.com/office/drawing/2010/main" val="0"/>
@@ -2831,7 +3187,7 @@
                     </pic:cNvPicPr>
                   </pic:nvPicPr>
                   <pic:blipFill>
-                    <a:blip r:embed="rId15">
+                    <a:blip r:embed="rId17">
                       <a:extLst>
                         <a:ext uri="{28A0092B-C50C-407E-A947-70E740481C1C}">
                           <a14:useLocalDpi xmlns:a14="http://schemas.microsoft.com/office/drawing/2010/main" val="0"/>
@@ -2970,7 +3326,7 @@
                     </pic:cNvPicPr>
                   </pic:nvPicPr>
                   <pic:blipFill>
-                    <a:blip r:embed="rId16">
+                    <a:blip r:embed="rId18">
                       <a:extLst>
                         <a:ext uri="{28A0092B-C50C-407E-A947-70E740481C1C}">
                           <a14:useLocalDpi xmlns:a14="http://schemas.microsoft.com/office/drawing/2010/main" val="0"/>
@@ -3006,11 +3362,11 @@
       <w:pPr>
         <w:pStyle w:val="Ttulo3"/>
       </w:pPr>
-      <w:bookmarkStart w:id="9" w:name="_Toc414896833"/>
+      <w:bookmarkStart w:id="8" w:name="_Toc414896833"/>
       <w:r>
         <w:t>Renderizado</w:t>
       </w:r>
-      <w:bookmarkEnd w:id="9"/>
+      <w:bookmarkEnd w:id="8"/>
     </w:p>
     <w:p>
       <w:pPr>
@@ -3051,7 +3407,7 @@
                     </pic:cNvPicPr>
                   </pic:nvPicPr>
                   <pic:blipFill>
-                    <a:blip r:embed="rId17">
+                    <a:blip r:embed="rId19">
                       <a:extLst>
                         <a:ext uri="{28A0092B-C50C-407E-A947-70E740481C1C}">
                           <a14:useLocalDpi xmlns:a14="http://schemas.microsoft.com/office/drawing/2010/main" val="0"/>
@@ -3176,7 +3532,7 @@
                     </pic:cNvPicPr>
                   </pic:nvPicPr>
                   <pic:blipFill>
-                    <a:blip r:embed="rId18">
+                    <a:blip r:embed="rId20">
                       <a:extLst>
                         <a:ext uri="{28A0092B-C50C-407E-A947-70E740481C1C}">
                           <a14:useLocalDpi xmlns:a14="http://schemas.microsoft.com/office/drawing/2010/main" val="0"/>
@@ -3254,7 +3610,7 @@
                     </pic:cNvPicPr>
                   </pic:nvPicPr>
                   <pic:blipFill>
-                    <a:blip r:embed="rId19">
+                    <a:blip r:embed="rId21">
                       <a:extLst>
                         <a:ext uri="{28A0092B-C50C-407E-A947-70E740481C1C}">
                           <a14:useLocalDpi xmlns:a14="http://schemas.microsoft.com/office/drawing/2010/main" val="0"/>
@@ -3293,7 +3649,7 @@
           <w:i/>
         </w:rPr>
       </w:pPr>
-      <w:bookmarkStart w:id="10" w:name="_Toc414896834"/>
+      <w:bookmarkStart w:id="9" w:name="_Toc414896834"/>
       <w:r>
         <w:t xml:space="preserve">Función </w:t>
       </w:r>
@@ -3304,7 +3660,7 @@
         </w:rPr>
         <w:t>render</w:t>
       </w:r>
-      <w:bookmarkEnd w:id="10"/>
+      <w:bookmarkEnd w:id="9"/>
       <w:proofErr w:type="spellEnd"/>
     </w:p>
     <w:p/>
@@ -3503,7 +3859,7 @@
                     </pic:cNvPicPr>
                   </pic:nvPicPr>
                   <pic:blipFill>
-                    <a:blip r:embed="rId20">
+                    <a:blip r:embed="rId22">
                       <a:extLst>
                         <a:ext uri="{28A0092B-C50C-407E-A947-70E740481C1C}">
                           <a14:useLocalDpi xmlns:a14="http://schemas.microsoft.com/office/drawing/2010/main" val="0"/>
@@ -3562,7 +3918,7 @@
                     </pic:cNvPicPr>
                   </pic:nvPicPr>
                   <pic:blipFill>
-                    <a:blip r:embed="rId21">
+                    <a:blip r:embed="rId23">
                       <a:extLst>
                         <a:ext uri="{28A0092B-C50C-407E-A947-70E740481C1C}">
                           <a14:useLocalDpi xmlns:a14="http://schemas.microsoft.com/office/drawing/2010/main" val="0"/>
@@ -3651,7 +4007,7 @@
                     </pic:cNvPicPr>
                   </pic:nvPicPr>
                   <pic:blipFill>
-                    <a:blip r:embed="rId22">
+                    <a:blip r:embed="rId24">
                       <a:extLst>
                         <a:ext uri="{28A0092B-C50C-407E-A947-70E740481C1C}">
                           <a14:useLocalDpi xmlns:a14="http://schemas.microsoft.com/office/drawing/2010/main" val="0"/>
@@ -3727,7 +4083,7 @@
                     </pic:cNvPicPr>
                   </pic:nvPicPr>
                   <pic:blipFill>
-                    <a:blip r:embed="rId23">
+                    <a:blip r:embed="rId25">
                       <a:extLst>
                         <a:ext uri="{28A0092B-C50C-407E-A947-70E740481C1C}">
                           <a14:useLocalDpi xmlns:a14="http://schemas.microsoft.com/office/drawing/2010/main" val="0"/>
@@ -3796,7 +4152,7 @@
       <w:r>
         <w:t xml:space="preserve">: </w:t>
       </w:r>
-      <w:hyperlink r:id="rId24" w:anchor="Manual/Introduction/Creating_a_scene" w:history="1">
+      <w:hyperlink r:id="rId26" w:anchor="Manual/Introduction/Creating_a_scene" w:history="1">
         <w:r>
           <w:rPr>
             <w:rStyle w:val="Hipervnculo"/>
@@ -3826,7 +4182,7 @@
         </w:rPr>
         <w:t xml:space="preserve">: </w:t>
       </w:r>
-      <w:hyperlink r:id="rId25" w:history="1">
+      <w:hyperlink r:id="rId27" w:history="1">
         <w:r>
           <w:rPr>
             <w:rStyle w:val="Hipervnculo"/>
@@ -3849,7 +4205,7 @@
         </w:rPr>
         <w:t xml:space="preserve">Cdn: </w:t>
       </w:r>
-      <w:hyperlink r:id="rId26" w:history="1">
+      <w:hyperlink r:id="rId28" w:history="1">
         <w:r>
           <w:rPr>
             <w:rStyle w:val="Hipervnculo"/>
@@ -3869,7 +4225,7 @@
       <w:r>
         <w:t xml:space="preserve">Página web: </w:t>
       </w:r>
-      <w:hyperlink r:id="rId27" w:history="1">
+      <w:hyperlink r:id="rId29" w:history="1">
         <w:r>
           <w:rPr>
             <w:rStyle w:val="Hipervnculo"/>
@@ -3882,7 +4238,7 @@
       <w:pPr>
         <w:jc w:val="both"/>
       </w:pPr>
-      <w:hyperlink r:id="rId28" w:history="1">
+      <w:hyperlink r:id="rId30" w:history="1">
         <w:r>
           <w:rPr>
             <w:rStyle w:val="Hipervnculo"/>
@@ -3895,7 +4251,7 @@
       <w:pPr>
         <w:jc w:val="both"/>
       </w:pPr>
-      <w:hyperlink r:id="rId29" w:history="1">
+      <w:hyperlink r:id="rId31" w:history="1">
         <w:r>
           <w:rPr>
             <w:rStyle w:val="Hipervnculo"/>
@@ -3911,7 +4267,7 @@
           <w:rStyle w:val="Hipervnculo"/>
         </w:rPr>
       </w:pPr>
-      <w:hyperlink r:id="rId30" w:history="1">
+      <w:hyperlink r:id="rId32" w:history="1">
         <w:r>
           <w:rPr>
             <w:rStyle w:val="Hipervnculo"/>
@@ -3932,7 +4288,7 @@
       <w:pPr>
         <w:jc w:val="both"/>
       </w:pPr>
-      <w:hyperlink r:id="rId31" w:history="1">
+      <w:hyperlink r:id="rId33" w:history="1">
         <w:r>
           <w:rPr>
             <w:rStyle w:val="Hipervnculo"/>
@@ -3945,7 +4301,7 @@
       <w:pPr>
         <w:jc w:val="both"/>
       </w:pPr>
-      <w:hyperlink r:id="rId32" w:history="1">
+      <w:hyperlink r:id="rId34" w:history="1">
         <w:r>
           <w:rPr>
             <w:rStyle w:val="Hipervnculo"/>
@@ -3958,7 +4314,7 @@
       <w:pPr>
         <w:jc w:val="both"/>
       </w:pPr>
-      <w:hyperlink r:id="rId33" w:history="1">
+      <w:hyperlink r:id="rId35" w:history="1">
         <w:r>
           <w:rPr>
             <w:rStyle w:val="Hipervnculo"/>
@@ -3971,7 +4327,7 @@
       <w:pPr>
         <w:jc w:val="both"/>
       </w:pPr>
-      <w:hyperlink r:id="rId34" w:history="1">
+      <w:hyperlink r:id="rId36" w:history="1">
         <w:r>
           <w:rPr>
             <w:rStyle w:val="Hipervnculo"/>
@@ -3984,7 +4340,7 @@
       <w:pPr>
         <w:jc w:val="both"/>
       </w:pPr>
-      <w:hyperlink r:id="rId35" w:history="1">
+      <w:hyperlink r:id="rId37" w:history="1">
         <w:r>
           <w:rPr>
             <w:rStyle w:val="Hipervnculo"/>
@@ -4005,7 +4361,7 @@
       <w:pPr>
         <w:jc w:val="both"/>
       </w:pPr>
-      <w:hyperlink r:id="rId36" w:history="1">
+      <w:hyperlink r:id="rId38" w:history="1">
         <w:r>
           <w:rPr>
             <w:rStyle w:val="Hipervnculo"/>
@@ -4068,20 +4424,27 @@
       <w:pPr>
         <w:pStyle w:val="Ttulo1"/>
       </w:pPr>
-      <w:bookmarkStart w:id="11" w:name="_Toc414896835"/>
+      <w:bookmarkStart w:id="10" w:name="_Toc414896835"/>
       <w:r>
         <w:lastRenderedPageBreak/>
         <w:t>Mapbox</w:t>
       </w:r>
-      <w:bookmarkEnd w:id="11"/>
-    </w:p>
+      <w:bookmarkEnd w:id="10"/>
+    </w:p>
+    <w:p/>
     <w:p>
       <w:pPr>
         <w:ind w:firstLine="708"/>
         <w:jc w:val="both"/>
       </w:pPr>
       <w:r>
-        <w:t xml:space="preserve">Es una librería javaScript que nos permite crear mapas personalizados, sitios web como </w:t>
+        <w:t xml:space="preserve">Es una librería </w:t>
+      </w:r>
+      <w:r>
+        <w:t>JavaScript</w:t>
+      </w:r>
+      <w:r>
+        <w:t xml:space="preserve"> que nos permite crear mapas personalizados, sitios web como </w:t>
       </w:r>
       <w:proofErr w:type="spellStart"/>
       <w:r>
@@ -4155,7 +4518,7 @@
       <w:r>
         <w:t>Podemos usar algunos mapas que nos ofrece Mapbox por defecto sin la necesidad de crear una cuenta, para crear mapas y cambiar su diseño necesitamos crear una cuenta en la página oficial (</w:t>
       </w:r>
-      <w:hyperlink r:id="rId37" w:history="1">
+      <w:hyperlink r:id="rId39" w:history="1">
         <w:r>
           <w:rPr>
             <w:rStyle w:val="Hipervnculo"/>
@@ -4171,11 +4534,11 @@
       <w:pPr>
         <w:pStyle w:val="Ttulo2"/>
       </w:pPr>
-      <w:bookmarkStart w:id="12" w:name="_Toc414896836"/>
+      <w:bookmarkStart w:id="11" w:name="_Toc414896836"/>
       <w:r>
         <w:t>Edición de mapas</w:t>
       </w:r>
-      <w:bookmarkEnd w:id="12"/>
+      <w:bookmarkEnd w:id="11"/>
     </w:p>
     <w:p>
       <w:r>
@@ -4187,11 +4550,11 @@
       <w:pPr>
         <w:pStyle w:val="Ttulo2"/>
       </w:pPr>
-      <w:bookmarkStart w:id="13" w:name="_Toc414896837"/>
+      <w:bookmarkStart w:id="12" w:name="_Toc414896837"/>
       <w:r>
         <w:t>Crear proyecto</w:t>
       </w:r>
-      <w:bookmarkEnd w:id="13"/>
+      <w:bookmarkEnd w:id="12"/>
     </w:p>
     <w:p>
       <w:r>
@@ -4234,7 +4597,7 @@
                     </pic:cNvPicPr>
                   </pic:nvPicPr>
                   <pic:blipFill>
-                    <a:blip r:embed="rId38">
+                    <a:blip r:embed="rId40">
                       <a:extLst>
                         <a:ext uri="{28A0092B-C50C-407E-A947-70E740481C1C}">
                           <a14:useLocalDpi xmlns:a14="http://schemas.microsoft.com/office/drawing/2010/main" val="0"/>
@@ -4366,7 +4729,7 @@
                     </pic:cNvPicPr>
                   </pic:nvPicPr>
                   <pic:blipFill>
-                    <a:blip r:embed="rId39">
+                    <a:blip r:embed="rId41">
                       <a:extLst>
                         <a:ext uri="{28A0092B-C50C-407E-A947-70E740481C1C}">
                           <a14:useLocalDpi xmlns:a14="http://schemas.microsoft.com/office/drawing/2010/main" val="0"/>
@@ -4579,7 +4942,7 @@
                     </pic:cNvPicPr>
                   </pic:nvPicPr>
                   <pic:blipFill>
-                    <a:blip r:embed="rId40">
+                    <a:blip r:embed="rId42">
                       <a:extLst>
                         <a:ext uri="{28A0092B-C50C-407E-A947-70E740481C1C}">
                           <a14:useLocalDpi xmlns:a14="http://schemas.microsoft.com/office/drawing/2010/main" val="0"/>
@@ -4665,7 +5028,7 @@
                     </pic:cNvPicPr>
                   </pic:nvPicPr>
                   <pic:blipFill>
-                    <a:blip r:embed="rId41">
+                    <a:blip r:embed="rId43">
                       <a:extLst>
                         <a:ext uri="{28A0092B-C50C-407E-A947-70E740481C1C}">
                           <a14:useLocalDpi xmlns:a14="http://schemas.microsoft.com/office/drawing/2010/main" val="0"/>
@@ -4786,7 +5149,7 @@
                     </pic:cNvPicPr>
                   </pic:nvPicPr>
                   <pic:blipFill>
-                    <a:blip r:embed="rId42">
+                    <a:blip r:embed="rId44">
                       <a:extLst>
                         <a:ext uri="{28A0092B-C50C-407E-A947-70E740481C1C}">
                           <a14:useLocalDpi xmlns:a14="http://schemas.microsoft.com/office/drawing/2010/main" val="0"/>
@@ -4842,7 +5205,7 @@
                     </pic:cNvPicPr>
                   </pic:nvPicPr>
                   <pic:blipFill>
-                    <a:blip r:embed="rId43">
+                    <a:blip r:embed="rId45">
                       <a:extLst>
                         <a:ext uri="{28A0092B-C50C-407E-A947-70E740481C1C}">
                           <a14:useLocalDpi xmlns:a14="http://schemas.microsoft.com/office/drawing/2010/main" val="0"/>
@@ -4983,7 +5346,7 @@
                     </pic:cNvPicPr>
                   </pic:nvPicPr>
                   <pic:blipFill>
-                    <a:blip r:embed="rId44">
+                    <a:blip r:embed="rId46">
                       <a:extLst>
                         <a:ext uri="{28A0092B-C50C-407E-A947-70E740481C1C}">
                           <a14:useLocalDpi xmlns:a14="http://schemas.microsoft.com/office/drawing/2010/main" val="0"/>
@@ -5072,11 +5435,11 @@
       <w:pPr>
         <w:pStyle w:val="Ttulo2"/>
       </w:pPr>
-      <w:bookmarkStart w:id="14" w:name="_Toc414896838"/>
+      <w:bookmarkStart w:id="13" w:name="_Toc414896838"/>
       <w:r>
         <w:t>Uso de Mapbox</w:t>
       </w:r>
-      <w:bookmarkEnd w:id="14"/>
+      <w:bookmarkEnd w:id="13"/>
       <w:r>
         <w:t xml:space="preserve"> </w:t>
       </w:r>
@@ -5087,7 +5450,13 @@
       </w:pPr>
       <w:r>
         <w:tab/>
-        <w:t>Al ser un framework ligero podemos disfrutar de todas sus opciones indicando su cdn sin la necesidad de descargar ningún fichero, cargaremos el cdn de la página de estilos de Mapbox y haremos referencia a su librería javaScript.</w:t>
+        <w:t xml:space="preserve">Al ser un framework ligero podemos disfrutar de todas sus opciones indicando su cdn sin la necesidad de descargar ningún fichero, cargaremos el cdn de la página de estilos de Mapbox y haremos referencia a su librería </w:t>
+      </w:r>
+      <w:r>
+        <w:t>JavaScript</w:t>
+      </w:r>
+      <w:r>
+        <w:t>.</w:t>
       </w:r>
     </w:p>
     <w:p>
@@ -5117,7 +5486,7 @@
                     </pic:cNvPicPr>
                   </pic:nvPicPr>
                   <pic:blipFill>
-                    <a:blip r:embed="rId45">
+                    <a:blip r:embed="rId47">
                       <a:extLst>
                         <a:ext uri="{28A0092B-C50C-407E-A947-70E740481C1C}">
                           <a14:useLocalDpi xmlns:a14="http://schemas.microsoft.com/office/drawing/2010/main" val="0"/>
@@ -5192,7 +5561,7 @@
                     </pic:cNvPicPr>
                   </pic:nvPicPr>
                   <pic:blipFill>
-                    <a:blip r:embed="rId46">
+                    <a:blip r:embed="rId48">
                       <a:extLst>
                         <a:ext uri="{28A0092B-C50C-407E-A947-70E740481C1C}">
                           <a14:useLocalDpi xmlns:a14="http://schemas.microsoft.com/office/drawing/2010/main" val="0"/>
@@ -5391,7 +5760,7 @@
                     </pic:cNvPicPr>
                   </pic:nvPicPr>
                   <pic:blipFill>
-                    <a:blip r:embed="rId47">
+                    <a:blip r:embed="rId49">
                       <a:extLst>
                         <a:ext uri="{28A0092B-C50C-407E-A947-70E740481C1C}">
                           <a14:useLocalDpi xmlns:a14="http://schemas.microsoft.com/office/drawing/2010/main" val="0"/>
@@ -5499,7 +5868,7 @@
                     </pic:cNvPicPr>
                   </pic:nvPicPr>
                   <pic:blipFill>
-                    <a:blip r:embed="rId48">
+                    <a:blip r:embed="rId50">
                       <a:extLst>
                         <a:ext uri="{28A0092B-C50C-407E-A947-70E740481C1C}">
                           <a14:useLocalDpi xmlns:a14="http://schemas.microsoft.com/office/drawing/2010/main" val="0"/>
@@ -5583,7 +5952,7 @@
       </w:r>
     </w:p>
     <w:p>
-      <w:hyperlink r:id="rId49" w:history="1">
+      <w:hyperlink r:id="rId51" w:history="1">
         <w:r>
           <w:rPr>
             <w:rStyle w:val="Hipervnculo"/>
@@ -5593,7 +5962,7 @@
       </w:hyperlink>
     </w:p>
     <w:p>
-      <w:hyperlink r:id="rId50" w:history="1">
+      <w:hyperlink r:id="rId52" w:history="1">
         <w:r>
           <w:rPr>
             <w:rStyle w:val="Hipervnculo"/>
@@ -5603,7 +5972,7 @@
       </w:hyperlink>
     </w:p>
     <w:p>
-      <w:hyperlink r:id="rId51" w:history="1">
+      <w:hyperlink r:id="rId53" w:history="1">
         <w:r>
           <w:rPr>
             <w:rStyle w:val="Hipervnculo"/>
@@ -5633,12 +6002,12 @@
       <w:pPr>
         <w:pStyle w:val="Ttulo1"/>
       </w:pPr>
-      <w:bookmarkStart w:id="15" w:name="_Toc414896839"/>
+      <w:bookmarkStart w:id="14" w:name="_Toc414896839"/>
       <w:r>
         <w:lastRenderedPageBreak/>
         <w:t>Cesium</w:t>
       </w:r>
-      <w:bookmarkEnd w:id="15"/>
+      <w:bookmarkEnd w:id="14"/>
     </w:p>
     <w:p>
       <w:pPr>
@@ -5646,7 +6015,13 @@
       </w:pPr>
       <w:r>
         <w:tab/>
-        <w:t xml:space="preserve">Librería basada en javaScript para la creación de globos terrestres en 3D y mapas en 2D en el navegador sin la necesidad de algún plugin, es de libre acceso (open </w:t>
+        <w:t xml:space="preserve">Librería basada en </w:t>
+      </w:r>
+      <w:r>
+        <w:t>JavaScript</w:t>
+      </w:r>
+      <w:r>
+        <w:t xml:space="preserve"> para la creación de globos terrestres en 3D y mapas en 2D en el navegador sin la necesidad de algún plugin, es de libre acceso (open </w:t>
       </w:r>
       <w:proofErr w:type="spellStart"/>
       <w:r>
@@ -5660,7 +6035,13 @@
     <w:p>
       <w:r>
         <w:tab/>
-        <w:t xml:space="preserve">A diferencia de los otros frameworks basados en javaScript este no posee </w:t>
+        <w:t xml:space="preserve">A diferencia de los otros frameworks basados en </w:t>
+      </w:r>
+      <w:r>
+        <w:t>JavaScript</w:t>
+      </w:r>
+      <w:r>
+        <w:t xml:space="preserve"> este no posee </w:t>
       </w:r>
       <w:r>
         <w:rPr>
@@ -5671,7 +6052,7 @@
       <w:r>
         <w:t xml:space="preserve">, por lo tanto, para su uso debemos descargarnos el framework desde la página oficial ( </w:t>
       </w:r>
-      <w:hyperlink r:id="rId52" w:history="1">
+      <w:hyperlink r:id="rId54" w:history="1">
         <w:r>
           <w:rPr>
             <w:rStyle w:val="Hipervnculo"/>
@@ -5734,11 +6115,11 @@
       <w:pPr>
         <w:pStyle w:val="Ttulo2"/>
       </w:pPr>
-      <w:bookmarkStart w:id="16" w:name="_Toc414896840"/>
+      <w:bookmarkStart w:id="15" w:name="_Toc414896840"/>
       <w:r>
         <w:t>Uso de Cesium</w:t>
       </w:r>
-      <w:bookmarkEnd w:id="16"/>
+      <w:bookmarkEnd w:id="15"/>
     </w:p>
     <w:p>
       <w:pPr>
@@ -5835,7 +6216,7 @@
                     </pic:cNvPicPr>
                   </pic:nvPicPr>
                   <pic:blipFill>
-                    <a:blip r:embed="rId53">
+                    <a:blip r:embed="rId55">
                       <a:extLst>
                         <a:ext uri="{28A0092B-C50C-407E-A947-70E740481C1C}">
                           <a14:useLocalDpi xmlns:a14="http://schemas.microsoft.com/office/drawing/2010/main" val="0"/>
@@ -5934,7 +6315,13 @@
       </w:r>
       <w:proofErr w:type="spellEnd"/>
       <w:r>
-        <w:t xml:space="preserve">. Se creará una función recursiva que llamará tantas veces sea necesario a la función hasta obtener la conexión, todas las funciones y código javaScript estará en el fichero </w:t>
+        <w:t xml:space="preserve">. Se creará una función recursiva que llamará tantas veces sea necesario a la función hasta obtener la conexión, todas las funciones y código </w:t>
+      </w:r>
+      <w:r>
+        <w:t>JavaScript</w:t>
+      </w:r>
+      <w:r>
+        <w:t xml:space="preserve"> estará en el fichero </w:t>
       </w:r>
       <w:r>
         <w:rPr>
@@ -5986,7 +6373,7 @@
                     </pic:cNvPicPr>
                   </pic:nvPicPr>
                   <pic:blipFill>
-                    <a:blip r:embed="rId54">
+                    <a:blip r:embed="rId56">
                       <a:extLst>
                         <a:ext uri="{28A0092B-C50C-407E-A947-70E740481C1C}">
                           <a14:useLocalDpi xmlns:a14="http://schemas.microsoft.com/office/drawing/2010/main" val="0"/>
@@ -6117,7 +6504,7 @@
                     </pic:cNvPicPr>
                   </pic:nvPicPr>
                   <pic:blipFill>
-                    <a:blip r:embed="rId55">
+                    <a:blip r:embed="rId57">
                       <a:extLst>
                         <a:ext uri="{28A0092B-C50C-407E-A947-70E740481C1C}">
                           <a14:useLocalDpi xmlns:a14="http://schemas.microsoft.com/office/drawing/2010/main" val="0"/>
@@ -6598,7 +6985,7 @@
                     </pic:cNvPicPr>
                   </pic:nvPicPr>
                   <pic:blipFill>
-                    <a:blip r:embed="rId56">
+                    <a:blip r:embed="rId58">
                       <a:extLst>
                         <a:ext uri="{28A0092B-C50C-407E-A947-70E740481C1C}">
                           <a14:useLocalDpi xmlns:a14="http://schemas.microsoft.com/office/drawing/2010/main" val="0"/>
@@ -6802,13 +7189,60 @@
       <w:pPr>
         <w:pStyle w:val="Ttulo1"/>
       </w:pPr>
+      <w:bookmarkStart w:id="16" w:name="_Toc414896841"/>
       <w:bookmarkStart w:id="17" w:name="_Toc409099834"/>
-      <w:bookmarkStart w:id="18" w:name="_Toc414896841"/>
       <w:r>
         <w:lastRenderedPageBreak/>
-        <w:t>Shapeways</w:t>
-      </w:r>
-      <w:bookmarkEnd w:id="18"/>
+        <w:t>Generador de terreno</w:t>
+      </w:r>
+    </w:p>
+    <w:p>
+      <w:pPr>
+        <w:pStyle w:val="Ttulo2"/>
+      </w:pPr>
+      <w:r>
+        <w:t>La idea</w:t>
+      </w:r>
+    </w:p>
+    <w:p>
+      <w:pPr>
+        <w:pStyle w:val="Ttulo2"/>
+      </w:pPr>
+      <w:r>
+        <w:t>Desarrollo</w:t>
+      </w:r>
+    </w:p>
+    <w:p>
+      <w:pPr>
+        <w:pStyle w:val="Ttulo2"/>
+      </w:pPr>
+      <w:r>
+        <w:t>Problemas</w:t>
+      </w:r>
+    </w:p>
+    <w:p>
+      <w:pPr>
+        <w:pStyle w:val="Ttulo2"/>
+      </w:pPr>
+      <w:r>
+        <w:t>Soluciones</w:t>
+      </w:r>
+    </w:p>
+    <w:p>
+      <w:pPr>
+        <w:pStyle w:val="Ttulo2"/>
+      </w:pPr>
+      <w:r>
+        <w:t>Resultado</w:t>
+      </w:r>
+    </w:p>
+    <w:p>
+      <w:pPr>
+        <w:pStyle w:val="Ttulo2"/>
+      </w:pPr>
+      <w:r>
+        <w:t>Mejoras</w:t>
+      </w:r>
     </w:p>
     <w:p>
       <w:pPr>
@@ -6827,17 +7261,40 @@
       <w:pPr>
         <w:pStyle w:val="Ttulo1"/>
       </w:pPr>
-      <w:bookmarkStart w:id="19" w:name="_Toc414896842"/>
+      <w:r>
+        <w:lastRenderedPageBreak/>
+        <w:t>Shapeways</w:t>
+      </w:r>
+      <w:bookmarkEnd w:id="16"/>
+    </w:p>
+    <w:p>
+      <w:pPr>
+        <w:rPr>
+          <w:rFonts w:asciiTheme="majorHAnsi" w:eastAsiaTheme="majorEastAsia" w:hAnsiTheme="majorHAnsi" w:cstheme="majorBidi"/>
+          <w:color w:val="2E74B5" w:themeColor="accent1" w:themeShade="BF"/>
+          <w:sz w:val="32"/>
+          <w:szCs w:val="32"/>
+        </w:rPr>
+      </w:pPr>
+      <w:r>
+        <w:br w:type="page"/>
+      </w:r>
+    </w:p>
+    <w:p>
+      <w:pPr>
+        <w:pStyle w:val="Ttulo1"/>
+      </w:pPr>
+      <w:bookmarkStart w:id="18" w:name="_Toc414896842"/>
       <w:r>
         <w:lastRenderedPageBreak/>
         <w:t>Bibliografía</w:t>
       </w:r>
       <w:bookmarkEnd w:id="17"/>
-      <w:bookmarkEnd w:id="19"/>
+      <w:bookmarkEnd w:id="18"/>
     </w:p>
     <w:p/>
     <w:p>
-      <w:hyperlink r:id="rId57" w:history="1">
+      <w:hyperlink r:id="rId59" w:history="1">
         <w:r>
           <w:rPr>
             <w:rStyle w:val="Hipervnculo"/>
@@ -6858,9 +7315,521 @@
 </w:document>
 </file>
 
+<file path=word/endnotes.xml><?xml version="1.0" encoding="utf-8"?>
+<w:endnotes xmlns:wpc="http://schemas.microsoft.com/office/word/2010/wordprocessingCanvas" xmlns:mc="http://schemas.openxmlformats.org/markup-compatibility/2006" xmlns:o="urn:schemas-microsoft-com:office:office" xmlns:r="http://schemas.openxmlformats.org/officeDocument/2006/relationships" xmlns:m="http://schemas.openxmlformats.org/officeDocument/2006/math" xmlns:v="urn:schemas-microsoft-com:vml" xmlns:wp14="http://schemas.microsoft.com/office/word/2010/wordprocessingDrawing" xmlns:wp="http://schemas.openxmlformats.org/drawingml/2006/wordprocessingDrawing" xmlns:w10="urn:schemas-microsoft-com:office:word" xmlns:w="http://schemas.openxmlformats.org/wordprocessingml/2006/main" xmlns:w14="http://schemas.microsoft.com/office/word/2010/wordml" xmlns:w15="http://schemas.microsoft.com/office/word/2012/wordml" xmlns:wpg="http://schemas.microsoft.com/office/word/2010/wordprocessingGroup" xmlns:wpi="http://schemas.microsoft.com/office/word/2010/wordprocessingInk" xmlns:wne="http://schemas.microsoft.com/office/word/2006/wordml" xmlns:wps="http://schemas.microsoft.com/office/word/2010/wordprocessingShape" mc:Ignorable="w14 w15 wp14">
+  <w:endnote w:type="separator" w:id="-1">
+    <w:p>
+      <w:pPr>
+        <w:spacing w:after="0" w:line="240" w:lineRule="auto"/>
+      </w:pPr>
+      <w:r>
+        <w:separator/>
+      </w:r>
+    </w:p>
+  </w:endnote>
+  <w:endnote w:type="continuationSeparator" w:id="0">
+    <w:p>
+      <w:pPr>
+        <w:spacing w:after="0" w:line="240" w:lineRule="auto"/>
+      </w:pPr>
+      <w:r>
+        <w:continuationSeparator/>
+      </w:r>
+    </w:p>
+  </w:endnote>
+</w:endnotes>
+</file>
+
+<file path=word/footnotes.xml><?xml version="1.0" encoding="utf-8"?>
+<w:footnotes xmlns:wpc="http://schemas.microsoft.com/office/word/2010/wordprocessingCanvas" xmlns:mc="http://schemas.openxmlformats.org/markup-compatibility/2006" xmlns:o="urn:schemas-microsoft-com:office:office" xmlns:r="http://schemas.openxmlformats.org/officeDocument/2006/relationships" xmlns:m="http://schemas.openxmlformats.org/officeDocument/2006/math" xmlns:v="urn:schemas-microsoft-com:vml" xmlns:wp14="http://schemas.microsoft.com/office/word/2010/wordprocessingDrawing" xmlns:wp="http://schemas.openxmlformats.org/drawingml/2006/wordprocessingDrawing" xmlns:w10="urn:schemas-microsoft-com:office:word" xmlns:w="http://schemas.openxmlformats.org/wordprocessingml/2006/main" xmlns:w14="http://schemas.microsoft.com/office/word/2010/wordml" xmlns:w15="http://schemas.microsoft.com/office/word/2012/wordml" xmlns:wpg="http://schemas.microsoft.com/office/word/2010/wordprocessingGroup" xmlns:wpi="http://schemas.microsoft.com/office/word/2010/wordprocessingInk" xmlns:wne="http://schemas.microsoft.com/office/word/2006/wordml" xmlns:wps="http://schemas.microsoft.com/office/word/2010/wordprocessingShape" mc:Ignorable="w14 w15 wp14">
+  <w:footnote w:type="separator" w:id="-1">
+    <w:p>
+      <w:pPr>
+        <w:spacing w:after="0" w:line="240" w:lineRule="auto"/>
+      </w:pPr>
+      <w:r>
+        <w:separator/>
+      </w:r>
+    </w:p>
+  </w:footnote>
+  <w:footnote w:type="continuationSeparator" w:id="0">
+    <w:p>
+      <w:pPr>
+        <w:spacing w:after="0" w:line="240" w:lineRule="auto"/>
+      </w:pPr>
+      <w:r>
+        <w:continuationSeparator/>
+      </w:r>
+    </w:p>
+  </w:footnote>
+  <w:footnote w:id="1">
+    <w:p>
+      <w:pPr>
+        <w:pStyle w:val="Textonotapie"/>
+        <w:rPr>
+          <w:rFonts w:asciiTheme="minorHAnsi" w:eastAsiaTheme="minorHAnsi" w:hAnsiTheme="minorHAnsi" w:cstheme="minorBidi"/>
+          <w:kern w:val="0"/>
+          <w:sz w:val="18"/>
+          <w:szCs w:val="22"/>
+          <w:lang w:eastAsia="en-US" w:bidi="ar-SA"/>
+        </w:rPr>
+      </w:pPr>
+      <w:r>
+        <w:rPr>
+          <w:rFonts w:asciiTheme="minorHAnsi" w:eastAsiaTheme="minorHAnsi" w:hAnsiTheme="minorHAnsi" w:cstheme="minorBidi"/>
+          <w:kern w:val="0"/>
+          <w:sz w:val="18"/>
+          <w:szCs w:val="22"/>
+          <w:lang w:eastAsia="en-US" w:bidi="ar-SA"/>
+        </w:rPr>
+        <w:footnoteRef/>
+      </w:r>
+      <w:r>
+        <w:rPr>
+          <w:rFonts w:asciiTheme="minorHAnsi" w:eastAsiaTheme="minorHAnsi" w:hAnsiTheme="minorHAnsi" w:cstheme="minorBidi"/>
+          <w:kern w:val="0"/>
+          <w:sz w:val="18"/>
+          <w:szCs w:val="22"/>
+          <w:lang w:eastAsia="en-US" w:bidi="ar-SA"/>
+        </w:rPr>
+        <w:tab/>
+        <w:t xml:space="preserve">Lenguaje interpretado: lenguaje de programación que </w:t>
+      </w:r>
+      <w:proofErr w:type="spellStart"/>
+      <w:r>
+        <w:rPr>
+          <w:rFonts w:asciiTheme="minorHAnsi" w:eastAsiaTheme="minorHAnsi" w:hAnsiTheme="minorHAnsi" w:cstheme="minorBidi"/>
+          <w:kern w:val="0"/>
+          <w:sz w:val="18"/>
+          <w:szCs w:val="22"/>
+          <w:lang w:eastAsia="en-US" w:bidi="ar-SA"/>
+        </w:rPr>
+        <w:t>esta</w:t>
+      </w:r>
+      <w:proofErr w:type="spellEnd"/>
+      <w:r>
+        <w:rPr>
+          <w:rFonts w:asciiTheme="minorHAnsi" w:eastAsiaTheme="minorHAnsi" w:hAnsiTheme="minorHAnsi" w:cstheme="minorBidi"/>
+          <w:kern w:val="0"/>
+          <w:sz w:val="18"/>
+          <w:szCs w:val="22"/>
+          <w:lang w:eastAsia="en-US" w:bidi="ar-SA"/>
+        </w:rPr>
+        <w:t xml:space="preserve"> diseñado para ser ejecutado por medio de un intérprete. </w:t>
+      </w:r>
+    </w:p>
+  </w:footnote>
+  <w:footnote w:id="2">
+    <w:p>
+      <w:pPr>
+        <w:pStyle w:val="Textonotapie"/>
+        <w:rPr>
+          <w:rFonts w:asciiTheme="minorHAnsi" w:eastAsiaTheme="minorHAnsi" w:hAnsiTheme="minorHAnsi" w:cstheme="minorBidi"/>
+          <w:kern w:val="0"/>
+          <w:sz w:val="18"/>
+          <w:szCs w:val="22"/>
+          <w:lang w:eastAsia="en-US" w:bidi="ar-SA"/>
+        </w:rPr>
+      </w:pPr>
+      <w:r>
+        <w:rPr>
+          <w:rFonts w:asciiTheme="minorHAnsi" w:eastAsiaTheme="minorHAnsi" w:hAnsiTheme="minorHAnsi" w:cstheme="minorBidi"/>
+          <w:kern w:val="0"/>
+          <w:sz w:val="18"/>
+          <w:szCs w:val="22"/>
+          <w:lang w:eastAsia="en-US" w:bidi="ar-SA"/>
+        </w:rPr>
+        <w:footnoteRef/>
+      </w:r>
+      <w:r>
+        <w:rPr>
+          <w:rFonts w:asciiTheme="minorHAnsi" w:eastAsiaTheme="minorHAnsi" w:hAnsiTheme="minorHAnsi" w:cstheme="minorBidi"/>
+          <w:kern w:val="0"/>
+          <w:sz w:val="18"/>
+          <w:szCs w:val="22"/>
+          <w:lang w:eastAsia="en-US" w:bidi="ar-SA"/>
+        </w:rPr>
+        <w:tab/>
+        <w:t xml:space="preserve">DOM: </w:t>
+      </w:r>
+      <w:proofErr w:type="spellStart"/>
+      <w:r>
+        <w:rPr>
+          <w:rFonts w:asciiTheme="minorHAnsi" w:eastAsiaTheme="minorHAnsi" w:hAnsiTheme="minorHAnsi" w:cstheme="minorBidi"/>
+          <w:kern w:val="0"/>
+          <w:sz w:val="18"/>
+          <w:szCs w:val="22"/>
+          <w:lang w:eastAsia="en-US" w:bidi="ar-SA"/>
+        </w:rPr>
+        <w:t>Document</w:t>
+      </w:r>
+      <w:proofErr w:type="spellEnd"/>
+      <w:r>
+        <w:rPr>
+          <w:rFonts w:asciiTheme="minorHAnsi" w:eastAsiaTheme="minorHAnsi" w:hAnsiTheme="minorHAnsi" w:cstheme="minorBidi"/>
+          <w:kern w:val="0"/>
+          <w:sz w:val="18"/>
+          <w:szCs w:val="22"/>
+          <w:lang w:eastAsia="en-US" w:bidi="ar-SA"/>
+        </w:rPr>
+        <w:t xml:space="preserve"> </w:t>
+      </w:r>
+      <w:proofErr w:type="spellStart"/>
+      <w:r>
+        <w:rPr>
+          <w:rFonts w:asciiTheme="minorHAnsi" w:eastAsiaTheme="minorHAnsi" w:hAnsiTheme="minorHAnsi" w:cstheme="minorBidi"/>
+          <w:kern w:val="0"/>
+          <w:sz w:val="18"/>
+          <w:szCs w:val="22"/>
+          <w:lang w:eastAsia="en-US" w:bidi="ar-SA"/>
+        </w:rPr>
+        <w:t>Object</w:t>
+      </w:r>
+      <w:proofErr w:type="spellEnd"/>
+      <w:r>
+        <w:rPr>
+          <w:rFonts w:asciiTheme="minorHAnsi" w:eastAsiaTheme="minorHAnsi" w:hAnsiTheme="minorHAnsi" w:cstheme="minorBidi"/>
+          <w:kern w:val="0"/>
+          <w:sz w:val="18"/>
+          <w:szCs w:val="22"/>
+          <w:lang w:eastAsia="en-US" w:bidi="ar-SA"/>
+        </w:rPr>
+        <w:t xml:space="preserve"> </w:t>
+      </w:r>
+      <w:proofErr w:type="spellStart"/>
+      <w:r>
+        <w:rPr>
+          <w:rFonts w:asciiTheme="minorHAnsi" w:eastAsiaTheme="minorHAnsi" w:hAnsiTheme="minorHAnsi" w:cstheme="minorBidi"/>
+          <w:kern w:val="0"/>
+          <w:sz w:val="18"/>
+          <w:szCs w:val="22"/>
+          <w:lang w:eastAsia="en-US" w:bidi="ar-SA"/>
+        </w:rPr>
+        <w:t>Model</w:t>
+      </w:r>
+      <w:proofErr w:type="spellEnd"/>
+      <w:r>
+        <w:rPr>
+          <w:rFonts w:asciiTheme="minorHAnsi" w:eastAsiaTheme="minorHAnsi" w:hAnsiTheme="minorHAnsi" w:cstheme="minorBidi"/>
+          <w:kern w:val="0"/>
+          <w:sz w:val="18"/>
+          <w:szCs w:val="22"/>
+          <w:lang w:eastAsia="en-US" w:bidi="ar-SA"/>
+        </w:rPr>
+        <w:t>.</w:t>
+      </w:r>
+    </w:p>
+  </w:footnote>
+  <w:footnote w:id="3">
+    <w:p>
+      <w:pPr>
+        <w:pStyle w:val="Textonotapie"/>
+        <w:rPr>
+          <w:rFonts w:asciiTheme="minorHAnsi" w:eastAsiaTheme="minorHAnsi" w:hAnsiTheme="minorHAnsi" w:cstheme="minorBidi"/>
+          <w:kern w:val="0"/>
+          <w:sz w:val="18"/>
+          <w:szCs w:val="22"/>
+          <w:lang w:eastAsia="en-US" w:bidi="ar-SA"/>
+        </w:rPr>
+      </w:pPr>
+      <w:r>
+        <w:rPr>
+          <w:rFonts w:asciiTheme="minorHAnsi" w:eastAsiaTheme="minorHAnsi" w:hAnsiTheme="minorHAnsi" w:cstheme="minorBidi"/>
+          <w:kern w:val="0"/>
+          <w:sz w:val="18"/>
+          <w:szCs w:val="22"/>
+          <w:lang w:eastAsia="en-US" w:bidi="ar-SA"/>
+        </w:rPr>
+        <w:footnoteRef/>
+      </w:r>
+      <w:r>
+        <w:rPr>
+          <w:rFonts w:asciiTheme="minorHAnsi" w:eastAsiaTheme="minorHAnsi" w:hAnsiTheme="minorHAnsi" w:cstheme="minorBidi"/>
+          <w:kern w:val="0"/>
+          <w:sz w:val="18"/>
+          <w:szCs w:val="22"/>
+          <w:lang w:eastAsia="en-US" w:bidi="ar-SA"/>
+        </w:rPr>
+        <w:tab/>
+        <w:t xml:space="preserve">Ajax : </w:t>
+      </w:r>
+      <w:proofErr w:type="spellStart"/>
+      <w:r>
+        <w:rPr>
+          <w:rFonts w:asciiTheme="minorHAnsi" w:eastAsiaTheme="minorHAnsi" w:hAnsiTheme="minorHAnsi" w:cstheme="minorBidi"/>
+          <w:kern w:val="0"/>
+          <w:sz w:val="18"/>
+          <w:szCs w:val="22"/>
+          <w:lang w:eastAsia="en-US" w:bidi="ar-SA"/>
+        </w:rPr>
+        <w:t>Asynchronous</w:t>
+      </w:r>
+      <w:proofErr w:type="spellEnd"/>
+      <w:r>
+        <w:rPr>
+          <w:rFonts w:asciiTheme="minorHAnsi" w:eastAsiaTheme="minorHAnsi" w:hAnsiTheme="minorHAnsi" w:cstheme="minorBidi"/>
+          <w:kern w:val="0"/>
+          <w:sz w:val="18"/>
+          <w:szCs w:val="22"/>
+          <w:lang w:eastAsia="en-US" w:bidi="ar-SA"/>
+        </w:rPr>
+        <w:t xml:space="preserve"> </w:t>
+      </w:r>
+      <w:r>
+        <w:rPr>
+          <w:rFonts w:asciiTheme="minorHAnsi" w:eastAsiaTheme="minorHAnsi" w:hAnsiTheme="minorHAnsi" w:cstheme="minorBidi"/>
+          <w:kern w:val="0"/>
+          <w:sz w:val="18"/>
+          <w:szCs w:val="22"/>
+          <w:lang w:eastAsia="en-US" w:bidi="ar-SA"/>
+        </w:rPr>
+        <w:t>JavaScript</w:t>
+      </w:r>
+      <w:r>
+        <w:rPr>
+          <w:rFonts w:asciiTheme="minorHAnsi" w:eastAsiaTheme="minorHAnsi" w:hAnsiTheme="minorHAnsi" w:cstheme="minorBidi"/>
+          <w:kern w:val="0"/>
+          <w:sz w:val="18"/>
+          <w:szCs w:val="22"/>
+          <w:lang w:eastAsia="en-US" w:bidi="ar-SA"/>
+        </w:rPr>
+        <w:t xml:space="preserve"> and </w:t>
+      </w:r>
+      <w:proofErr w:type="spellStart"/>
+      <w:r>
+        <w:rPr>
+          <w:rFonts w:asciiTheme="minorHAnsi" w:eastAsiaTheme="minorHAnsi" w:hAnsiTheme="minorHAnsi" w:cstheme="minorBidi"/>
+          <w:kern w:val="0"/>
+          <w:sz w:val="18"/>
+          <w:szCs w:val="22"/>
+          <w:lang w:eastAsia="en-US" w:bidi="ar-SA"/>
+        </w:rPr>
+        <w:t>Xml</w:t>
+      </w:r>
+      <w:proofErr w:type="spellEnd"/>
+    </w:p>
+  </w:footnote>
+  <w:footnote w:id="4">
+    <w:p>
+      <w:pPr>
+        <w:pStyle w:val="Textonotapie"/>
+        <w:rPr>
+          <w:rFonts w:asciiTheme="minorHAnsi" w:eastAsiaTheme="minorHAnsi" w:hAnsiTheme="minorHAnsi" w:cstheme="minorBidi"/>
+          <w:kern w:val="0"/>
+          <w:sz w:val="18"/>
+          <w:szCs w:val="22"/>
+          <w:lang w:eastAsia="en-US" w:bidi="ar-SA"/>
+        </w:rPr>
+      </w:pPr>
+      <w:r>
+        <w:rPr>
+          <w:rFonts w:asciiTheme="minorHAnsi" w:eastAsiaTheme="minorHAnsi" w:hAnsiTheme="minorHAnsi" w:cstheme="minorBidi"/>
+          <w:kern w:val="0"/>
+          <w:sz w:val="18"/>
+          <w:szCs w:val="22"/>
+          <w:lang w:eastAsia="en-US" w:bidi="ar-SA"/>
+        </w:rPr>
+        <w:footnoteRef/>
+      </w:r>
+      <w:r>
+        <w:rPr>
+          <w:rFonts w:asciiTheme="minorHAnsi" w:eastAsiaTheme="minorHAnsi" w:hAnsiTheme="minorHAnsi" w:cstheme="minorBidi"/>
+          <w:kern w:val="0"/>
+          <w:sz w:val="18"/>
+          <w:szCs w:val="22"/>
+          <w:lang w:eastAsia="en-US" w:bidi="ar-SA"/>
+        </w:rPr>
+        <w:tab/>
+        <w:t xml:space="preserve">WWWC </w:t>
+      </w:r>
+      <w:proofErr w:type="spellStart"/>
+      <w:r>
+        <w:rPr>
+          <w:rFonts w:asciiTheme="minorHAnsi" w:eastAsiaTheme="minorHAnsi" w:hAnsiTheme="minorHAnsi" w:cstheme="minorBidi"/>
+          <w:kern w:val="0"/>
+          <w:sz w:val="18"/>
+          <w:szCs w:val="22"/>
+          <w:lang w:eastAsia="en-US" w:bidi="ar-SA"/>
+        </w:rPr>
+        <w:t>World</w:t>
+      </w:r>
+      <w:proofErr w:type="spellEnd"/>
+      <w:r>
+        <w:rPr>
+          <w:rFonts w:asciiTheme="minorHAnsi" w:eastAsiaTheme="minorHAnsi" w:hAnsiTheme="minorHAnsi" w:cstheme="minorBidi"/>
+          <w:kern w:val="0"/>
+          <w:sz w:val="18"/>
+          <w:szCs w:val="22"/>
+          <w:lang w:eastAsia="en-US" w:bidi="ar-SA"/>
+        </w:rPr>
+        <w:t xml:space="preserve"> Wide Web </w:t>
+      </w:r>
+      <w:proofErr w:type="spellStart"/>
+      <w:r>
+        <w:rPr>
+          <w:rFonts w:asciiTheme="minorHAnsi" w:eastAsiaTheme="minorHAnsi" w:hAnsiTheme="minorHAnsi" w:cstheme="minorBidi"/>
+          <w:kern w:val="0"/>
+          <w:sz w:val="18"/>
+          <w:szCs w:val="22"/>
+          <w:lang w:eastAsia="en-US" w:bidi="ar-SA"/>
+        </w:rPr>
+        <w:t>Consortium</w:t>
+      </w:r>
+      <w:proofErr w:type="spellEnd"/>
+      <w:r>
+        <w:rPr>
+          <w:rFonts w:asciiTheme="minorHAnsi" w:eastAsiaTheme="minorHAnsi" w:hAnsiTheme="minorHAnsi" w:cstheme="minorBidi"/>
+          <w:kern w:val="0"/>
+          <w:sz w:val="18"/>
+          <w:szCs w:val="22"/>
+          <w:lang w:eastAsia="en-US" w:bidi="ar-SA"/>
+        </w:rPr>
+        <w:t xml:space="preserve">, consorcio internacional que realiza recomendaciones a la red informática mundial conocida como </w:t>
+      </w:r>
+      <w:proofErr w:type="spellStart"/>
+      <w:r>
+        <w:rPr>
+          <w:rFonts w:asciiTheme="minorHAnsi" w:eastAsiaTheme="minorHAnsi" w:hAnsiTheme="minorHAnsi" w:cstheme="minorBidi"/>
+          <w:kern w:val="0"/>
+          <w:sz w:val="18"/>
+          <w:szCs w:val="22"/>
+          <w:lang w:eastAsia="en-US" w:bidi="ar-SA"/>
+        </w:rPr>
+        <w:t>World</w:t>
+      </w:r>
+      <w:proofErr w:type="spellEnd"/>
+      <w:r>
+        <w:rPr>
+          <w:rFonts w:asciiTheme="minorHAnsi" w:eastAsiaTheme="minorHAnsi" w:hAnsiTheme="minorHAnsi" w:cstheme="minorBidi"/>
+          <w:kern w:val="0"/>
+          <w:sz w:val="18"/>
+          <w:szCs w:val="22"/>
+          <w:lang w:eastAsia="en-US" w:bidi="ar-SA"/>
+        </w:rPr>
+        <w:t xml:space="preserve"> Wide Web.</w:t>
+      </w:r>
+    </w:p>
+  </w:footnote>
+</w:footnotes>
+</file>
+
 <file path=word/numbering.xml><?xml version="1.0" encoding="utf-8"?>
 <w:numbering xmlns:wpc="http://schemas.microsoft.com/office/word/2010/wordprocessingCanvas" xmlns:mc="http://schemas.openxmlformats.org/markup-compatibility/2006" xmlns:o="urn:schemas-microsoft-com:office:office" xmlns:r="http://schemas.openxmlformats.org/officeDocument/2006/relationships" xmlns:m="http://schemas.openxmlformats.org/officeDocument/2006/math" xmlns:v="urn:schemas-microsoft-com:vml" xmlns:wp14="http://schemas.microsoft.com/office/word/2010/wordprocessingDrawing" xmlns:wp="http://schemas.openxmlformats.org/drawingml/2006/wordprocessingDrawing" xmlns:w10="urn:schemas-microsoft-com:office:word" xmlns:w="http://schemas.openxmlformats.org/wordprocessingml/2006/main" xmlns:w14="http://schemas.microsoft.com/office/word/2010/wordml" xmlns:w15="http://schemas.microsoft.com/office/word/2012/wordml" xmlns:wpg="http://schemas.microsoft.com/office/word/2010/wordprocessingGroup" xmlns:wpi="http://schemas.microsoft.com/office/word/2010/wordprocessingInk" xmlns:wne="http://schemas.microsoft.com/office/word/2006/wordml" xmlns:wps="http://schemas.microsoft.com/office/word/2010/wordprocessingShape" mc:Ignorable="w14 w15 wp14">
   <w:abstractNum w:abstractNumId="0">
+    <w:nsid w:val="00000002"/>
+    <w:multiLevelType w:val="multilevel"/>
+    <w:tmpl w:val="00000002"/>
+    <w:name w:val="WW8Num2"/>
+    <w:lvl w:ilvl="0">
+      <w:start w:val="1"/>
+      <w:numFmt w:val="decimal"/>
+      <w:lvlText w:val="%1."/>
+      <w:lvlJc w:val="left"/>
+      <w:pPr>
+        <w:tabs>
+          <w:tab w:val="num" w:pos="1429"/>
+        </w:tabs>
+        <w:ind w:left="1429" w:hanging="360"/>
+      </w:pPr>
+    </w:lvl>
+    <w:lvl w:ilvl="1">
+      <w:start w:val="1"/>
+      <w:numFmt w:val="decimal"/>
+      <w:lvlText w:val="%2."/>
+      <w:lvlJc w:val="left"/>
+      <w:pPr>
+        <w:tabs>
+          <w:tab w:val="num" w:pos="1789"/>
+        </w:tabs>
+        <w:ind w:left="1789" w:hanging="360"/>
+      </w:pPr>
+    </w:lvl>
+    <w:lvl w:ilvl="2">
+      <w:start w:val="1"/>
+      <w:numFmt w:val="decimal"/>
+      <w:lvlText w:val="%3."/>
+      <w:lvlJc w:val="left"/>
+      <w:pPr>
+        <w:tabs>
+          <w:tab w:val="num" w:pos="2149"/>
+        </w:tabs>
+        <w:ind w:left="2149" w:hanging="360"/>
+      </w:pPr>
+    </w:lvl>
+    <w:lvl w:ilvl="3">
+      <w:start w:val="1"/>
+      <w:numFmt w:val="decimal"/>
+      <w:lvlText w:val="%4."/>
+      <w:lvlJc w:val="left"/>
+      <w:pPr>
+        <w:tabs>
+          <w:tab w:val="num" w:pos="2509"/>
+        </w:tabs>
+        <w:ind w:left="2509" w:hanging="360"/>
+      </w:pPr>
+    </w:lvl>
+    <w:lvl w:ilvl="4">
+      <w:start w:val="1"/>
+      <w:numFmt w:val="decimal"/>
+      <w:lvlText w:val="%5."/>
+      <w:lvlJc w:val="left"/>
+      <w:pPr>
+        <w:tabs>
+          <w:tab w:val="num" w:pos="2869"/>
+        </w:tabs>
+        <w:ind w:left="2869" w:hanging="360"/>
+      </w:pPr>
+    </w:lvl>
+    <w:lvl w:ilvl="5">
+      <w:start w:val="1"/>
+      <w:numFmt w:val="decimal"/>
+      <w:lvlText w:val="%6."/>
+      <w:lvlJc w:val="left"/>
+      <w:pPr>
+        <w:tabs>
+          <w:tab w:val="num" w:pos="3229"/>
+        </w:tabs>
+        <w:ind w:left="3229" w:hanging="360"/>
+      </w:pPr>
+    </w:lvl>
+    <w:lvl w:ilvl="6">
+      <w:start w:val="1"/>
+      <w:numFmt w:val="decimal"/>
+      <w:lvlText w:val="%7."/>
+      <w:lvlJc w:val="left"/>
+      <w:pPr>
+        <w:tabs>
+          <w:tab w:val="num" w:pos="3589"/>
+        </w:tabs>
+        <w:ind w:left="3589" w:hanging="360"/>
+      </w:pPr>
+    </w:lvl>
+    <w:lvl w:ilvl="7">
+      <w:start w:val="1"/>
+      <w:numFmt w:val="decimal"/>
+      <w:lvlText w:val="%8."/>
+      <w:lvlJc w:val="left"/>
+      <w:pPr>
+        <w:tabs>
+          <w:tab w:val="num" w:pos="3949"/>
+        </w:tabs>
+        <w:ind w:left="3949" w:hanging="360"/>
+      </w:pPr>
+    </w:lvl>
+    <w:lvl w:ilvl="8">
+      <w:start w:val="1"/>
+      <w:numFmt w:val="decimal"/>
+      <w:lvlText w:val="%9."/>
+      <w:lvlJc w:val="left"/>
+      <w:pPr>
+        <w:tabs>
+          <w:tab w:val="num" w:pos="4309"/>
+        </w:tabs>
+        <w:ind w:left="4309" w:hanging="360"/>
+      </w:pPr>
+    </w:lvl>
+  </w:abstractNum>
+  <w:abstractNum w:abstractNumId="1">
     <w:nsid w:val="02325D56"/>
     <w:multiLevelType w:val="hybridMultilevel"/>
     <w:tmpl w:val="CA1C4E38"/>
@@ -6973,7 +7942,123 @@
       </w:rPr>
     </w:lvl>
   </w:abstractNum>
-  <w:abstractNum w:abstractNumId="1">
+  <w:abstractNum w:abstractNumId="2">
+    <w:nsid w:val="2554412D"/>
+    <w:multiLevelType w:val="multilevel"/>
+    <w:tmpl w:val="32706402"/>
+    <w:lvl w:ilvl="0">
+      <w:start w:val="1"/>
+      <w:numFmt w:val="bullet"/>
+      <w:lvlText w:val=""/>
+      <w:lvlJc w:val="left"/>
+      <w:pPr>
+        <w:tabs>
+          <w:tab w:val="num" w:pos="1429"/>
+        </w:tabs>
+        <w:ind w:left="1429" w:hanging="360"/>
+      </w:pPr>
+      <w:rPr>
+        <w:rFonts w:ascii="Symbol" w:hAnsi="Symbol" w:hint="default"/>
+      </w:rPr>
+    </w:lvl>
+    <w:lvl w:ilvl="1">
+      <w:start w:val="1"/>
+      <w:numFmt w:val="decimal"/>
+      <w:lvlText w:val="%2."/>
+      <w:lvlJc w:val="left"/>
+      <w:pPr>
+        <w:tabs>
+          <w:tab w:val="num" w:pos="1789"/>
+        </w:tabs>
+        <w:ind w:left="1789" w:hanging="360"/>
+      </w:pPr>
+    </w:lvl>
+    <w:lvl w:ilvl="2">
+      <w:start w:val="1"/>
+      <w:numFmt w:val="decimal"/>
+      <w:lvlText w:val="%3."/>
+      <w:lvlJc w:val="left"/>
+      <w:pPr>
+        <w:tabs>
+          <w:tab w:val="num" w:pos="2149"/>
+        </w:tabs>
+        <w:ind w:left="2149" w:hanging="360"/>
+      </w:pPr>
+    </w:lvl>
+    <w:lvl w:ilvl="3">
+      <w:start w:val="1"/>
+      <w:numFmt w:val="decimal"/>
+      <w:lvlText w:val="%4."/>
+      <w:lvlJc w:val="left"/>
+      <w:pPr>
+        <w:tabs>
+          <w:tab w:val="num" w:pos="2509"/>
+        </w:tabs>
+        <w:ind w:left="2509" w:hanging="360"/>
+      </w:pPr>
+    </w:lvl>
+    <w:lvl w:ilvl="4">
+      <w:start w:val="1"/>
+      <w:numFmt w:val="decimal"/>
+      <w:lvlText w:val="%5."/>
+      <w:lvlJc w:val="left"/>
+      <w:pPr>
+        <w:tabs>
+          <w:tab w:val="num" w:pos="2869"/>
+        </w:tabs>
+        <w:ind w:left="2869" w:hanging="360"/>
+      </w:pPr>
+    </w:lvl>
+    <w:lvl w:ilvl="5">
+      <w:start w:val="1"/>
+      <w:numFmt w:val="decimal"/>
+      <w:lvlText w:val="%6."/>
+      <w:lvlJc w:val="left"/>
+      <w:pPr>
+        <w:tabs>
+          <w:tab w:val="num" w:pos="3229"/>
+        </w:tabs>
+        <w:ind w:left="3229" w:hanging="360"/>
+      </w:pPr>
+    </w:lvl>
+    <w:lvl w:ilvl="6">
+      <w:start w:val="1"/>
+      <w:numFmt w:val="decimal"/>
+      <w:lvlText w:val="%7."/>
+      <w:lvlJc w:val="left"/>
+      <w:pPr>
+        <w:tabs>
+          <w:tab w:val="num" w:pos="3589"/>
+        </w:tabs>
+        <w:ind w:left="3589" w:hanging="360"/>
+      </w:pPr>
+    </w:lvl>
+    <w:lvl w:ilvl="7">
+      <w:start w:val="1"/>
+      <w:numFmt w:val="decimal"/>
+      <w:lvlText w:val="%8."/>
+      <w:lvlJc w:val="left"/>
+      <w:pPr>
+        <w:tabs>
+          <w:tab w:val="num" w:pos="3949"/>
+        </w:tabs>
+        <w:ind w:left="3949" w:hanging="360"/>
+      </w:pPr>
+    </w:lvl>
+    <w:lvl w:ilvl="8">
+      <w:start w:val="1"/>
+      <w:numFmt w:val="decimal"/>
+      <w:lvlText w:val="%9."/>
+      <w:lvlJc w:val="left"/>
+      <w:pPr>
+        <w:tabs>
+          <w:tab w:val="num" w:pos="4309"/>
+        </w:tabs>
+        <w:ind w:left="4309" w:hanging="360"/>
+      </w:pPr>
+    </w:lvl>
+  </w:abstractNum>
+  <w:abstractNum w:abstractNumId="3">
     <w:nsid w:val="2E2E47C4"/>
     <w:multiLevelType w:val="hybridMultilevel"/>
     <w:tmpl w:val="C5DE6520"/>
@@ -7086,7 +8171,7 @@
       </w:rPr>
     </w:lvl>
   </w:abstractNum>
-  <w:abstractNum w:abstractNumId="2">
+  <w:abstractNum w:abstractNumId="4">
     <w:nsid w:val="47DE6626"/>
     <w:multiLevelType w:val="hybridMultilevel"/>
     <w:tmpl w:val="340C2786"/>
@@ -7199,7 +8284,7 @@
       </w:rPr>
     </w:lvl>
   </w:abstractNum>
-  <w:abstractNum w:abstractNumId="3">
+  <w:abstractNum w:abstractNumId="5">
     <w:nsid w:val="590E29B8"/>
     <w:multiLevelType w:val="hybridMultilevel"/>
     <w:tmpl w:val="4916609C"/>
@@ -7312,7 +8397,7 @@
       </w:rPr>
     </w:lvl>
   </w:abstractNum>
-  <w:abstractNum w:abstractNumId="4">
+  <w:abstractNum w:abstractNumId="6">
     <w:nsid w:val="640D062A"/>
     <w:multiLevelType w:val="hybridMultilevel"/>
     <w:tmpl w:val="481EFC34"/>
@@ -7426,19 +8511,25 @@
     </w:lvl>
   </w:abstractNum>
   <w:num w:numId="1">
+    <w:abstractNumId w:val="6"/>
+  </w:num>
+  <w:num w:numId="2">
     <w:abstractNumId w:val="4"/>
   </w:num>
-  <w:num w:numId="2">
-    <w:abstractNumId w:val="2"/>
+  <w:num w:numId="3">
+    <w:abstractNumId w:val="5"/>
   </w:num>
-  <w:num w:numId="3">
+  <w:num w:numId="4">
+    <w:abstractNumId w:val="1"/>
+  </w:num>
+  <w:num w:numId="5">
     <w:abstractNumId w:val="3"/>
   </w:num>
-  <w:num w:numId="4">
+  <w:num w:numId="6">
     <w:abstractNumId w:val="0"/>
   </w:num>
-  <w:num w:numId="5">
-    <w:abstractNumId w:val="1"/>
+  <w:num w:numId="7">
+    <w:abstractNumId w:val="2"/>
   </w:num>
 </w:numbering>
 </file>
@@ -7490,7 +8581,7 @@
     <w:lsdException w:name="toc 8" w:semiHidden="1" w:uiPriority="39" w:unhideWhenUsed="1"/>
     <w:lsdException w:name="toc 9" w:semiHidden="1" w:uiPriority="39" w:unhideWhenUsed="1"/>
     <w:lsdException w:name="Normal Indent" w:semiHidden="1" w:unhideWhenUsed="1"/>
-    <w:lsdException w:name="footnote text" w:semiHidden="1" w:unhideWhenUsed="1"/>
+    <w:lsdException w:name="footnote text" w:semiHidden="1" w:uiPriority="0" w:unhideWhenUsed="1"/>
     <w:lsdException w:name="annotation text" w:semiHidden="1" w:unhideWhenUsed="1"/>
     <w:lsdException w:name="header" w:semiHidden="1" w:unhideWhenUsed="1"/>
     <w:lsdException w:name="footer" w:semiHidden="1" w:unhideWhenUsed="1"/>
@@ -8043,6 +9134,61 @@
       <w:ind w:left="440"/>
     </w:pPr>
   </w:style>
+  <w:style w:type="character" w:customStyle="1" w:styleId="Smbolodenotaalpie">
+    <w:name w:val="Símbolo de nota al pie"/>
+    <w:rsid w:val="0033356D"/>
+  </w:style>
+  <w:style w:type="character" w:customStyle="1" w:styleId="Refdenotaalpie1">
+    <w:name w:val="Ref. de nota al pie1"/>
+    <w:rsid w:val="0033356D"/>
+    <w:rPr>
+      <w:vertAlign w:val="superscript"/>
+    </w:rPr>
+  </w:style>
+  <w:style w:type="paragraph" w:styleId="Textonotapie">
+    <w:name w:val="footnote text"/>
+    <w:basedOn w:val="Normal"/>
+    <w:link w:val="TextonotapieCar"/>
+    <w:rsid w:val="0033356D"/>
+    <w:pPr>
+      <w:widowControl w:val="0"/>
+      <w:suppressLineNumbers/>
+      <w:suppressAutoHyphens/>
+      <w:spacing w:after="0" w:line="240" w:lineRule="auto"/>
+      <w:ind w:left="283" w:hanging="283"/>
+    </w:pPr>
+    <w:rPr>
+      <w:rFonts w:ascii="Times New Roman" w:eastAsia="DejaVu Sans" w:hAnsi="Times New Roman" w:cs="DejaVu Sans"/>
+      <w:kern w:val="1"/>
+      <w:sz w:val="20"/>
+      <w:szCs w:val="20"/>
+      <w:lang w:eastAsia="hi-IN" w:bidi="hi-IN"/>
+    </w:rPr>
+  </w:style>
+  <w:style w:type="character" w:customStyle="1" w:styleId="TextonotapieCar">
+    <w:name w:val="Texto nota pie Car"/>
+    <w:basedOn w:val="Fuentedeprrafopredeter"/>
+    <w:link w:val="Textonotapie"/>
+    <w:rsid w:val="0033356D"/>
+    <w:rPr>
+      <w:rFonts w:ascii="Times New Roman" w:eastAsia="DejaVu Sans" w:hAnsi="Times New Roman" w:cs="DejaVu Sans"/>
+      <w:kern w:val="1"/>
+      <w:sz w:val="20"/>
+      <w:szCs w:val="20"/>
+      <w:lang w:eastAsia="hi-IN" w:bidi="hi-IN"/>
+    </w:rPr>
+  </w:style>
+  <w:style w:type="character" w:styleId="Refdenotaalpie">
+    <w:name w:val="footnote reference"/>
+    <w:basedOn w:val="Fuentedeprrafopredeter"/>
+    <w:uiPriority w:val="99"/>
+    <w:semiHidden/>
+    <w:unhideWhenUsed/>
+    <w:rsid w:val="0033356D"/>
+    <w:rPr>
+      <w:vertAlign w:val="superscript"/>
+    </w:rPr>
+  </w:style>
 </w:styles>
 </file>
 
@@ -8312,7 +9458,7 @@
 </file>
 
 <file path=customXml/itemProps1.xml><?xml version="1.0" encoding="utf-8"?>
-<ds:datastoreItem xmlns:ds="http://schemas.openxmlformats.org/officeDocument/2006/customXml" ds:itemID="{08053C20-217D-4EFB-BE6F-3B3365D6747C}">
+<ds:datastoreItem xmlns:ds="http://schemas.openxmlformats.org/officeDocument/2006/customXml" ds:itemID="{53FB3A8D-EFEF-43DD-AB0E-213F7C94AF44}">
   <ds:schemaRefs>
     <ds:schemaRef ds:uri="http://schemas.openxmlformats.org/officeDocument/2006/bibliography"/>
   </ds:schemaRefs>

--- a/MemoriaPFC.docx
+++ b/MemoriaPFC.docx
@@ -393,7 +393,7 @@
       <w:pPr>
         <w:pStyle w:val="Ttulo1"/>
       </w:pPr>
-      <w:bookmarkStart w:id="0" w:name="_Toc414896825"/>
+      <w:bookmarkStart w:id="0" w:name="_Toc414976045"/>
       <w:r>
         <w:lastRenderedPageBreak/>
         <w:t>Índice</w:t>
@@ -448,7 +448,7 @@
           <w:r>
             <w:fldChar w:fldCharType="separate"/>
           </w:r>
-          <w:hyperlink w:anchor="_Toc414896825" w:history="1">
+          <w:hyperlink w:anchor="_Toc414976045" w:history="1">
             <w:r>
               <w:rPr>
                 <w:rStyle w:val="Hipervnculo"/>
@@ -475,7 +475,7 @@
                 <w:noProof/>
                 <w:webHidden/>
               </w:rPr>
-              <w:instrText xml:space="preserve"> PAGEREF _Toc414896825 \h </w:instrText>
+              <w:instrText xml:space="preserve"> PAGEREF _Toc414976045 \h </w:instrText>
             </w:r>
             <w:r>
               <w:rPr>
@@ -518,13 +518,13 @@
               <w:lang w:eastAsia="es-ES"/>
             </w:rPr>
           </w:pPr>
-          <w:hyperlink w:anchor="_Toc414896826" w:history="1">
+          <w:hyperlink w:anchor="_Toc414976046" w:history="1">
             <w:r>
               <w:rPr>
                 <w:rStyle w:val="Hipervnculo"/>
                 <w:noProof/>
               </w:rPr>
-              <w:t>Resumen</w:t>
+              <w:t>Introducción</w:t>
             </w:r>
             <w:r>
               <w:rPr>
@@ -545,7 +545,7 @@
                 <w:noProof/>
                 <w:webHidden/>
               </w:rPr>
-              <w:instrText xml:space="preserve"> PAGEREF _Toc414896826 \h </w:instrText>
+              <w:instrText xml:space="preserve"> PAGEREF _Toc414976046 \h </w:instrText>
             </w:r>
             <w:r>
               <w:rPr>
@@ -588,13 +588,13 @@
               <w:lang w:eastAsia="es-ES"/>
             </w:rPr>
           </w:pPr>
-          <w:hyperlink w:anchor="_Toc414896827" w:history="1">
+          <w:hyperlink w:anchor="_Toc414976047" w:history="1">
             <w:r>
               <w:rPr>
                 <w:rStyle w:val="Hipervnculo"/>
                 <w:noProof/>
               </w:rPr>
-              <w:t>Introducción</w:t>
+              <w:t>JavaScript</w:t>
             </w:r>
             <w:r>
               <w:rPr>
@@ -615,7 +615,7 @@
                 <w:noProof/>
                 <w:webHidden/>
               </w:rPr>
-              <w:instrText xml:space="preserve"> PAGEREF _Toc414896827 \h </w:instrText>
+              <w:instrText xml:space="preserve"> PAGEREF _Toc414976047 \h </w:instrText>
             </w:r>
             <w:r>
               <w:rPr>
@@ -658,13 +658,13 @@
               <w:lang w:eastAsia="es-ES"/>
             </w:rPr>
           </w:pPr>
-          <w:hyperlink w:anchor="_Toc414896828" w:history="1">
+          <w:hyperlink w:anchor="_Toc414976048" w:history="1">
             <w:r>
               <w:rPr>
                 <w:rStyle w:val="Hipervnculo"/>
                 <w:noProof/>
               </w:rPr>
-              <w:t>JavaScript</w:t>
+              <w:t>Three.js</w:t>
             </w:r>
             <w:r>
               <w:rPr>
@@ -685,7 +685,7 @@
                 <w:noProof/>
                 <w:webHidden/>
               </w:rPr>
-              <w:instrText xml:space="preserve"> PAGEREF _Toc414896828 \h </w:instrText>
+              <w:instrText xml:space="preserve"> PAGEREF _Toc414976048 \h </w:instrText>
             </w:r>
             <w:r>
               <w:rPr>
@@ -706,6 +706,364 @@
                 <w:webHidden/>
               </w:rPr>
               <w:t>6</w:t>
+            </w:r>
+            <w:r>
+              <w:rPr>
+                <w:noProof/>
+                <w:webHidden/>
+              </w:rPr>
+              <w:fldChar w:fldCharType="end"/>
+            </w:r>
+          </w:hyperlink>
+        </w:p>
+        <w:p>
+          <w:pPr>
+            <w:pStyle w:val="TDC2"/>
+            <w:tabs>
+              <w:tab w:val="right" w:leader="dot" w:pos="8494"/>
+            </w:tabs>
+            <w:rPr>
+              <w:rFonts w:eastAsiaTheme="minorEastAsia"/>
+              <w:noProof/>
+              <w:lang w:eastAsia="es-ES"/>
+            </w:rPr>
+          </w:pPr>
+          <w:hyperlink w:anchor="_Toc414976049" w:history="1">
+            <w:r>
+              <w:rPr>
+                <w:rStyle w:val="Hipervnculo"/>
+                <w:noProof/>
+              </w:rPr>
+              <w:t>Creando la escena</w:t>
+            </w:r>
+            <w:r>
+              <w:rPr>
+                <w:noProof/>
+                <w:webHidden/>
+              </w:rPr>
+              <w:tab/>
+            </w:r>
+            <w:r>
+              <w:rPr>
+                <w:noProof/>
+                <w:webHidden/>
+              </w:rPr>
+              <w:fldChar w:fldCharType="begin"/>
+            </w:r>
+            <w:r>
+              <w:rPr>
+                <w:noProof/>
+                <w:webHidden/>
+              </w:rPr>
+              <w:instrText xml:space="preserve"> PAGEREF _Toc414976049 \h </w:instrText>
+            </w:r>
+            <w:r>
+              <w:rPr>
+                <w:noProof/>
+                <w:webHidden/>
+              </w:rPr>
+            </w:r>
+            <w:r>
+              <w:rPr>
+                <w:noProof/>
+                <w:webHidden/>
+              </w:rPr>
+              <w:fldChar w:fldCharType="separate"/>
+            </w:r>
+            <w:r>
+              <w:rPr>
+                <w:noProof/>
+                <w:webHidden/>
+              </w:rPr>
+              <w:t>6</w:t>
+            </w:r>
+            <w:r>
+              <w:rPr>
+                <w:noProof/>
+                <w:webHidden/>
+              </w:rPr>
+              <w:fldChar w:fldCharType="end"/>
+            </w:r>
+          </w:hyperlink>
+        </w:p>
+        <w:p>
+          <w:pPr>
+            <w:pStyle w:val="TDC3"/>
+            <w:tabs>
+              <w:tab w:val="right" w:leader="dot" w:pos="8494"/>
+            </w:tabs>
+            <w:rPr>
+              <w:rFonts w:eastAsiaTheme="minorEastAsia"/>
+              <w:noProof/>
+              <w:lang w:eastAsia="es-ES"/>
+            </w:rPr>
+          </w:pPr>
+          <w:hyperlink w:anchor="_Toc414976050" w:history="1">
+            <w:r>
+              <w:rPr>
+                <w:rStyle w:val="Hipervnculo"/>
+                <w:noProof/>
+              </w:rPr>
+              <w:t>Escena</w:t>
+            </w:r>
+            <w:r>
+              <w:rPr>
+                <w:noProof/>
+                <w:webHidden/>
+              </w:rPr>
+              <w:tab/>
+            </w:r>
+            <w:r>
+              <w:rPr>
+                <w:noProof/>
+                <w:webHidden/>
+              </w:rPr>
+              <w:fldChar w:fldCharType="begin"/>
+            </w:r>
+            <w:r>
+              <w:rPr>
+                <w:noProof/>
+                <w:webHidden/>
+              </w:rPr>
+              <w:instrText xml:space="preserve"> PAGEREF _Toc414976050 \h </w:instrText>
+            </w:r>
+            <w:r>
+              <w:rPr>
+                <w:noProof/>
+                <w:webHidden/>
+              </w:rPr>
+            </w:r>
+            <w:r>
+              <w:rPr>
+                <w:noProof/>
+                <w:webHidden/>
+              </w:rPr>
+              <w:fldChar w:fldCharType="separate"/>
+            </w:r>
+            <w:r>
+              <w:rPr>
+                <w:noProof/>
+                <w:webHidden/>
+              </w:rPr>
+              <w:t>7</w:t>
+            </w:r>
+            <w:r>
+              <w:rPr>
+                <w:noProof/>
+                <w:webHidden/>
+              </w:rPr>
+              <w:fldChar w:fldCharType="end"/>
+            </w:r>
+          </w:hyperlink>
+        </w:p>
+        <w:p>
+          <w:pPr>
+            <w:pStyle w:val="TDC3"/>
+            <w:tabs>
+              <w:tab w:val="right" w:leader="dot" w:pos="8494"/>
+            </w:tabs>
+            <w:rPr>
+              <w:rFonts w:eastAsiaTheme="minorEastAsia"/>
+              <w:noProof/>
+              <w:lang w:eastAsia="es-ES"/>
+            </w:rPr>
+          </w:pPr>
+          <w:hyperlink w:anchor="_Toc414976051" w:history="1">
+            <w:r>
+              <w:rPr>
+                <w:rStyle w:val="Hipervnculo"/>
+                <w:noProof/>
+              </w:rPr>
+              <w:t>Cámara</w:t>
+            </w:r>
+            <w:r>
+              <w:rPr>
+                <w:noProof/>
+                <w:webHidden/>
+              </w:rPr>
+              <w:tab/>
+            </w:r>
+            <w:r>
+              <w:rPr>
+                <w:noProof/>
+                <w:webHidden/>
+              </w:rPr>
+              <w:fldChar w:fldCharType="begin"/>
+            </w:r>
+            <w:r>
+              <w:rPr>
+                <w:noProof/>
+                <w:webHidden/>
+              </w:rPr>
+              <w:instrText xml:space="preserve"> PAGEREF _Toc414976051 \h </w:instrText>
+            </w:r>
+            <w:r>
+              <w:rPr>
+                <w:noProof/>
+                <w:webHidden/>
+              </w:rPr>
+            </w:r>
+            <w:r>
+              <w:rPr>
+                <w:noProof/>
+                <w:webHidden/>
+              </w:rPr>
+              <w:fldChar w:fldCharType="separate"/>
+            </w:r>
+            <w:r>
+              <w:rPr>
+                <w:noProof/>
+                <w:webHidden/>
+              </w:rPr>
+              <w:t>7</w:t>
+            </w:r>
+            <w:r>
+              <w:rPr>
+                <w:noProof/>
+                <w:webHidden/>
+              </w:rPr>
+              <w:fldChar w:fldCharType="end"/>
+            </w:r>
+          </w:hyperlink>
+        </w:p>
+        <w:p>
+          <w:pPr>
+            <w:pStyle w:val="TDC3"/>
+            <w:tabs>
+              <w:tab w:val="right" w:leader="dot" w:pos="8494"/>
+            </w:tabs>
+            <w:rPr>
+              <w:rFonts w:eastAsiaTheme="minorEastAsia"/>
+              <w:noProof/>
+              <w:lang w:eastAsia="es-ES"/>
+            </w:rPr>
+          </w:pPr>
+          <w:hyperlink w:anchor="_Toc414976052" w:history="1">
+            <w:r>
+              <w:rPr>
+                <w:rStyle w:val="Hipervnculo"/>
+                <w:noProof/>
+              </w:rPr>
+              <w:t>Renderizado</w:t>
+            </w:r>
+            <w:r>
+              <w:rPr>
+                <w:noProof/>
+                <w:webHidden/>
+              </w:rPr>
+              <w:tab/>
+            </w:r>
+            <w:r>
+              <w:rPr>
+                <w:noProof/>
+                <w:webHidden/>
+              </w:rPr>
+              <w:fldChar w:fldCharType="begin"/>
+            </w:r>
+            <w:r>
+              <w:rPr>
+                <w:noProof/>
+                <w:webHidden/>
+              </w:rPr>
+              <w:instrText xml:space="preserve"> PAGEREF _Toc414976052 \h </w:instrText>
+            </w:r>
+            <w:r>
+              <w:rPr>
+                <w:noProof/>
+                <w:webHidden/>
+              </w:rPr>
+            </w:r>
+            <w:r>
+              <w:rPr>
+                <w:noProof/>
+                <w:webHidden/>
+              </w:rPr>
+              <w:fldChar w:fldCharType="separate"/>
+            </w:r>
+            <w:r>
+              <w:rPr>
+                <w:noProof/>
+                <w:webHidden/>
+              </w:rPr>
+              <w:t>8</w:t>
+            </w:r>
+            <w:r>
+              <w:rPr>
+                <w:noProof/>
+                <w:webHidden/>
+              </w:rPr>
+              <w:fldChar w:fldCharType="end"/>
+            </w:r>
+          </w:hyperlink>
+        </w:p>
+        <w:p>
+          <w:pPr>
+            <w:pStyle w:val="TDC3"/>
+            <w:tabs>
+              <w:tab w:val="right" w:leader="dot" w:pos="8494"/>
+            </w:tabs>
+            <w:rPr>
+              <w:rFonts w:eastAsiaTheme="minorEastAsia"/>
+              <w:noProof/>
+              <w:lang w:eastAsia="es-ES"/>
+            </w:rPr>
+          </w:pPr>
+          <w:hyperlink w:anchor="_Toc414976053" w:history="1">
+            <w:r>
+              <w:rPr>
+                <w:rStyle w:val="Hipervnculo"/>
+                <w:noProof/>
+              </w:rPr>
+              <w:t xml:space="preserve">Función </w:t>
+            </w:r>
+            <w:r>
+              <w:rPr>
+                <w:rStyle w:val="Hipervnculo"/>
+                <w:i/>
+                <w:noProof/>
+              </w:rPr>
+              <w:t>render</w:t>
+            </w:r>
+            <w:r>
+              <w:rPr>
+                <w:noProof/>
+                <w:webHidden/>
+              </w:rPr>
+              <w:tab/>
+            </w:r>
+            <w:r>
+              <w:rPr>
+                <w:noProof/>
+                <w:webHidden/>
+              </w:rPr>
+              <w:fldChar w:fldCharType="begin"/>
+            </w:r>
+            <w:r>
+              <w:rPr>
+                <w:noProof/>
+                <w:webHidden/>
+              </w:rPr>
+              <w:instrText xml:space="preserve"> PAGEREF _Toc414976053 \h </w:instrText>
+            </w:r>
+            <w:r>
+              <w:rPr>
+                <w:noProof/>
+                <w:webHidden/>
+              </w:rPr>
+            </w:r>
+            <w:r>
+              <w:rPr>
+                <w:noProof/>
+                <w:webHidden/>
+              </w:rPr>
+              <w:fldChar w:fldCharType="separate"/>
+            </w:r>
+            <w:r>
+              <w:rPr>
+                <w:noProof/>
+                <w:webHidden/>
+              </w:rPr>
+              <w:t>9</w:t>
             </w:r>
             <w:r>
               <w:rPr>
@@ -728,13 +1086,13 @@
               <w:lang w:eastAsia="es-ES"/>
             </w:rPr>
           </w:pPr>
-          <w:hyperlink w:anchor="_Toc414896829" w:history="1">
+          <w:hyperlink w:anchor="_Toc414976054" w:history="1">
             <w:r>
               <w:rPr>
                 <w:rStyle w:val="Hipervnculo"/>
                 <w:noProof/>
               </w:rPr>
-              <w:t>Three.js</w:t>
+              <w:t>Mapbox</w:t>
             </w:r>
             <w:r>
               <w:rPr>
@@ -755,7 +1113,7 @@
                 <w:noProof/>
                 <w:webHidden/>
               </w:rPr>
-              <w:instrText xml:space="preserve"> PAGEREF _Toc414896829 \h </w:instrText>
+              <w:instrText xml:space="preserve"> PAGEREF _Toc414976054 \h </w:instrText>
             </w:r>
             <w:r>
               <w:rPr>
@@ -775,7 +1133,7 @@
                 <w:noProof/>
                 <w:webHidden/>
               </w:rPr>
-              <w:t>7</w:t>
+              <w:t>12</w:t>
             </w:r>
             <w:r>
               <w:rPr>
@@ -798,13 +1156,13 @@
               <w:lang w:eastAsia="es-ES"/>
             </w:rPr>
           </w:pPr>
-          <w:hyperlink w:anchor="_Toc414896830" w:history="1">
+          <w:hyperlink w:anchor="_Toc414976055" w:history="1">
             <w:r>
               <w:rPr>
                 <w:rStyle w:val="Hipervnculo"/>
                 <w:noProof/>
               </w:rPr>
-              <w:t>Creando la escena</w:t>
+              <w:t>Edición de mapas</w:t>
             </w:r>
             <w:r>
               <w:rPr>
@@ -825,7 +1183,7 @@
                 <w:noProof/>
                 <w:webHidden/>
               </w:rPr>
-              <w:instrText xml:space="preserve"> PAGEREF _Toc414896830 \h </w:instrText>
+              <w:instrText xml:space="preserve"> PAGEREF _Toc414976055 \h </w:instrText>
             </w:r>
             <w:r>
               <w:rPr>
@@ -845,7 +1203,7 @@
                 <w:noProof/>
                 <w:webHidden/>
               </w:rPr>
-              <w:t>7</w:t>
+              <w:t>12</w:t>
             </w:r>
             <w:r>
               <w:rPr>
@@ -858,7 +1216,7 @@
         </w:p>
         <w:p>
           <w:pPr>
-            <w:pStyle w:val="TDC3"/>
+            <w:pStyle w:val="TDC2"/>
             <w:tabs>
               <w:tab w:val="right" w:leader="dot" w:pos="8494"/>
             </w:tabs>
@@ -868,13 +1226,13 @@
               <w:lang w:eastAsia="es-ES"/>
             </w:rPr>
           </w:pPr>
-          <w:hyperlink w:anchor="_Toc414896831" w:history="1">
+          <w:hyperlink w:anchor="_Toc414976056" w:history="1">
             <w:r>
               <w:rPr>
                 <w:rStyle w:val="Hipervnculo"/>
                 <w:noProof/>
               </w:rPr>
-              <w:t>Escena</w:t>
+              <w:t>Crear proyecto</w:t>
             </w:r>
             <w:r>
               <w:rPr>
@@ -895,7 +1253,7 @@
                 <w:noProof/>
                 <w:webHidden/>
               </w:rPr>
-              <w:instrText xml:space="preserve"> PAGEREF _Toc414896831 \h </w:instrText>
+              <w:instrText xml:space="preserve"> PAGEREF _Toc414976056 \h </w:instrText>
             </w:r>
             <w:r>
               <w:rPr>
@@ -915,7 +1273,7 @@
                 <w:noProof/>
                 <w:webHidden/>
               </w:rPr>
-              <w:t>8</w:t>
+              <w:t>12</w:t>
             </w:r>
             <w:r>
               <w:rPr>
@@ -928,7 +1286,7 @@
         </w:p>
         <w:p>
           <w:pPr>
-            <w:pStyle w:val="TDC3"/>
+            <w:pStyle w:val="TDC2"/>
             <w:tabs>
               <w:tab w:val="right" w:leader="dot" w:pos="8494"/>
             </w:tabs>
@@ -938,13 +1296,13 @@
               <w:lang w:eastAsia="es-ES"/>
             </w:rPr>
           </w:pPr>
-          <w:hyperlink w:anchor="_Toc414896832" w:history="1">
+          <w:hyperlink w:anchor="_Toc414976057" w:history="1">
             <w:r>
               <w:rPr>
                 <w:rStyle w:val="Hipervnculo"/>
                 <w:noProof/>
               </w:rPr>
-              <w:t>Cámara</w:t>
+              <w:t>Uso de Mapbox</w:t>
             </w:r>
             <w:r>
               <w:rPr>
@@ -965,7 +1323,7 @@
                 <w:noProof/>
                 <w:webHidden/>
               </w:rPr>
-              <w:instrText xml:space="preserve"> PAGEREF _Toc414896832 \h </w:instrText>
+              <w:instrText xml:space="preserve"> PAGEREF _Toc414976057 \h </w:instrText>
             </w:r>
             <w:r>
               <w:rPr>
@@ -985,155 +1343,7 @@
                 <w:noProof/>
                 <w:webHidden/>
               </w:rPr>
-              <w:t>8</w:t>
-            </w:r>
-            <w:r>
-              <w:rPr>
-                <w:noProof/>
-                <w:webHidden/>
-              </w:rPr>
-              <w:fldChar w:fldCharType="end"/>
-            </w:r>
-          </w:hyperlink>
-        </w:p>
-        <w:p>
-          <w:pPr>
-            <w:pStyle w:val="TDC3"/>
-            <w:tabs>
-              <w:tab w:val="right" w:leader="dot" w:pos="8494"/>
-            </w:tabs>
-            <w:rPr>
-              <w:rFonts w:eastAsiaTheme="minorEastAsia"/>
-              <w:noProof/>
-              <w:lang w:eastAsia="es-ES"/>
-            </w:rPr>
-          </w:pPr>
-          <w:hyperlink w:anchor="_Toc414896833" w:history="1">
-            <w:r>
-              <w:rPr>
-                <w:rStyle w:val="Hipervnculo"/>
-                <w:noProof/>
-              </w:rPr>
-              <w:t>Renderizado</w:t>
-            </w:r>
-            <w:r>
-              <w:rPr>
-                <w:noProof/>
-                <w:webHidden/>
-              </w:rPr>
-              <w:tab/>
-            </w:r>
-            <w:r>
-              <w:rPr>
-                <w:noProof/>
-                <w:webHidden/>
-              </w:rPr>
-              <w:fldChar w:fldCharType="begin"/>
-            </w:r>
-            <w:r>
-              <w:rPr>
-                <w:noProof/>
-                <w:webHidden/>
-              </w:rPr>
-              <w:instrText xml:space="preserve"> PAGEREF _Toc414896833 \h </w:instrText>
-            </w:r>
-            <w:r>
-              <w:rPr>
-                <w:noProof/>
-                <w:webHidden/>
-              </w:rPr>
-            </w:r>
-            <w:r>
-              <w:rPr>
-                <w:noProof/>
-                <w:webHidden/>
-              </w:rPr>
-              <w:fldChar w:fldCharType="separate"/>
-            </w:r>
-            <w:r>
-              <w:rPr>
-                <w:noProof/>
-                <w:webHidden/>
-              </w:rPr>
-              <w:t>9</w:t>
-            </w:r>
-            <w:r>
-              <w:rPr>
-                <w:noProof/>
-                <w:webHidden/>
-              </w:rPr>
-              <w:fldChar w:fldCharType="end"/>
-            </w:r>
-          </w:hyperlink>
-        </w:p>
-        <w:p>
-          <w:pPr>
-            <w:pStyle w:val="TDC3"/>
-            <w:tabs>
-              <w:tab w:val="right" w:leader="dot" w:pos="8494"/>
-            </w:tabs>
-            <w:rPr>
-              <w:rFonts w:eastAsiaTheme="minorEastAsia"/>
-              <w:noProof/>
-              <w:lang w:eastAsia="es-ES"/>
-            </w:rPr>
-          </w:pPr>
-          <w:hyperlink w:anchor="_Toc414896834" w:history="1">
-            <w:r>
-              <w:rPr>
-                <w:rStyle w:val="Hipervnculo"/>
-                <w:noProof/>
-              </w:rPr>
-              <w:t xml:space="preserve">Función </w:t>
-            </w:r>
-            <w:r>
-              <w:rPr>
-                <w:rStyle w:val="Hipervnculo"/>
-                <w:i/>
-                <w:noProof/>
-              </w:rPr>
-              <w:t>render</w:t>
-            </w:r>
-            <w:r>
-              <w:rPr>
-                <w:noProof/>
-                <w:webHidden/>
-              </w:rPr>
-              <w:tab/>
-            </w:r>
-            <w:r>
-              <w:rPr>
-                <w:noProof/>
-                <w:webHidden/>
-              </w:rPr>
-              <w:fldChar w:fldCharType="begin"/>
-            </w:r>
-            <w:r>
-              <w:rPr>
-                <w:noProof/>
-                <w:webHidden/>
-              </w:rPr>
-              <w:instrText xml:space="preserve"> PAGEREF _Toc414896834 \h </w:instrText>
-            </w:r>
-            <w:r>
-              <w:rPr>
-                <w:noProof/>
-                <w:webHidden/>
-              </w:rPr>
-            </w:r>
-            <w:r>
-              <w:rPr>
-                <w:noProof/>
-                <w:webHidden/>
-              </w:rPr>
-              <w:fldChar w:fldCharType="separate"/>
-            </w:r>
-            <w:r>
-              <w:rPr>
-                <w:noProof/>
-                <w:webHidden/>
-              </w:rPr>
-              <w:t>10</w:t>
+              <w:t>14</w:t>
             </w:r>
             <w:r>
               <w:rPr>
@@ -1156,13 +1366,13 @@
               <w:lang w:eastAsia="es-ES"/>
             </w:rPr>
           </w:pPr>
-          <w:hyperlink w:anchor="_Toc414896835" w:history="1">
+          <w:hyperlink w:anchor="_Toc414976058" w:history="1">
             <w:r>
               <w:rPr>
                 <w:rStyle w:val="Hipervnculo"/>
                 <w:noProof/>
               </w:rPr>
-              <w:t>Mapbox</w:t>
+              <w:t>Cesium</w:t>
             </w:r>
             <w:r>
               <w:rPr>
@@ -1183,7 +1393,7 @@
                 <w:noProof/>
                 <w:webHidden/>
               </w:rPr>
-              <w:instrText xml:space="preserve"> PAGEREF _Toc414896835 \h </w:instrText>
+              <w:instrText xml:space="preserve"> PAGEREF _Toc414976058 \h </w:instrText>
             </w:r>
             <w:r>
               <w:rPr>
@@ -1203,7 +1413,7 @@
                 <w:noProof/>
                 <w:webHidden/>
               </w:rPr>
-              <w:t>13</w:t>
+              <w:t>17</w:t>
             </w:r>
             <w:r>
               <w:rPr>
@@ -1226,13 +1436,13 @@
               <w:lang w:eastAsia="es-ES"/>
             </w:rPr>
           </w:pPr>
-          <w:hyperlink w:anchor="_Toc414896836" w:history="1">
+          <w:hyperlink w:anchor="_Toc414976059" w:history="1">
             <w:r>
               <w:rPr>
                 <w:rStyle w:val="Hipervnculo"/>
                 <w:noProof/>
               </w:rPr>
-              <w:t>Edición de mapas</w:t>
+              <w:t>Uso de Cesium</w:t>
             </w:r>
             <w:r>
               <w:rPr>
@@ -1253,7 +1463,7 @@
                 <w:noProof/>
                 <w:webHidden/>
               </w:rPr>
-              <w:instrText xml:space="preserve"> PAGEREF _Toc414896836 \h </w:instrText>
+              <w:instrText xml:space="preserve"> PAGEREF _Toc414976059 \h </w:instrText>
             </w:r>
             <w:r>
               <w:rPr>
@@ -1273,7 +1483,77 @@
                 <w:noProof/>
                 <w:webHidden/>
               </w:rPr>
-              <w:t>13</w:t>
+              <w:t>17</w:t>
+            </w:r>
+            <w:r>
+              <w:rPr>
+                <w:noProof/>
+                <w:webHidden/>
+              </w:rPr>
+              <w:fldChar w:fldCharType="end"/>
+            </w:r>
+          </w:hyperlink>
+        </w:p>
+        <w:p>
+          <w:pPr>
+            <w:pStyle w:val="TDC1"/>
+            <w:tabs>
+              <w:tab w:val="right" w:leader="dot" w:pos="8494"/>
+            </w:tabs>
+            <w:rPr>
+              <w:rFonts w:eastAsiaTheme="minorEastAsia"/>
+              <w:noProof/>
+              <w:lang w:eastAsia="es-ES"/>
+            </w:rPr>
+          </w:pPr>
+          <w:hyperlink w:anchor="_Toc414976060" w:history="1">
+            <w:r>
+              <w:rPr>
+                <w:rStyle w:val="Hipervnculo"/>
+                <w:noProof/>
+              </w:rPr>
+              <w:t>Generador de terreno</w:t>
+            </w:r>
+            <w:r>
+              <w:rPr>
+                <w:noProof/>
+                <w:webHidden/>
+              </w:rPr>
+              <w:tab/>
+            </w:r>
+            <w:r>
+              <w:rPr>
+                <w:noProof/>
+                <w:webHidden/>
+              </w:rPr>
+              <w:fldChar w:fldCharType="begin"/>
+            </w:r>
+            <w:r>
+              <w:rPr>
+                <w:noProof/>
+                <w:webHidden/>
+              </w:rPr>
+              <w:instrText xml:space="preserve"> PAGEREF _Toc414976060 \h </w:instrText>
+            </w:r>
+            <w:r>
+              <w:rPr>
+                <w:noProof/>
+                <w:webHidden/>
+              </w:rPr>
+            </w:r>
+            <w:r>
+              <w:rPr>
+                <w:noProof/>
+                <w:webHidden/>
+              </w:rPr>
+              <w:fldChar w:fldCharType="separate"/>
+            </w:r>
+            <w:r>
+              <w:rPr>
+                <w:noProof/>
+                <w:webHidden/>
+              </w:rPr>
+              <w:t>20</w:t>
             </w:r>
             <w:r>
               <w:rPr>
@@ -1296,13 +1576,13 @@
               <w:lang w:eastAsia="es-ES"/>
             </w:rPr>
           </w:pPr>
-          <w:hyperlink w:anchor="_Toc414896837" w:history="1">
+          <w:hyperlink w:anchor="_Toc414976061" w:history="1">
             <w:r>
               <w:rPr>
                 <w:rStyle w:val="Hipervnculo"/>
                 <w:noProof/>
               </w:rPr>
-              <w:t>Crear proyecto</w:t>
+              <w:t>La idea</w:t>
             </w:r>
             <w:r>
               <w:rPr>
@@ -1323,7 +1603,7 @@
                 <w:noProof/>
                 <w:webHidden/>
               </w:rPr>
-              <w:instrText xml:space="preserve"> PAGEREF _Toc414896837 \h </w:instrText>
+              <w:instrText xml:space="preserve"> PAGEREF _Toc414976061 \h </w:instrText>
             </w:r>
             <w:r>
               <w:rPr>
@@ -1343,7 +1623,7 @@
                 <w:noProof/>
                 <w:webHidden/>
               </w:rPr>
-              <w:t>13</w:t>
+              <w:t>20</w:t>
             </w:r>
             <w:r>
               <w:rPr>
@@ -1366,13 +1646,13 @@
               <w:lang w:eastAsia="es-ES"/>
             </w:rPr>
           </w:pPr>
-          <w:hyperlink w:anchor="_Toc414896838" w:history="1">
+          <w:hyperlink w:anchor="_Toc414976062" w:history="1">
             <w:r>
               <w:rPr>
                 <w:rStyle w:val="Hipervnculo"/>
                 <w:noProof/>
               </w:rPr>
-              <w:t>Uso de Mapbox</w:t>
+              <w:t>Desarrollo</w:t>
             </w:r>
             <w:r>
               <w:rPr>
@@ -1393,7 +1673,7 @@
                 <w:noProof/>
                 <w:webHidden/>
               </w:rPr>
-              <w:instrText xml:space="preserve"> PAGEREF _Toc414896838 \h </w:instrText>
+              <w:instrText xml:space="preserve"> PAGEREF _Toc414976062 \h </w:instrText>
             </w:r>
             <w:r>
               <w:rPr>
@@ -1413,7 +1693,287 @@
                 <w:noProof/>
                 <w:webHidden/>
               </w:rPr>
-              <w:t>15</w:t>
+              <w:t>20</w:t>
+            </w:r>
+            <w:r>
+              <w:rPr>
+                <w:noProof/>
+                <w:webHidden/>
+              </w:rPr>
+              <w:fldChar w:fldCharType="end"/>
+            </w:r>
+          </w:hyperlink>
+        </w:p>
+        <w:p>
+          <w:pPr>
+            <w:pStyle w:val="TDC2"/>
+            <w:tabs>
+              <w:tab w:val="right" w:leader="dot" w:pos="8494"/>
+            </w:tabs>
+            <w:rPr>
+              <w:rFonts w:eastAsiaTheme="minorEastAsia"/>
+              <w:noProof/>
+              <w:lang w:eastAsia="es-ES"/>
+            </w:rPr>
+          </w:pPr>
+          <w:hyperlink w:anchor="_Toc414976063" w:history="1">
+            <w:r>
+              <w:rPr>
+                <w:rStyle w:val="Hipervnculo"/>
+                <w:noProof/>
+              </w:rPr>
+              <w:t>Problemas</w:t>
+            </w:r>
+            <w:r>
+              <w:rPr>
+                <w:noProof/>
+                <w:webHidden/>
+              </w:rPr>
+              <w:tab/>
+            </w:r>
+            <w:r>
+              <w:rPr>
+                <w:noProof/>
+                <w:webHidden/>
+              </w:rPr>
+              <w:fldChar w:fldCharType="begin"/>
+            </w:r>
+            <w:r>
+              <w:rPr>
+                <w:noProof/>
+                <w:webHidden/>
+              </w:rPr>
+              <w:instrText xml:space="preserve"> PAGEREF _Toc414976063 \h </w:instrText>
+            </w:r>
+            <w:r>
+              <w:rPr>
+                <w:noProof/>
+                <w:webHidden/>
+              </w:rPr>
+            </w:r>
+            <w:r>
+              <w:rPr>
+                <w:noProof/>
+                <w:webHidden/>
+              </w:rPr>
+              <w:fldChar w:fldCharType="separate"/>
+            </w:r>
+            <w:r>
+              <w:rPr>
+                <w:noProof/>
+                <w:webHidden/>
+              </w:rPr>
+              <w:t>20</w:t>
+            </w:r>
+            <w:r>
+              <w:rPr>
+                <w:noProof/>
+                <w:webHidden/>
+              </w:rPr>
+              <w:fldChar w:fldCharType="end"/>
+            </w:r>
+          </w:hyperlink>
+        </w:p>
+        <w:p>
+          <w:pPr>
+            <w:pStyle w:val="TDC2"/>
+            <w:tabs>
+              <w:tab w:val="right" w:leader="dot" w:pos="8494"/>
+            </w:tabs>
+            <w:rPr>
+              <w:rFonts w:eastAsiaTheme="minorEastAsia"/>
+              <w:noProof/>
+              <w:lang w:eastAsia="es-ES"/>
+            </w:rPr>
+          </w:pPr>
+          <w:hyperlink w:anchor="_Toc414976064" w:history="1">
+            <w:r>
+              <w:rPr>
+                <w:rStyle w:val="Hipervnculo"/>
+                <w:noProof/>
+              </w:rPr>
+              <w:t>Soluciones</w:t>
+            </w:r>
+            <w:r>
+              <w:rPr>
+                <w:noProof/>
+                <w:webHidden/>
+              </w:rPr>
+              <w:tab/>
+            </w:r>
+            <w:r>
+              <w:rPr>
+                <w:noProof/>
+                <w:webHidden/>
+              </w:rPr>
+              <w:fldChar w:fldCharType="begin"/>
+            </w:r>
+            <w:r>
+              <w:rPr>
+                <w:noProof/>
+                <w:webHidden/>
+              </w:rPr>
+              <w:instrText xml:space="preserve"> PAGEREF _Toc414976064 \h </w:instrText>
+            </w:r>
+            <w:r>
+              <w:rPr>
+                <w:noProof/>
+                <w:webHidden/>
+              </w:rPr>
+            </w:r>
+            <w:r>
+              <w:rPr>
+                <w:noProof/>
+                <w:webHidden/>
+              </w:rPr>
+              <w:fldChar w:fldCharType="separate"/>
+            </w:r>
+            <w:r>
+              <w:rPr>
+                <w:noProof/>
+                <w:webHidden/>
+              </w:rPr>
+              <w:t>20</w:t>
+            </w:r>
+            <w:r>
+              <w:rPr>
+                <w:noProof/>
+                <w:webHidden/>
+              </w:rPr>
+              <w:fldChar w:fldCharType="end"/>
+            </w:r>
+          </w:hyperlink>
+        </w:p>
+        <w:p>
+          <w:pPr>
+            <w:pStyle w:val="TDC2"/>
+            <w:tabs>
+              <w:tab w:val="right" w:leader="dot" w:pos="8494"/>
+            </w:tabs>
+            <w:rPr>
+              <w:rFonts w:eastAsiaTheme="minorEastAsia"/>
+              <w:noProof/>
+              <w:lang w:eastAsia="es-ES"/>
+            </w:rPr>
+          </w:pPr>
+          <w:hyperlink w:anchor="_Toc414976065" w:history="1">
+            <w:r>
+              <w:rPr>
+                <w:rStyle w:val="Hipervnculo"/>
+                <w:noProof/>
+              </w:rPr>
+              <w:t>Resultado</w:t>
+            </w:r>
+            <w:r>
+              <w:rPr>
+                <w:noProof/>
+                <w:webHidden/>
+              </w:rPr>
+              <w:tab/>
+            </w:r>
+            <w:r>
+              <w:rPr>
+                <w:noProof/>
+                <w:webHidden/>
+              </w:rPr>
+              <w:fldChar w:fldCharType="begin"/>
+            </w:r>
+            <w:r>
+              <w:rPr>
+                <w:noProof/>
+                <w:webHidden/>
+              </w:rPr>
+              <w:instrText xml:space="preserve"> PAGEREF _Toc414976065 \h </w:instrText>
+            </w:r>
+            <w:r>
+              <w:rPr>
+                <w:noProof/>
+                <w:webHidden/>
+              </w:rPr>
+            </w:r>
+            <w:r>
+              <w:rPr>
+                <w:noProof/>
+                <w:webHidden/>
+              </w:rPr>
+              <w:fldChar w:fldCharType="separate"/>
+            </w:r>
+            <w:r>
+              <w:rPr>
+                <w:noProof/>
+                <w:webHidden/>
+              </w:rPr>
+              <w:t>20</w:t>
+            </w:r>
+            <w:r>
+              <w:rPr>
+                <w:noProof/>
+                <w:webHidden/>
+              </w:rPr>
+              <w:fldChar w:fldCharType="end"/>
+            </w:r>
+          </w:hyperlink>
+        </w:p>
+        <w:p>
+          <w:pPr>
+            <w:pStyle w:val="TDC2"/>
+            <w:tabs>
+              <w:tab w:val="right" w:leader="dot" w:pos="8494"/>
+            </w:tabs>
+            <w:rPr>
+              <w:rFonts w:eastAsiaTheme="minorEastAsia"/>
+              <w:noProof/>
+              <w:lang w:eastAsia="es-ES"/>
+            </w:rPr>
+          </w:pPr>
+          <w:hyperlink w:anchor="_Toc414976066" w:history="1">
+            <w:r>
+              <w:rPr>
+                <w:rStyle w:val="Hipervnculo"/>
+                <w:noProof/>
+              </w:rPr>
+              <w:t>Mejoras</w:t>
+            </w:r>
+            <w:r>
+              <w:rPr>
+                <w:noProof/>
+                <w:webHidden/>
+              </w:rPr>
+              <w:tab/>
+            </w:r>
+            <w:r>
+              <w:rPr>
+                <w:noProof/>
+                <w:webHidden/>
+              </w:rPr>
+              <w:fldChar w:fldCharType="begin"/>
+            </w:r>
+            <w:r>
+              <w:rPr>
+                <w:noProof/>
+                <w:webHidden/>
+              </w:rPr>
+              <w:instrText xml:space="preserve"> PAGEREF _Toc414976066 \h </w:instrText>
+            </w:r>
+            <w:r>
+              <w:rPr>
+                <w:noProof/>
+                <w:webHidden/>
+              </w:rPr>
+            </w:r>
+            <w:r>
+              <w:rPr>
+                <w:noProof/>
+                <w:webHidden/>
+              </w:rPr>
+              <w:fldChar w:fldCharType="separate"/>
+            </w:r>
+            <w:r>
+              <w:rPr>
+                <w:noProof/>
+                <w:webHidden/>
+              </w:rPr>
+              <w:t>20</w:t>
             </w:r>
             <w:r>
               <w:rPr>
@@ -1436,13 +1996,13 @@
               <w:lang w:eastAsia="es-ES"/>
             </w:rPr>
           </w:pPr>
-          <w:hyperlink w:anchor="_Toc414896839" w:history="1">
+          <w:hyperlink w:anchor="_Toc414976067" w:history="1">
             <w:r>
               <w:rPr>
                 <w:rStyle w:val="Hipervnculo"/>
                 <w:noProof/>
               </w:rPr>
-              <w:t>Cesium</w:t>
+              <w:t>Shapeways</w:t>
             </w:r>
             <w:r>
               <w:rPr>
@@ -1463,7 +2023,7 @@
                 <w:noProof/>
                 <w:webHidden/>
               </w:rPr>
-              <w:instrText xml:space="preserve"> PAGEREF _Toc414896839 \h </w:instrText>
+              <w:instrText xml:space="preserve"> PAGEREF _Toc414976067 \h </w:instrText>
             </w:r>
             <w:r>
               <w:rPr>
@@ -1483,77 +2043,7 @@
                 <w:noProof/>
                 <w:webHidden/>
               </w:rPr>
-              <w:t>18</w:t>
-            </w:r>
-            <w:r>
-              <w:rPr>
-                <w:noProof/>
-                <w:webHidden/>
-              </w:rPr>
-              <w:fldChar w:fldCharType="end"/>
-            </w:r>
-          </w:hyperlink>
-        </w:p>
-        <w:p>
-          <w:pPr>
-            <w:pStyle w:val="TDC2"/>
-            <w:tabs>
-              <w:tab w:val="right" w:leader="dot" w:pos="8494"/>
-            </w:tabs>
-            <w:rPr>
-              <w:rFonts w:eastAsiaTheme="minorEastAsia"/>
-              <w:noProof/>
-              <w:lang w:eastAsia="es-ES"/>
-            </w:rPr>
-          </w:pPr>
-          <w:hyperlink w:anchor="_Toc414896840" w:history="1">
-            <w:r>
-              <w:rPr>
-                <w:rStyle w:val="Hipervnculo"/>
-                <w:noProof/>
-              </w:rPr>
-              <w:t>Uso de Cesium</w:t>
-            </w:r>
-            <w:r>
-              <w:rPr>
-                <w:noProof/>
-                <w:webHidden/>
-              </w:rPr>
-              <w:tab/>
-            </w:r>
-            <w:r>
-              <w:rPr>
-                <w:noProof/>
-                <w:webHidden/>
-              </w:rPr>
-              <w:fldChar w:fldCharType="begin"/>
-            </w:r>
-            <w:r>
-              <w:rPr>
-                <w:noProof/>
-                <w:webHidden/>
-              </w:rPr>
-              <w:instrText xml:space="preserve"> PAGEREF _Toc414896840 \h </w:instrText>
-            </w:r>
-            <w:r>
-              <w:rPr>
-                <w:noProof/>
-                <w:webHidden/>
-              </w:rPr>
-            </w:r>
-            <w:r>
-              <w:rPr>
-                <w:noProof/>
-                <w:webHidden/>
-              </w:rPr>
-              <w:fldChar w:fldCharType="separate"/>
-            </w:r>
-            <w:r>
-              <w:rPr>
-                <w:noProof/>
-                <w:webHidden/>
-              </w:rPr>
-              <w:t>18</w:t>
+              <w:t>21</w:t>
             </w:r>
             <w:r>
               <w:rPr>
@@ -1576,13 +2066,13 @@
               <w:lang w:eastAsia="es-ES"/>
             </w:rPr>
           </w:pPr>
-          <w:hyperlink w:anchor="_Toc414896841" w:history="1">
+          <w:hyperlink w:anchor="_Toc414976068" w:history="1">
             <w:r>
               <w:rPr>
                 <w:rStyle w:val="Hipervnculo"/>
                 <w:noProof/>
               </w:rPr>
-              <w:t>Shapeways</w:t>
+              <w:t>Bibliografía</w:t>
             </w:r>
             <w:r>
               <w:rPr>
@@ -1603,77 +2093,7 @@
                 <w:noProof/>
                 <w:webHidden/>
               </w:rPr>
-              <w:instrText xml:space="preserve"> PAGEREF _Toc414896841 \h </w:instrText>
-            </w:r>
-            <w:r>
-              <w:rPr>
-                <w:noProof/>
-                <w:webHidden/>
-              </w:rPr>
-            </w:r>
-            <w:r>
-              <w:rPr>
-                <w:noProof/>
-                <w:webHidden/>
-              </w:rPr>
-              <w:fldChar w:fldCharType="separate"/>
-            </w:r>
-            <w:r>
-              <w:rPr>
-                <w:noProof/>
-                <w:webHidden/>
-              </w:rPr>
-              <w:t>21</w:t>
-            </w:r>
-            <w:r>
-              <w:rPr>
-                <w:noProof/>
-                <w:webHidden/>
-              </w:rPr>
-              <w:fldChar w:fldCharType="end"/>
-            </w:r>
-          </w:hyperlink>
-        </w:p>
-        <w:p>
-          <w:pPr>
-            <w:pStyle w:val="TDC1"/>
-            <w:tabs>
-              <w:tab w:val="right" w:leader="dot" w:pos="8494"/>
-            </w:tabs>
-            <w:rPr>
-              <w:rFonts w:eastAsiaTheme="minorEastAsia"/>
-              <w:noProof/>
-              <w:lang w:eastAsia="es-ES"/>
-            </w:rPr>
-          </w:pPr>
-          <w:hyperlink w:anchor="_Toc414896842" w:history="1">
-            <w:r>
-              <w:rPr>
-                <w:rStyle w:val="Hipervnculo"/>
-                <w:noProof/>
-              </w:rPr>
-              <w:t>Bibliografía</w:t>
-            </w:r>
-            <w:r>
-              <w:rPr>
-                <w:noProof/>
-                <w:webHidden/>
-              </w:rPr>
-              <w:tab/>
-            </w:r>
-            <w:r>
-              <w:rPr>
-                <w:noProof/>
-                <w:webHidden/>
-              </w:rPr>
-              <w:fldChar w:fldCharType="begin"/>
-            </w:r>
-            <w:r>
-              <w:rPr>
-                <w:noProof/>
-                <w:webHidden/>
-              </w:rPr>
-              <w:instrText xml:space="preserve"> PAGEREF _Toc414896842 \h </w:instrText>
+              <w:instrText xml:space="preserve"> PAGEREF _Toc414976068 \h </w:instrText>
             </w:r>
             <w:r>
               <w:rPr>
@@ -1733,10 +2153,12 @@
       <w:pPr>
         <w:pStyle w:val="Ttulo1"/>
       </w:pPr>
+      <w:bookmarkStart w:id="1" w:name="_Toc414976046"/>
       <w:r>
         <w:lastRenderedPageBreak/>
         <w:t>Introducción</w:t>
       </w:r>
+      <w:bookmarkEnd w:id="1"/>
     </w:p>
     <w:p/>
     <w:p>
@@ -1841,20 +2263,20 @@
           <w:szCs w:val="32"/>
         </w:rPr>
       </w:pPr>
-      <w:bookmarkStart w:id="1" w:name="_Toc414896828"/>
       <w:r>
         <w:br w:type="page"/>
       </w:r>
     </w:p>
-    <w:bookmarkEnd w:id="1"/>
     <w:p>
       <w:pPr>
         <w:pStyle w:val="Ttulo1"/>
       </w:pPr>
+      <w:bookmarkStart w:id="2" w:name="_Toc414976047"/>
       <w:r>
         <w:lastRenderedPageBreak/>
         <w:t>JavaScript</w:t>
       </w:r>
+      <w:bookmarkEnd w:id="2"/>
     </w:p>
     <w:p>
       <w:pPr>
@@ -1983,11 +2405,11 @@
         <w:spacing w:after="0" w:line="240" w:lineRule="auto"/>
         <w:jc w:val="both"/>
       </w:pPr>
-      <w:bookmarkStart w:id="2" w:name="_Ref359691503"/>
+      <w:bookmarkStart w:id="3" w:name="_Ref359691503"/>
       <w:r>
         <w:t>Cargar nuevo contenido para la página o enviar datos al servidor a través de Ajax sin necesidad de recargar la página (por ejemplo, una red social puede permitir al usuario enviar actualizaciones de estado sin salir de la página).</w:t>
       </w:r>
-      <w:bookmarkEnd w:id="2"/>
+      <w:bookmarkEnd w:id="3"/>
     </w:p>
     <w:p>
       <w:pPr>
@@ -2121,12 +2543,12 @@
       <w:pPr>
         <w:pStyle w:val="Ttulo1"/>
       </w:pPr>
-      <w:bookmarkStart w:id="3" w:name="_Toc414896829"/>
+      <w:bookmarkStart w:id="4" w:name="_Toc414976048"/>
       <w:r>
         <w:lastRenderedPageBreak/>
         <w:t>Three.js</w:t>
       </w:r>
-      <w:bookmarkEnd w:id="3"/>
+      <w:bookmarkEnd w:id="4"/>
     </w:p>
     <w:p/>
     <w:p>
@@ -2321,12 +2743,10 @@
       <w:pPr>
         <w:pStyle w:val="Ttulo2"/>
       </w:pPr>
-      <w:bookmarkStart w:id="4" w:name="_Toc414896830"/>
+      <w:bookmarkStart w:id="5" w:name="_Toc414976049"/>
       <w:r>
         <w:t>Creando la escena</w:t>
       </w:r>
-      <w:bookmarkStart w:id="5" w:name="_GoBack"/>
-      <w:bookmarkEnd w:id="4"/>
       <w:bookmarkEnd w:id="5"/>
     </w:p>
     <w:p>
@@ -2554,31 +2974,30 @@
         <w:t>JavaScript</w:t>
       </w:r>
       <w:r>
-        <w:t xml:space="preserve"> modificando el DOM (</w:t>
-      </w:r>
-      <w:proofErr w:type="spellStart"/>
-      <w:r>
-        <w:t>Document</w:t>
-      </w:r>
-      <w:proofErr w:type="spellEnd"/>
-      <w:r>
-        <w:t xml:space="preserve"> </w:t>
-      </w:r>
-      <w:proofErr w:type="spellStart"/>
-      <w:r>
-        <w:t>object</w:t>
-      </w:r>
-      <w:proofErr w:type="spellEnd"/>
-      <w:r>
-        <w:t xml:space="preserve"> </w:t>
-      </w:r>
-      <w:proofErr w:type="spellStart"/>
-      <w:r>
-        <w:t>model</w:t>
-      </w:r>
-      <w:proofErr w:type="spellEnd"/>
-      <w:r>
-        <w:t xml:space="preserve">), el fichero </w:t>
+        <w:t xml:space="preserve"> modificando el DOM, </w:t>
+      </w:r>
+      <w:r>
+        <w:t xml:space="preserve">el fichero </w:t>
+      </w:r>
+      <w:r>
+        <w:rPr>
+          <w:i/>
+        </w:rPr>
+        <w:t>/</w:t>
+      </w:r>
+      <w:proofErr w:type="spellStart"/>
+      <w:r>
+        <w:rPr>
+          <w:i/>
+        </w:rPr>
+        <w:t>js</w:t>
+      </w:r>
+      <w:proofErr w:type="spellEnd"/>
+      <w:r>
+        <w:rPr>
+          <w:i/>
+        </w:rPr>
+        <w:t>/</w:t>
       </w:r>
       <w:r>
         <w:rPr>
@@ -2832,7 +3251,7 @@
       <w:pPr>
         <w:pStyle w:val="Ttulo3"/>
       </w:pPr>
-      <w:bookmarkStart w:id="6" w:name="_Toc414896831"/>
+      <w:bookmarkStart w:id="6" w:name="_Toc414976050"/>
       <w:r>
         <w:t>Escena</w:t>
       </w:r>
@@ -2921,7 +3340,7 @@
       <w:pPr>
         <w:pStyle w:val="Ttulo3"/>
       </w:pPr>
-      <w:bookmarkStart w:id="7" w:name="_Toc414896832"/>
+      <w:bookmarkStart w:id="7" w:name="_Toc414976051"/>
       <w:r>
         <w:t>Cámara</w:t>
       </w:r>
@@ -3362,7 +3781,7 @@
       <w:pPr>
         <w:pStyle w:val="Ttulo3"/>
       </w:pPr>
-      <w:bookmarkStart w:id="8" w:name="_Toc414896833"/>
+      <w:bookmarkStart w:id="8" w:name="_Toc414976052"/>
       <w:r>
         <w:t>Renderizado</w:t>
       </w:r>
@@ -3649,7 +4068,7 @@
           <w:i/>
         </w:rPr>
       </w:pPr>
-      <w:bookmarkStart w:id="9" w:name="_Toc414896834"/>
+      <w:bookmarkStart w:id="9" w:name="_Toc414976053"/>
       <w:r>
         <w:t xml:space="preserve">Función </w:t>
       </w:r>
@@ -4424,7 +4843,7 @@
       <w:pPr>
         <w:pStyle w:val="Ttulo1"/>
       </w:pPr>
-      <w:bookmarkStart w:id="10" w:name="_Toc414896835"/>
+      <w:bookmarkStart w:id="10" w:name="_Toc414976054"/>
       <w:r>
         <w:lastRenderedPageBreak/>
         <w:t>Mapbox</w:t>
@@ -4534,7 +4953,7 @@
       <w:pPr>
         <w:pStyle w:val="Ttulo2"/>
       </w:pPr>
-      <w:bookmarkStart w:id="11" w:name="_Toc414896836"/>
+      <w:bookmarkStart w:id="11" w:name="_Toc414976055"/>
       <w:r>
         <w:t>Edición de mapas</w:t>
       </w:r>
@@ -4550,7 +4969,7 @@
       <w:pPr>
         <w:pStyle w:val="Ttulo2"/>
       </w:pPr>
-      <w:bookmarkStart w:id="12" w:name="_Toc414896837"/>
+      <w:bookmarkStart w:id="12" w:name="_Toc414976056"/>
       <w:r>
         <w:t>Crear proyecto</w:t>
       </w:r>
@@ -5435,7 +5854,7 @@
       <w:pPr>
         <w:pStyle w:val="Ttulo2"/>
       </w:pPr>
-      <w:bookmarkStart w:id="13" w:name="_Toc414896838"/>
+      <w:bookmarkStart w:id="13" w:name="_Toc414976057"/>
       <w:r>
         <w:t>Uso de Mapbox</w:t>
       </w:r>
@@ -6002,7 +6421,7 @@
       <w:pPr>
         <w:pStyle w:val="Ttulo1"/>
       </w:pPr>
-      <w:bookmarkStart w:id="14" w:name="_Toc414896839"/>
+      <w:bookmarkStart w:id="14" w:name="_Toc414976058"/>
       <w:r>
         <w:lastRenderedPageBreak/>
         <w:t>Cesium</w:t>
@@ -6115,7 +6534,7 @@
       <w:pPr>
         <w:pStyle w:val="Ttulo2"/>
       </w:pPr>
-      <w:bookmarkStart w:id="15" w:name="_Toc414896840"/>
+      <w:bookmarkStart w:id="15" w:name="_Toc414976059"/>
       <w:r>
         <w:t>Uso de Cesium</w:t>
       </w:r>
@@ -7189,60 +7608,101 @@
       <w:pPr>
         <w:pStyle w:val="Ttulo1"/>
       </w:pPr>
-      <w:bookmarkStart w:id="16" w:name="_Toc414896841"/>
-      <w:bookmarkStart w:id="17" w:name="_Toc409099834"/>
+      <w:bookmarkStart w:id="16" w:name="_Toc409099834"/>
+      <w:bookmarkStart w:id="17" w:name="_Toc414976060"/>
       <w:r>
         <w:lastRenderedPageBreak/>
         <w:t>Generador de terreno</w:t>
       </w:r>
+      <w:bookmarkEnd w:id="17"/>
     </w:p>
     <w:p>
       <w:pPr>
         <w:pStyle w:val="Ttulo2"/>
       </w:pPr>
+      <w:bookmarkStart w:id="18" w:name="_Toc414976061"/>
       <w:r>
         <w:t>La idea</w:t>
       </w:r>
+      <w:bookmarkEnd w:id="18"/>
+    </w:p>
+    <w:p>
+      <w:pPr>
+        <w:jc w:val="both"/>
+      </w:pPr>
+      <w:r>
+        <w:tab/>
+        <w:t xml:space="preserve">A partir de una ruta </w:t>
+      </w:r>
+      <w:proofErr w:type="spellStart"/>
+      <w:r>
+        <w:rPr>
+          <w:i/>
+        </w:rPr>
+        <w:t>gpx</w:t>
+      </w:r>
+      <w:proofErr w:type="spellEnd"/>
+      <w:r>
+        <w:rPr>
+          <w:i/>
+        </w:rPr>
+        <w:t xml:space="preserve"> </w:t>
+      </w:r>
+      <w:r>
+        <w:t>modelar el recorrido en 3D con las elevaciones del terreno. Se podrá elegir uno de los mapas creados en Mapbox que será la textura de nuestro modelado.</w:t>
+      </w:r>
+      <w:bookmarkStart w:id="19" w:name="_GoBack"/>
+      <w:bookmarkEnd w:id="19"/>
     </w:p>
     <w:p>
       <w:pPr>
         <w:pStyle w:val="Ttulo2"/>
       </w:pPr>
+      <w:bookmarkStart w:id="20" w:name="_Toc414976062"/>
       <w:r>
         <w:t>Desarrollo</w:t>
       </w:r>
+      <w:bookmarkEnd w:id="20"/>
     </w:p>
     <w:p>
       <w:pPr>
         <w:pStyle w:val="Ttulo2"/>
       </w:pPr>
+      <w:bookmarkStart w:id="21" w:name="_Toc414976063"/>
       <w:r>
         <w:t>Problemas</w:t>
       </w:r>
+      <w:bookmarkEnd w:id="21"/>
     </w:p>
     <w:p>
       <w:pPr>
         <w:pStyle w:val="Ttulo2"/>
       </w:pPr>
+      <w:bookmarkStart w:id="22" w:name="_Toc414976064"/>
       <w:r>
         <w:t>Soluciones</w:t>
       </w:r>
+      <w:bookmarkEnd w:id="22"/>
     </w:p>
     <w:p>
       <w:pPr>
         <w:pStyle w:val="Ttulo2"/>
       </w:pPr>
+      <w:bookmarkStart w:id="23" w:name="_Toc414976065"/>
       <w:r>
         <w:t>Resultado</w:t>
       </w:r>
+      <w:bookmarkEnd w:id="23"/>
     </w:p>
     <w:p>
       <w:pPr>
         <w:pStyle w:val="Ttulo2"/>
       </w:pPr>
+      <w:bookmarkStart w:id="24" w:name="_Toc414976066"/>
       <w:r>
         <w:t>Mejoras</w:t>
       </w:r>
+      <w:bookmarkEnd w:id="24"/>
     </w:p>
     <w:p>
       <w:pPr>
@@ -7261,11 +7721,12 @@
       <w:pPr>
         <w:pStyle w:val="Ttulo1"/>
       </w:pPr>
+      <w:bookmarkStart w:id="25" w:name="_Toc414976067"/>
       <w:r>
         <w:lastRenderedPageBreak/>
         <w:t>Shapeways</w:t>
       </w:r>
-      <w:bookmarkEnd w:id="16"/>
+      <w:bookmarkEnd w:id="25"/>
     </w:p>
     <w:p>
       <w:pPr>
@@ -7284,13 +7745,13 @@
       <w:pPr>
         <w:pStyle w:val="Ttulo1"/>
       </w:pPr>
-      <w:bookmarkStart w:id="18" w:name="_Toc414896842"/>
+      <w:bookmarkStart w:id="26" w:name="_Toc414976068"/>
       <w:r>
         <w:lastRenderedPageBreak/>
         <w:t>Bibliografía</w:t>
       </w:r>
-      <w:bookmarkEnd w:id="17"/>
-      <w:bookmarkEnd w:id="18"/>
+      <w:bookmarkEnd w:id="16"/>
+      <w:bookmarkEnd w:id="26"/>
     </w:p>
     <w:p/>
     <w:p>
@@ -9458,7 +9919,7 @@
 </file>
 
 <file path=customXml/itemProps1.xml><?xml version="1.0" encoding="utf-8"?>
-<ds:datastoreItem xmlns:ds="http://schemas.openxmlformats.org/officeDocument/2006/customXml" ds:itemID="{53FB3A8D-EFEF-43DD-AB0E-213F7C94AF44}">
+<ds:datastoreItem xmlns:ds="http://schemas.openxmlformats.org/officeDocument/2006/customXml" ds:itemID="{14E75B5C-CFED-4576-8590-D6F4689D98C4}">
   <ds:schemaRefs>
     <ds:schemaRef ds:uri="http://schemas.openxmlformats.org/officeDocument/2006/bibliography"/>
   </ds:schemaRefs>
